--- a/doc/Python lab 5.docx
+++ b/doc/Python lab 5.docx
@@ -3965,25 +3965,30 @@
     <w:p>
       <w:pPr>
         <w:spacing w:after="0" w:line="360" w:lineRule="auto"/>
+        <w:ind w:left="0" w:firstLine="0"/>
         <w:jc w:val="center"/>
         <w:rPr>
           <w:rFonts w:ascii="Times New Roman" w:hAnsi="Times New Roman" w:cs="Times New Roman"/>
           <w:color w:val="000000" w:themeColor="text1"/>
           <w:sz w:val="28"/>
           <w:szCs w:val="28"/>
-          <w:lang w:val="en-US"/>
-        </w:rPr>
-      </w:pPr>
-      <w:r>
-        <w:rPr>
-          <w:noProof/>
+          <w:lang w:val="ru-RU"/>
+        </w:rPr>
+      </w:pPr>
+      <w:r>
+        <w:rPr>
+          <w:rFonts w:ascii="Times New Roman" w:hAnsi="Times New Roman" w:cs="Times New Roman"/>
+          <w:color w:val="000000" w:themeColor="text1"/>
+          <w:sz w:val="28"/>
+          <w:szCs w:val="28"/>
+          <w:lang w:val="ru-RU"/>
         </w:rPr>
         <w:lastRenderedPageBreak/>
         <w:drawing>
-          <wp:inline distT="0" distB="0" distL="0" distR="0" wp14:anchorId="04A61B31" wp14:editId="5CB1F026">
-            <wp:extent cx="4071068" cy="3058644"/>
-            <wp:effectExtent l="0" t="0" r="5715" b="8890"/>
-            <wp:docPr id="17" name="Рисунок 17"/>
+          <wp:inline distT="0" distB="0" distL="0" distR="0" wp14:anchorId="0A735EA5" wp14:editId="6E0E65D8">
+            <wp:extent cx="3133725" cy="3407242"/>
+            <wp:effectExtent l="0" t="0" r="0" b="3175"/>
+            <wp:docPr id="20" name="Рисунок 20"/>
             <wp:cNvGraphicFramePr>
               <a:graphicFrameLocks xmlns:a="http://schemas.openxmlformats.org/drawingml/2006/main" noChangeAspect="1"/>
             </wp:cNvGraphicFramePr>
@@ -4003,7 +4008,7 @@
                   <pic:spPr>
                     <a:xfrm>
                       <a:off x="0" y="0"/>
-                      <a:ext cx="4079022" cy="3064620"/>
+                      <a:ext cx="3141750" cy="3415967"/>
                     </a:xfrm>
                     <a:prstGeom prst="rect">
                       <a:avLst/>
@@ -4019,6 +4024,7 @@
     <w:p>
       <w:pPr>
         <w:spacing w:after="0" w:line="360" w:lineRule="auto"/>
+        <w:ind w:left="0" w:firstLine="0"/>
         <w:jc w:val="center"/>
         <w:rPr>
           <w:rFonts w:ascii="Times New Roman" w:hAnsi="Times New Roman" w:cs="Times New Roman"/>
@@ -4036,37 +4042,37 @@
           <w:szCs w:val="28"/>
           <w:lang w:val="ru-RU"/>
         </w:rPr>
-        <w:t xml:space="preserve">Рисунок 17. </w:t>
-      </w:r>
-      <w:r>
-        <w:rPr>
-          <w:rFonts w:ascii="Times New Roman" w:hAnsi="Times New Roman" w:cs="Times New Roman"/>
-          <w:color w:val="000000" w:themeColor="text1"/>
-          <w:sz w:val="28"/>
-          <w:szCs w:val="28"/>
-          <w:lang w:val="ru-RU"/>
-        </w:rPr>
-        <w:t xml:space="preserve">Код и выполнение </w:t>
-      </w:r>
-      <w:r>
-        <w:rPr>
-          <w:rFonts w:ascii="Times New Roman" w:hAnsi="Times New Roman" w:cs="Times New Roman"/>
-          <w:color w:val="000000" w:themeColor="text1"/>
-          <w:sz w:val="28"/>
-          <w:szCs w:val="28"/>
-          <w:lang w:val="ru-RU"/>
-        </w:rPr>
-        <w:t>усложненного</w:t>
-      </w:r>
-      <w:r>
-        <w:rPr>
-          <w:rFonts w:ascii="Times New Roman" w:hAnsi="Times New Roman" w:cs="Times New Roman"/>
-          <w:color w:val="000000" w:themeColor="text1"/>
-          <w:sz w:val="28"/>
-          <w:szCs w:val="28"/>
-          <w:lang w:val="ru-RU"/>
-        </w:rPr>
-        <w:t xml:space="preserve"> задания</w:t>
+        <w:t>Рисунок 17. Разложение ф</w:t>
+      </w:r>
+      <w:r>
+        <w:rPr>
+          <w:rFonts w:ascii="Times New Roman" w:hAnsi="Times New Roman" w:cs="Times New Roman"/>
+          <w:color w:val="000000" w:themeColor="text1"/>
+          <w:sz w:val="28"/>
+          <w:szCs w:val="28"/>
+          <w:lang w:val="ru-RU"/>
+        </w:rPr>
+        <w:t>ункци</w:t>
+      </w:r>
+      <w:r>
+        <w:rPr>
+          <w:rFonts w:ascii="Times New Roman" w:hAnsi="Times New Roman" w:cs="Times New Roman"/>
+          <w:color w:val="000000" w:themeColor="text1"/>
+          <w:sz w:val="28"/>
+          <w:szCs w:val="28"/>
+          <w:lang w:val="ru-RU"/>
+        </w:rPr>
+        <w:t>и</w:t>
+      </w:r>
+      <w:r>
+        <w:rPr>
+          <w:rFonts w:ascii="Times New Roman" w:hAnsi="Times New Roman" w:cs="Times New Roman"/>
+          <w:color w:val="000000" w:themeColor="text1"/>
+          <w:sz w:val="28"/>
+          <w:szCs w:val="28"/>
+          <w:lang w:val="ru-RU"/>
+        </w:rPr>
+        <w:t xml:space="preserve"> Бесселя первого рода</w:t>
       </w:r>
     </w:p>
     <w:p>
@@ -4086,10 +4092,10 @@
           <w:noProof/>
         </w:rPr>
         <w:drawing>
-          <wp:inline distT="0" distB="0" distL="0" distR="0" wp14:anchorId="38927CDD" wp14:editId="54AC9B5A">
-            <wp:extent cx="3204376" cy="4075966"/>
-            <wp:effectExtent l="0" t="0" r="0" b="1270"/>
-            <wp:docPr id="18" name="Рисунок 18"/>
+          <wp:inline distT="0" distB="0" distL="0" distR="0" wp14:anchorId="5FD586BF" wp14:editId="6978BCF6">
+            <wp:extent cx="2824976" cy="4267200"/>
+            <wp:effectExtent l="0" t="0" r="0" b="0"/>
+            <wp:docPr id="22" name="Рисунок 22"/>
             <wp:cNvGraphicFramePr>
               <a:graphicFrameLocks xmlns:a="http://schemas.openxmlformats.org/drawingml/2006/main" noChangeAspect="1"/>
             </wp:cNvGraphicFramePr>
@@ -4109,7 +4115,7 @@
                   <pic:spPr>
                     <a:xfrm>
                       <a:off x="0" y="0"/>
-                      <a:ext cx="3212356" cy="4086116"/>
+                      <a:ext cx="2839175" cy="4288649"/>
                     </a:xfrm>
                     <a:prstGeom prst="rect">
                       <a:avLst/>
@@ -4142,9 +4148,43 @@
           <w:szCs w:val="28"/>
           <w:lang w:val="ru-RU"/>
         </w:rPr>
-        <w:t xml:space="preserve">Рисунок 18. </w:t>
-      </w:r>
-      <w:r>
+        <w:t>Рисунок 1</w:t>
+      </w:r>
+      <w:r>
+        <w:rPr>
+          <w:rFonts w:ascii="Times New Roman" w:hAnsi="Times New Roman" w:cs="Times New Roman"/>
+          <w:color w:val="000000" w:themeColor="text1"/>
+          <w:sz w:val="28"/>
+          <w:szCs w:val="28"/>
+          <w:lang w:val="ru-RU"/>
+        </w:rPr>
+        <w:t>8</w:t>
+      </w:r>
+      <w:r>
+        <w:rPr>
+          <w:rFonts w:ascii="Times New Roman" w:hAnsi="Times New Roman" w:cs="Times New Roman"/>
+          <w:color w:val="000000" w:themeColor="text1"/>
+          <w:sz w:val="28"/>
+          <w:szCs w:val="28"/>
+          <w:lang w:val="ru-RU"/>
+        </w:rPr>
+        <w:t xml:space="preserve">. </w:t>
+      </w:r>
+      <w:r>
+        <w:rPr>
+          <w:rFonts w:ascii="Times New Roman" w:hAnsi="Times New Roman" w:cs="Times New Roman"/>
+          <w:color w:val="000000" w:themeColor="text1"/>
+          <w:sz w:val="28"/>
+          <w:szCs w:val="28"/>
+          <w:lang w:val="ru-RU"/>
+        </w:rPr>
+        <w:t>Код и выполнение усложненного задания</w:t>
+      </w:r>
+    </w:p>
+    <w:p>
+      <w:pPr>
+        <w:spacing w:after="0" w:line="360" w:lineRule="auto"/>
+        <w:jc w:val="center"/>
         <w:rPr>
           <w:rFonts w:ascii="Times New Roman" w:hAnsi="Times New Roman" w:cs="Times New Roman"/>
           <w:color w:val="000000" w:themeColor="text1"/>
@@ -4152,6 +4192,99 @@
           <w:szCs w:val="28"/>
           <w:lang w:val="en-US"/>
         </w:rPr>
+      </w:pPr>
+      <w:r>
+        <w:rPr>
+          <w:noProof/>
+        </w:rPr>
+        <w:lastRenderedPageBreak/>
+        <w:drawing>
+          <wp:inline distT="0" distB="0" distL="0" distR="0" wp14:anchorId="1CDB7A16" wp14:editId="741A9E38">
+            <wp:extent cx="3328127" cy="4362450"/>
+            <wp:effectExtent l="0" t="0" r="5715" b="0"/>
+            <wp:docPr id="23" name="Рисунок 23"/>
+            <wp:cNvGraphicFramePr>
+              <a:graphicFrameLocks xmlns:a="http://schemas.openxmlformats.org/drawingml/2006/main" noChangeAspect="1"/>
+            </wp:cNvGraphicFramePr>
+            <a:graphic xmlns:a="http://schemas.openxmlformats.org/drawingml/2006/main">
+              <a:graphicData uri="http://schemas.openxmlformats.org/drawingml/2006/picture">
+                <pic:pic xmlns:pic="http://schemas.openxmlformats.org/drawingml/2006/picture">
+                  <pic:nvPicPr>
+                    <pic:cNvPr id="1" name=""/>
+                    <pic:cNvPicPr/>
+                  </pic:nvPicPr>
+                  <pic:blipFill>
+                    <a:blip r:embed="rId25"/>
+                    <a:stretch>
+                      <a:fillRect/>
+                    </a:stretch>
+                  </pic:blipFill>
+                  <pic:spPr>
+                    <a:xfrm>
+                      <a:off x="0" y="0"/>
+                      <a:ext cx="3337246" cy="4374403"/>
+                    </a:xfrm>
+                    <a:prstGeom prst="rect">
+                      <a:avLst/>
+                    </a:prstGeom>
+                  </pic:spPr>
+                </pic:pic>
+              </a:graphicData>
+            </a:graphic>
+          </wp:inline>
+        </w:drawing>
+      </w:r>
+    </w:p>
+    <w:p>
+      <w:pPr>
+        <w:spacing w:after="0" w:line="360" w:lineRule="auto"/>
+        <w:jc w:val="center"/>
+        <w:rPr>
+          <w:rFonts w:ascii="Times New Roman" w:hAnsi="Times New Roman" w:cs="Times New Roman"/>
+          <w:color w:val="000000" w:themeColor="text1"/>
+          <w:sz w:val="28"/>
+          <w:szCs w:val="28"/>
+          <w:lang w:val="ru-RU"/>
+        </w:rPr>
+      </w:pPr>
+      <w:r>
+        <w:rPr>
+          <w:rFonts w:ascii="Times New Roman" w:hAnsi="Times New Roman" w:cs="Times New Roman"/>
+          <w:color w:val="000000" w:themeColor="text1"/>
+          <w:sz w:val="28"/>
+          <w:szCs w:val="28"/>
+          <w:lang w:val="ru-RU"/>
+        </w:rPr>
+        <w:t>Рисунок 1</w:t>
+      </w:r>
+      <w:r>
+        <w:rPr>
+          <w:rFonts w:ascii="Times New Roman" w:hAnsi="Times New Roman" w:cs="Times New Roman"/>
+          <w:color w:val="000000" w:themeColor="text1"/>
+          <w:sz w:val="28"/>
+          <w:szCs w:val="28"/>
+          <w:lang w:val="ru-RU"/>
+        </w:rPr>
+        <w:t>9</w:t>
+      </w:r>
+      <w:r>
+        <w:rPr>
+          <w:rFonts w:ascii="Times New Roman" w:hAnsi="Times New Roman" w:cs="Times New Roman"/>
+          <w:color w:val="000000" w:themeColor="text1"/>
+          <w:sz w:val="28"/>
+          <w:szCs w:val="28"/>
+          <w:lang w:val="ru-RU"/>
+        </w:rPr>
+        <w:t xml:space="preserve">. </w:t>
+      </w:r>
+      <w:r>
+        <w:rPr>
+          <w:rFonts w:ascii="Times New Roman" w:hAnsi="Times New Roman" w:cs="Times New Roman"/>
+          <w:color w:val="000000" w:themeColor="text1"/>
+          <w:sz w:val="28"/>
+          <w:szCs w:val="28"/>
+          <w:lang w:val="en-US"/>
+        </w:rPr>
         <w:t>UML</w:t>
       </w:r>
       <w:r>
@@ -4162,27 +4295,7 @@
           <w:szCs w:val="28"/>
           <w:lang w:val="ru-RU"/>
         </w:rPr>
-        <w:t xml:space="preserve"> схема</w:t>
-      </w:r>
-      <w:r>
-        <w:rPr>
-          <w:rFonts w:ascii="Times New Roman" w:hAnsi="Times New Roman" w:cs="Times New Roman"/>
-          <w:color w:val="000000" w:themeColor="text1"/>
-          <w:sz w:val="28"/>
-          <w:szCs w:val="28"/>
-          <w:lang w:val="ru-RU"/>
-        </w:rPr>
-        <w:t xml:space="preserve"> </w:t>
-      </w:r>
-      <w:r>
-        <w:rPr>
-          <w:rFonts w:ascii="Times New Roman" w:hAnsi="Times New Roman" w:cs="Times New Roman"/>
-          <w:color w:val="000000" w:themeColor="text1"/>
-          <w:sz w:val="28"/>
-          <w:szCs w:val="28"/>
-          <w:lang w:val="ru-RU"/>
-        </w:rPr>
-        <w:t>усложненного задания</w:t>
+        <w:t xml:space="preserve"> схема усложненного задания</w:t>
       </w:r>
     </w:p>
     <w:p>
@@ -4210,22 +4323,28 @@
           <w:szCs w:val="28"/>
           <w:lang w:val="ru-RU"/>
         </w:rPr>
-        <w:t>Зафиксируйте сделанные изменения в репозитории.</w:t>
-      </w:r>
-    </w:p>
-    <w:p>
-      <w:pPr>
-        <w:spacing w:after="0" w:line="360" w:lineRule="auto"/>
-        <w:ind w:left="0" w:firstLine="709"/>
-        <w:jc w:val="both"/>
-        <w:rPr>
-          <w:rFonts w:ascii="Times New Roman" w:hAnsi="Times New Roman" w:cs="Times New Roman"/>
-          <w:color w:val="000000" w:themeColor="text1"/>
-          <w:sz w:val="28"/>
-          <w:szCs w:val="28"/>
-          <w:lang w:val="ru-RU"/>
-        </w:rPr>
-      </w:pPr>
+        <w:t>Зафиксир</w:t>
+      </w:r>
+      <w:r>
+        <w:rPr>
+          <w:rFonts w:ascii="Times New Roman" w:hAnsi="Times New Roman" w:cs="Times New Roman"/>
+          <w:color w:val="000000" w:themeColor="text1"/>
+          <w:sz w:val="28"/>
+          <w:szCs w:val="28"/>
+          <w:lang w:val="ru-RU"/>
+        </w:rPr>
+        <w:t>овал</w:t>
+      </w:r>
+      <w:r>
+        <w:rPr>
+          <w:rFonts w:ascii="Times New Roman" w:hAnsi="Times New Roman" w:cs="Times New Roman"/>
+          <w:color w:val="000000" w:themeColor="text1"/>
+          <w:sz w:val="28"/>
+          <w:szCs w:val="28"/>
+          <w:lang w:val="ru-RU"/>
+        </w:rPr>
+        <w:t xml:space="preserve"> сделанные изменения в репозитории.</w:t>
+      </w:r>
     </w:p>
     <w:p>
       <w:pPr>
@@ -4252,7 +4371,27 @@
           <w:szCs w:val="28"/>
           <w:lang w:val="ru-RU"/>
         </w:rPr>
-        <w:t xml:space="preserve">Выполните слияние ветки для разработки с веткой </w:t>
+        <w:t>Выполни</w:t>
+      </w:r>
+      <w:r>
+        <w:rPr>
+          <w:rFonts w:ascii="Times New Roman" w:hAnsi="Times New Roman" w:cs="Times New Roman"/>
+          <w:color w:val="000000" w:themeColor="text1"/>
+          <w:sz w:val="28"/>
+          <w:szCs w:val="28"/>
+          <w:lang w:val="ru-RU"/>
+        </w:rPr>
+        <w:t>л</w:t>
+      </w:r>
+      <w:r>
+        <w:rPr>
+          <w:rFonts w:ascii="Times New Roman" w:hAnsi="Times New Roman" w:cs="Times New Roman"/>
+          <w:color w:val="000000" w:themeColor="text1"/>
+          <w:sz w:val="28"/>
+          <w:szCs w:val="28"/>
+          <w:lang w:val="ru-RU"/>
+        </w:rPr>
+        <w:t xml:space="preserve"> слияние ветки для разработки с веткой </w:t>
       </w:r>
       <w:proofErr w:type="spellStart"/>
       <w:r>
@@ -4276,20 +4415,6 @@
         </w:rPr>
         <w:t xml:space="preserve"> / master.</w:t>
       </w:r>
-    </w:p>
-    <w:p>
-      <w:pPr>
-        <w:spacing w:after="0" w:line="360" w:lineRule="auto"/>
-        <w:ind w:left="0" w:firstLine="709"/>
-        <w:jc w:val="both"/>
-        <w:rPr>
-          <w:rFonts w:ascii="Times New Roman" w:hAnsi="Times New Roman" w:cs="Times New Roman"/>
-          <w:color w:val="000000" w:themeColor="text1"/>
-          <w:sz w:val="28"/>
-          <w:szCs w:val="28"/>
-          <w:lang w:val="ru-RU"/>
-        </w:rPr>
-      </w:pPr>
     </w:p>
     <w:p>
       <w:pPr>
@@ -4316,7 +4441,27 @@
           <w:szCs w:val="28"/>
           <w:lang w:val="ru-RU"/>
         </w:rPr>
-        <w:t xml:space="preserve">Отправьте сделанные изменения на сервер </w:t>
+        <w:t>Отправ</w:t>
+      </w:r>
+      <w:r>
+        <w:rPr>
+          <w:rFonts w:ascii="Times New Roman" w:hAnsi="Times New Roman" w:cs="Times New Roman"/>
+          <w:color w:val="000000" w:themeColor="text1"/>
+          <w:sz w:val="28"/>
+          <w:szCs w:val="28"/>
+          <w:lang w:val="ru-RU"/>
+        </w:rPr>
+        <w:t>ил</w:t>
+      </w:r>
+      <w:r>
+        <w:rPr>
+          <w:rFonts w:ascii="Times New Roman" w:hAnsi="Times New Roman" w:cs="Times New Roman"/>
+          <w:color w:val="000000" w:themeColor="text1"/>
+          <w:sz w:val="28"/>
+          <w:szCs w:val="28"/>
+          <w:lang w:val="ru-RU"/>
+        </w:rPr>
+        <w:t xml:space="preserve"> сделанные изменения на сервер </w:t>
       </w:r>
       <w:proofErr w:type="spellStart"/>
       <w:r>
@@ -4340,20 +4485,6 @@
         </w:rPr>
         <w:t>.</w:t>
       </w:r>
-    </w:p>
-    <w:p>
-      <w:pPr>
-        <w:spacing w:after="0" w:line="360" w:lineRule="auto"/>
-        <w:ind w:left="0" w:firstLine="0"/>
-        <w:jc w:val="both"/>
-        <w:rPr>
-          <w:rFonts w:ascii="Times New Roman" w:hAnsi="Times New Roman" w:cs="Times New Roman"/>
-          <w:color w:val="000000" w:themeColor="text1"/>
-          <w:sz w:val="28"/>
-          <w:szCs w:val="28"/>
-          <w:lang w:val="ru-RU"/>
-        </w:rPr>
-      </w:pPr>
     </w:p>
     <w:p>
       <w:pPr>
@@ -4488,6 +4619,16 @@
           <w:lang w:val="ru-RU"/>
         </w:rPr>
       </w:pPr>
+      <w:r>
+        <w:rPr>
+          <w:rFonts w:ascii="Times New Roman" w:hAnsi="Times New Roman" w:cs="Times New Roman"/>
+          <w:color w:val="000000" w:themeColor="text1"/>
+          <w:sz w:val="28"/>
+          <w:szCs w:val="28"/>
+          <w:lang w:val="ru-RU"/>
+        </w:rPr>
+        <w:t>Для облегченного наглядного анализа алгоритмов действий.</w:t>
+      </w:r>
     </w:p>
     <w:p>
       <w:pPr>
@@ -4537,6 +4678,128 @@
           <w:lang w:val="ru-RU"/>
         </w:rPr>
       </w:pPr>
+      <w:r>
+        <w:rPr>
+          <w:rFonts w:ascii="Times New Roman" w:hAnsi="Times New Roman" w:cs="Times New Roman"/>
+          <w:color w:val="000000" w:themeColor="text1"/>
+          <w:sz w:val="28"/>
+          <w:szCs w:val="28"/>
+          <w:lang w:val="ru-RU"/>
+        </w:rPr>
+        <w:t>С</w:t>
+      </w:r>
+      <w:r>
+        <w:rPr>
+          <w:rFonts w:ascii="Times New Roman" w:hAnsi="Times New Roman" w:cs="Times New Roman"/>
+          <w:color w:val="000000" w:themeColor="text1"/>
+          <w:sz w:val="28"/>
+          <w:szCs w:val="28"/>
+          <w:lang w:val="ru-RU"/>
+        </w:rPr>
+        <w:t xml:space="preserve">остояние действия </w:t>
+      </w:r>
+      <w:proofErr w:type="gramStart"/>
+      <w:r>
+        <w:rPr>
+          <w:rFonts w:ascii="Times New Roman" w:hAnsi="Times New Roman" w:cs="Times New Roman"/>
+          <w:color w:val="000000" w:themeColor="text1"/>
+          <w:sz w:val="28"/>
+          <w:szCs w:val="28"/>
+          <w:lang w:val="ru-RU"/>
+        </w:rPr>
+        <w:t>- это</w:t>
+      </w:r>
+      <w:proofErr w:type="gramEnd"/>
+      <w:r>
+        <w:rPr>
+          <w:rFonts w:ascii="Times New Roman" w:hAnsi="Times New Roman" w:cs="Times New Roman"/>
+          <w:color w:val="000000" w:themeColor="text1"/>
+          <w:sz w:val="28"/>
+          <w:szCs w:val="28"/>
+          <w:lang w:val="ru-RU"/>
+        </w:rPr>
+        <w:t xml:space="preserve"> частный вид состояния деятельности, а конкретнее </w:t>
+      </w:r>
+      <w:r>
+        <w:rPr>
+          <w:rFonts w:ascii="Times New Roman" w:hAnsi="Times New Roman" w:cs="Times New Roman"/>
+          <w:color w:val="000000" w:themeColor="text1"/>
+          <w:sz w:val="28"/>
+          <w:szCs w:val="28"/>
+          <w:lang w:val="ru-RU"/>
+        </w:rPr>
+        <w:t>–</w:t>
+      </w:r>
+      <w:r>
+        <w:rPr>
+          <w:rFonts w:ascii="Times New Roman" w:hAnsi="Times New Roman" w:cs="Times New Roman"/>
+          <w:color w:val="000000" w:themeColor="text1"/>
+          <w:sz w:val="28"/>
+          <w:szCs w:val="28"/>
+          <w:lang w:val="ru-RU"/>
+        </w:rPr>
+        <w:t xml:space="preserve"> такое</w:t>
+      </w:r>
+      <w:r>
+        <w:rPr>
+          <w:rFonts w:ascii="Times New Roman" w:hAnsi="Times New Roman" w:cs="Times New Roman"/>
+          <w:color w:val="000000" w:themeColor="text1"/>
+          <w:sz w:val="28"/>
+          <w:szCs w:val="28"/>
+          <w:lang w:val="ru-RU"/>
+        </w:rPr>
+        <w:t xml:space="preserve"> </w:t>
+      </w:r>
+      <w:r>
+        <w:rPr>
+          <w:rFonts w:ascii="Times New Roman" w:hAnsi="Times New Roman" w:cs="Times New Roman"/>
+          <w:color w:val="000000" w:themeColor="text1"/>
+          <w:sz w:val="28"/>
+          <w:szCs w:val="28"/>
+          <w:lang w:val="ru-RU"/>
+        </w:rPr>
+        <w:t>состояние, которое не может быть подвергнуто дальнейшей декомпозиции. А состояние</w:t>
+      </w:r>
+      <w:r>
+        <w:rPr>
+          <w:rFonts w:ascii="Times New Roman" w:hAnsi="Times New Roman" w:cs="Times New Roman"/>
+          <w:color w:val="000000" w:themeColor="text1"/>
+          <w:sz w:val="28"/>
+          <w:szCs w:val="28"/>
+          <w:lang w:val="ru-RU"/>
+        </w:rPr>
+        <w:t xml:space="preserve"> </w:t>
+      </w:r>
+      <w:r>
+        <w:rPr>
+          <w:rFonts w:ascii="Times New Roman" w:hAnsi="Times New Roman" w:cs="Times New Roman"/>
+          <w:color w:val="000000" w:themeColor="text1"/>
+          <w:sz w:val="28"/>
+          <w:szCs w:val="28"/>
+          <w:lang w:val="ru-RU"/>
+        </w:rPr>
+        <w:t>деятельности можно представлять себе как составное состояние, поток управления которого</w:t>
+      </w:r>
+      <w:r>
+        <w:rPr>
+          <w:rFonts w:ascii="Times New Roman" w:hAnsi="Times New Roman" w:cs="Times New Roman"/>
+          <w:color w:val="000000" w:themeColor="text1"/>
+          <w:sz w:val="28"/>
+          <w:szCs w:val="28"/>
+          <w:lang w:val="ru-RU"/>
+        </w:rPr>
+        <w:t xml:space="preserve"> </w:t>
+      </w:r>
+      <w:r>
+        <w:rPr>
+          <w:rFonts w:ascii="Times New Roman" w:hAnsi="Times New Roman" w:cs="Times New Roman"/>
+          <w:color w:val="000000" w:themeColor="text1"/>
+          <w:sz w:val="28"/>
+          <w:szCs w:val="28"/>
+          <w:lang w:val="ru-RU"/>
+        </w:rPr>
+        <w:t>включает только другие состояния деятельности и действий.</w:t>
+      </w:r>
     </w:p>
     <w:p>
       <w:pPr>
@@ -4559,6 +4822,7 @@
           <w:szCs w:val="28"/>
           <w:lang w:val="ru-RU"/>
         </w:rPr>
+        <w:lastRenderedPageBreak/>
         <w:t>3.</w:t>
       </w:r>
       <w:r>
@@ -4586,6 +4850,16 @@
           <w:lang w:val="ru-RU"/>
         </w:rPr>
       </w:pPr>
+      <w:r>
+        <w:rPr>
+          <w:rFonts w:ascii="Times New Roman" w:hAnsi="Times New Roman" w:cs="Times New Roman"/>
+          <w:color w:val="000000" w:themeColor="text1"/>
+          <w:sz w:val="28"/>
+          <w:szCs w:val="28"/>
+          <w:lang w:val="ru-RU"/>
+        </w:rPr>
+        <w:t>Процесс (активность):</w:t>
+      </w:r>
     </w:p>
     <w:p>
       <w:pPr>
@@ -4608,18 +4882,7 @@
           <w:szCs w:val="28"/>
           <w:lang w:val="ru-RU"/>
         </w:rPr>
-        <w:t>4.</w:t>
-      </w:r>
-      <w:r>
-        <w:rPr>
-          <w:rFonts w:ascii="Times New Roman" w:hAnsi="Times New Roman" w:cs="Times New Roman"/>
-          <w:color w:val="000000" w:themeColor="text1"/>
-          <w:sz w:val="28"/>
-          <w:szCs w:val="28"/>
-          <w:lang w:val="ru-RU"/>
-        </w:rPr>
-        <w:tab/>
-        <w:t>Какой алгоритм является алгоритмом разветвляющейся структуры?</w:t>
+        <w:t>Отображается прямоугольником с закругленными углами. Представляет собой выполняемую операцию или шаг в диаграмме.</w:t>
       </w:r>
     </w:p>
     <w:p>
@@ -4635,6 +4898,16 @@
           <w:lang w:val="ru-RU"/>
         </w:rPr>
       </w:pPr>
+      <w:r>
+        <w:rPr>
+          <w:rFonts w:ascii="Times New Roman" w:hAnsi="Times New Roman" w:cs="Times New Roman"/>
+          <w:color w:val="000000" w:themeColor="text1"/>
+          <w:sz w:val="28"/>
+          <w:szCs w:val="28"/>
+          <w:lang w:val="ru-RU"/>
+        </w:rPr>
+        <w:t>Стрелка перехода:</w:t>
+      </w:r>
     </w:p>
     <w:p>
       <w:pPr>
@@ -4657,18 +4930,7 @@
           <w:szCs w:val="28"/>
           <w:lang w:val="ru-RU"/>
         </w:rPr>
-        <w:t>5.</w:t>
-      </w:r>
-      <w:r>
-        <w:rPr>
-          <w:rFonts w:ascii="Times New Roman" w:hAnsi="Times New Roman" w:cs="Times New Roman"/>
-          <w:color w:val="000000" w:themeColor="text1"/>
-          <w:sz w:val="28"/>
-          <w:szCs w:val="28"/>
-          <w:lang w:val="ru-RU"/>
-        </w:rPr>
-        <w:tab/>
-        <w:t>Чем отличается разветвляющийся алгоритм от линейного?</w:t>
+        <w:t>Используется для обозначения перехода от одного шага к другому. Стрелка указывает направление выполнения.</w:t>
       </w:r>
     </w:p>
     <w:p>
@@ -4684,6 +4946,16 @@
           <w:lang w:val="ru-RU"/>
         </w:rPr>
       </w:pPr>
+      <w:r>
+        <w:rPr>
+          <w:rFonts w:ascii="Times New Roman" w:hAnsi="Times New Roman" w:cs="Times New Roman"/>
+          <w:color w:val="000000" w:themeColor="text1"/>
+          <w:sz w:val="28"/>
+          <w:szCs w:val="28"/>
+          <w:lang w:val="ru-RU"/>
+        </w:rPr>
+        <w:t>Решающий узел (решение, ветвление):</w:t>
+      </w:r>
     </w:p>
     <w:p>
       <w:pPr>
@@ -4706,18 +4978,7 @@
           <w:szCs w:val="28"/>
           <w:lang w:val="ru-RU"/>
         </w:rPr>
-        <w:t>6.</w:t>
-      </w:r>
-      <w:r>
-        <w:rPr>
-          <w:rFonts w:ascii="Times New Roman" w:hAnsi="Times New Roman" w:cs="Times New Roman"/>
-          <w:color w:val="000000" w:themeColor="text1"/>
-          <w:sz w:val="28"/>
-          <w:szCs w:val="28"/>
-          <w:lang w:val="ru-RU"/>
-        </w:rPr>
-        <w:tab/>
-        <w:t>Что такое условный оператор? Какие существуют его формы?</w:t>
+        <w:t>Представляется ромбовидным элементом. Используется для обозначения точек ветвления в процессе, где выполнение может идти по разным путям в зависимости от условия.</w:t>
       </w:r>
     </w:p>
     <w:p>
@@ -4733,6 +4994,16 @@
           <w:lang w:val="ru-RU"/>
         </w:rPr>
       </w:pPr>
+      <w:r>
+        <w:rPr>
+          <w:rFonts w:ascii="Times New Roman" w:hAnsi="Times New Roman" w:cs="Times New Roman"/>
+          <w:color w:val="000000" w:themeColor="text1"/>
+          <w:sz w:val="28"/>
+          <w:szCs w:val="28"/>
+          <w:lang w:val="ru-RU"/>
+        </w:rPr>
+        <w:t>Исключающее решение (решение с условием):</w:t>
+      </w:r>
     </w:p>
     <w:p>
       <w:pPr>
@@ -4755,18 +5026,7 @@
           <w:szCs w:val="28"/>
           <w:lang w:val="ru-RU"/>
         </w:rPr>
-        <w:t>7.</w:t>
-      </w:r>
-      <w:r>
-        <w:rPr>
-          <w:rFonts w:ascii="Times New Roman" w:hAnsi="Times New Roman" w:cs="Times New Roman"/>
-          <w:color w:val="000000" w:themeColor="text1"/>
-          <w:sz w:val="28"/>
-          <w:szCs w:val="28"/>
-          <w:lang w:val="ru-RU"/>
-        </w:rPr>
-        <w:tab/>
-        <w:t>Какие операторы сравнения используются в Python?</w:t>
+        <w:t>Этот элемент также ромбовидный, но с дополнительным тремя стрелками, указывающими на возможные пути выполнения в зависимости от условий.</w:t>
       </w:r>
     </w:p>
     <w:p>
@@ -4782,6 +5042,16 @@
           <w:lang w:val="ru-RU"/>
         </w:rPr>
       </w:pPr>
+      <w:r>
+        <w:rPr>
+          <w:rFonts w:ascii="Times New Roman" w:hAnsi="Times New Roman" w:cs="Times New Roman"/>
+          <w:color w:val="000000" w:themeColor="text1"/>
+          <w:sz w:val="28"/>
+          <w:szCs w:val="28"/>
+          <w:lang w:val="ru-RU"/>
+        </w:rPr>
+        <w:t>Слияние (соединение, объединение):</w:t>
+      </w:r>
     </w:p>
     <w:p>
       <w:pPr>
@@ -4804,18 +5074,7 @@
           <w:szCs w:val="28"/>
           <w:lang w:val="ru-RU"/>
         </w:rPr>
-        <w:t>8.</w:t>
-      </w:r>
-      <w:r>
-        <w:rPr>
-          <w:rFonts w:ascii="Times New Roman" w:hAnsi="Times New Roman" w:cs="Times New Roman"/>
-          <w:color w:val="000000" w:themeColor="text1"/>
-          <w:sz w:val="28"/>
-          <w:szCs w:val="28"/>
-          <w:lang w:val="ru-RU"/>
-        </w:rPr>
-        <w:tab/>
-        <w:t xml:space="preserve">Что называется простым условием? Приведите примеры. </w:t>
+        <w:t>Используется для объединения потоков выполнения после ветвления. Это часто представлено полукруглым элементом, указывающим на слияние разветвленных потоков.</w:t>
       </w:r>
     </w:p>
     <w:p>
@@ -4831,6 +5090,27 @@
           <w:lang w:val="ru-RU"/>
         </w:rPr>
       </w:pPr>
+      <w:r>
+        <w:rPr>
+          <w:rFonts w:ascii="Times New Roman" w:hAnsi="Times New Roman" w:cs="Times New Roman"/>
+          <w:color w:val="000000" w:themeColor="text1"/>
+          <w:sz w:val="28"/>
+          <w:szCs w:val="28"/>
+          <w:lang w:val="ru-RU"/>
+        </w:rPr>
+        <w:t>4.</w:t>
+      </w:r>
+      <w:r>
+        <w:rPr>
+          <w:rFonts w:ascii="Times New Roman" w:hAnsi="Times New Roman" w:cs="Times New Roman"/>
+          <w:color w:val="000000" w:themeColor="text1"/>
+          <w:sz w:val="28"/>
+          <w:szCs w:val="28"/>
+          <w:lang w:val="ru-RU"/>
+        </w:rPr>
+        <w:tab/>
+        <w:t>Какой алгоритм является алгоритмом разветвляющейся структуры?</w:t>
+      </w:r>
     </w:p>
     <w:p>
       <w:pPr>
@@ -4853,18 +5133,69 @@
           <w:szCs w:val="28"/>
           <w:lang w:val="ru-RU"/>
         </w:rPr>
-        <w:t>9.</w:t>
-      </w:r>
-      <w:r>
-        <w:rPr>
-          <w:rFonts w:ascii="Times New Roman" w:hAnsi="Times New Roman" w:cs="Times New Roman"/>
-          <w:color w:val="000000" w:themeColor="text1"/>
-          <w:sz w:val="28"/>
-          <w:szCs w:val="28"/>
-          <w:lang w:val="ru-RU"/>
-        </w:rPr>
-        <w:tab/>
-        <w:t xml:space="preserve">Что такое составное условие? Приведите примеры. </w:t>
+        <w:t xml:space="preserve">Алгоритм разветвляющейся структуры </w:t>
+      </w:r>
+      <w:proofErr w:type="gramStart"/>
+      <w:r>
+        <w:rPr>
+          <w:rFonts w:ascii="Times New Roman" w:hAnsi="Times New Roman" w:cs="Times New Roman"/>
+          <w:color w:val="000000" w:themeColor="text1"/>
+          <w:sz w:val="28"/>
+          <w:szCs w:val="28"/>
+          <w:lang w:val="ru-RU"/>
+        </w:rPr>
+        <w:t>- это</w:t>
+      </w:r>
+      <w:proofErr w:type="gramEnd"/>
+      <w:r>
+        <w:rPr>
+          <w:rFonts w:ascii="Times New Roman" w:hAnsi="Times New Roman" w:cs="Times New Roman"/>
+          <w:color w:val="000000" w:themeColor="text1"/>
+          <w:sz w:val="28"/>
+          <w:szCs w:val="28"/>
+          <w:lang w:val="ru-RU"/>
+        </w:rPr>
+        <w:t xml:space="preserve"> алгоритм, в котором вычислительный процесс</w:t>
+      </w:r>
+      <w:r>
+        <w:rPr>
+          <w:rFonts w:ascii="Times New Roman" w:hAnsi="Times New Roman" w:cs="Times New Roman"/>
+          <w:color w:val="000000" w:themeColor="text1"/>
+          <w:sz w:val="28"/>
+          <w:szCs w:val="28"/>
+          <w:lang w:val="ru-RU"/>
+        </w:rPr>
+        <w:t xml:space="preserve"> </w:t>
+      </w:r>
+      <w:r>
+        <w:rPr>
+          <w:rFonts w:ascii="Times New Roman" w:hAnsi="Times New Roman" w:cs="Times New Roman"/>
+          <w:color w:val="000000" w:themeColor="text1"/>
+          <w:sz w:val="28"/>
+          <w:szCs w:val="28"/>
+          <w:lang w:val="ru-RU"/>
+        </w:rPr>
+        <w:t>осуществляется либо по одной, либо по другой ветви, в зависимости от выполнения некоторого</w:t>
+      </w:r>
+      <w:r>
+        <w:rPr>
+          <w:rFonts w:ascii="Times New Roman" w:hAnsi="Times New Roman" w:cs="Times New Roman"/>
+          <w:color w:val="000000" w:themeColor="text1"/>
+          <w:sz w:val="28"/>
+          <w:szCs w:val="28"/>
+          <w:lang w:val="ru-RU"/>
+        </w:rPr>
+        <w:t xml:space="preserve"> </w:t>
+      </w:r>
+      <w:r>
+        <w:rPr>
+          <w:rFonts w:ascii="Times New Roman" w:hAnsi="Times New Roman" w:cs="Times New Roman"/>
+          <w:color w:val="000000" w:themeColor="text1"/>
+          <w:sz w:val="28"/>
+          <w:szCs w:val="28"/>
+          <w:lang w:val="ru-RU"/>
+        </w:rPr>
+        <w:t>условия.</w:t>
       </w:r>
     </w:p>
     <w:p>
@@ -4880,6 +5211,27 @@
           <w:lang w:val="ru-RU"/>
         </w:rPr>
       </w:pPr>
+      <w:r>
+        <w:rPr>
+          <w:rFonts w:ascii="Times New Roman" w:hAnsi="Times New Roman" w:cs="Times New Roman"/>
+          <w:color w:val="000000" w:themeColor="text1"/>
+          <w:sz w:val="28"/>
+          <w:szCs w:val="28"/>
+          <w:lang w:val="ru-RU"/>
+        </w:rPr>
+        <w:t>5.</w:t>
+      </w:r>
+      <w:r>
+        <w:rPr>
+          <w:rFonts w:ascii="Times New Roman" w:hAnsi="Times New Roman" w:cs="Times New Roman"/>
+          <w:color w:val="000000" w:themeColor="text1"/>
+          <w:sz w:val="28"/>
+          <w:szCs w:val="28"/>
+          <w:lang w:val="ru-RU"/>
+        </w:rPr>
+        <w:tab/>
+        <w:t>Чем отличается разветвляющийся алгоритм от линейного?</w:t>
+      </w:r>
     </w:p>
     <w:p>
       <w:pPr>
@@ -4902,18 +5254,38 @@
           <w:szCs w:val="28"/>
           <w:lang w:val="ru-RU"/>
         </w:rPr>
-        <w:t>10.</w:t>
-      </w:r>
-      <w:r>
-        <w:rPr>
-          <w:rFonts w:ascii="Times New Roman" w:hAnsi="Times New Roman" w:cs="Times New Roman"/>
-          <w:color w:val="000000" w:themeColor="text1"/>
-          <w:sz w:val="28"/>
-          <w:szCs w:val="28"/>
-          <w:lang w:val="ru-RU"/>
-        </w:rPr>
-        <w:tab/>
-        <w:t>Какие логические операторы допускаются при составлении сложных условий?</w:t>
+        <w:t xml:space="preserve">Разветвляющийся алгоритм отличается от линейного тем, что в разветвляющейся структуре вычислительный процесс может принимать различные пути выполнения в зависимости от условий. </w:t>
+      </w:r>
+      <w:r>
+        <w:rPr>
+          <w:rFonts w:ascii="Times New Roman" w:hAnsi="Times New Roman" w:cs="Times New Roman"/>
+          <w:color w:val="000000" w:themeColor="text1"/>
+          <w:sz w:val="28"/>
+          <w:szCs w:val="28"/>
+          <w:lang w:val="ru-RU"/>
+        </w:rPr>
+        <w:t>То есть</w:t>
+      </w:r>
+      <w:r>
+        <w:rPr>
+          <w:rFonts w:ascii="Times New Roman" w:hAnsi="Times New Roman" w:cs="Times New Roman"/>
+          <w:color w:val="000000" w:themeColor="text1"/>
+          <w:sz w:val="28"/>
+          <w:szCs w:val="28"/>
+          <w:lang w:val="ru-RU"/>
+        </w:rPr>
+        <w:t xml:space="preserve"> программа </w:t>
+      </w:r>
+      <w:r>
+        <w:rPr>
+          <w:rFonts w:ascii="Times New Roman" w:hAnsi="Times New Roman" w:cs="Times New Roman"/>
+          <w:color w:val="000000" w:themeColor="text1"/>
+          <w:sz w:val="28"/>
+          <w:szCs w:val="28"/>
+          <w:lang w:val="ru-RU"/>
+        </w:rPr>
+        <w:lastRenderedPageBreak/>
+        <w:t>может выбирать, какие блоки кода выполнять, исходя из значений переменных или результатов проверок условий.</w:t>
       </w:r>
     </w:p>
     <w:p>
@@ -4929,6 +5301,27 @@
           <w:lang w:val="ru-RU"/>
         </w:rPr>
       </w:pPr>
+      <w:r>
+        <w:rPr>
+          <w:rFonts w:ascii="Times New Roman" w:hAnsi="Times New Roman" w:cs="Times New Roman"/>
+          <w:color w:val="000000" w:themeColor="text1"/>
+          <w:sz w:val="28"/>
+          <w:szCs w:val="28"/>
+          <w:lang w:val="ru-RU"/>
+        </w:rPr>
+        <w:t>6.</w:t>
+      </w:r>
+      <w:r>
+        <w:rPr>
+          <w:rFonts w:ascii="Times New Roman" w:hAnsi="Times New Roman" w:cs="Times New Roman"/>
+          <w:color w:val="000000" w:themeColor="text1"/>
+          <w:sz w:val="28"/>
+          <w:szCs w:val="28"/>
+          <w:lang w:val="ru-RU"/>
+        </w:rPr>
+        <w:tab/>
+        <w:t>Что такое условный оператор? Какие существуют его формы?</w:t>
+      </w:r>
     </w:p>
     <w:p>
       <w:pPr>
@@ -4951,18 +5344,95 @@
           <w:szCs w:val="28"/>
           <w:lang w:val="ru-RU"/>
         </w:rPr>
-        <w:t>11.</w:t>
-      </w:r>
-      <w:r>
-        <w:rPr>
-          <w:rFonts w:ascii="Times New Roman" w:hAnsi="Times New Roman" w:cs="Times New Roman"/>
-          <w:color w:val="000000" w:themeColor="text1"/>
-          <w:sz w:val="28"/>
-          <w:szCs w:val="28"/>
-          <w:lang w:val="ru-RU"/>
-        </w:rPr>
-        <w:tab/>
-        <w:t>Может ли оператор ветвления содержать внутри себя другие ветвления?</w:t>
+        <w:t xml:space="preserve">Условный оператор в Python </w:t>
+      </w:r>
+      <w:proofErr w:type="gramStart"/>
+      <w:r>
+        <w:rPr>
+          <w:rFonts w:ascii="Times New Roman" w:hAnsi="Times New Roman" w:cs="Times New Roman"/>
+          <w:color w:val="000000" w:themeColor="text1"/>
+          <w:sz w:val="28"/>
+          <w:szCs w:val="28"/>
+          <w:lang w:val="ru-RU"/>
+        </w:rPr>
+        <w:t>- это</w:t>
+      </w:r>
+      <w:proofErr w:type="gramEnd"/>
+      <w:r>
+        <w:rPr>
+          <w:rFonts w:ascii="Times New Roman" w:hAnsi="Times New Roman" w:cs="Times New Roman"/>
+          <w:color w:val="000000" w:themeColor="text1"/>
+          <w:sz w:val="28"/>
+          <w:szCs w:val="28"/>
+          <w:lang w:val="ru-RU"/>
+        </w:rPr>
+        <w:t xml:space="preserve"> конструкция, которая выполняет различные блоки кода в зависимости от истинности или ложности выражения (условия). В Python основным условным оператором является </w:t>
+      </w:r>
+      <w:proofErr w:type="spellStart"/>
+      <w:r>
+        <w:rPr>
+          <w:rFonts w:ascii="Times New Roman" w:hAnsi="Times New Roman" w:cs="Times New Roman"/>
+          <w:color w:val="000000" w:themeColor="text1"/>
+          <w:sz w:val="28"/>
+          <w:szCs w:val="28"/>
+          <w:lang w:val="ru-RU"/>
+        </w:rPr>
+        <w:t>if</w:t>
+      </w:r>
+      <w:proofErr w:type="spellEnd"/>
+      <w:r>
+        <w:rPr>
+          <w:rFonts w:ascii="Times New Roman" w:hAnsi="Times New Roman" w:cs="Times New Roman"/>
+          <w:color w:val="000000" w:themeColor="text1"/>
+          <w:sz w:val="28"/>
+          <w:szCs w:val="28"/>
+          <w:lang w:val="ru-RU"/>
+        </w:rPr>
+        <w:t xml:space="preserve">. Дополнительно, можно использовать </w:t>
+      </w:r>
+      <w:proofErr w:type="spellStart"/>
+      <w:r>
+        <w:rPr>
+          <w:rFonts w:ascii="Times New Roman" w:hAnsi="Times New Roman" w:cs="Times New Roman"/>
+          <w:color w:val="000000" w:themeColor="text1"/>
+          <w:sz w:val="28"/>
+          <w:szCs w:val="28"/>
+          <w:lang w:val="ru-RU"/>
+        </w:rPr>
+        <w:t>elif</w:t>
+      </w:r>
+      <w:proofErr w:type="spellEnd"/>
+      <w:r>
+        <w:rPr>
+          <w:rFonts w:ascii="Times New Roman" w:hAnsi="Times New Roman" w:cs="Times New Roman"/>
+          <w:color w:val="000000" w:themeColor="text1"/>
+          <w:sz w:val="28"/>
+          <w:szCs w:val="28"/>
+          <w:lang w:val="ru-RU"/>
+        </w:rPr>
+        <w:t xml:space="preserve"> (сокращение от "else </w:t>
+      </w:r>
+      <w:proofErr w:type="spellStart"/>
+      <w:r>
+        <w:rPr>
+          <w:rFonts w:ascii="Times New Roman" w:hAnsi="Times New Roman" w:cs="Times New Roman"/>
+          <w:color w:val="000000" w:themeColor="text1"/>
+          <w:sz w:val="28"/>
+          <w:szCs w:val="28"/>
+          <w:lang w:val="ru-RU"/>
+        </w:rPr>
+        <w:t>if</w:t>
+      </w:r>
+      <w:proofErr w:type="spellEnd"/>
+      <w:r>
+        <w:rPr>
+          <w:rFonts w:ascii="Times New Roman" w:hAnsi="Times New Roman" w:cs="Times New Roman"/>
+          <w:color w:val="000000" w:themeColor="text1"/>
+          <w:sz w:val="28"/>
+          <w:szCs w:val="28"/>
+          <w:lang w:val="ru-RU"/>
+        </w:rPr>
+        <w:t>") и else, чтобы предоставить альтернативные варианты выполнения кода.</w:t>
       </w:r>
     </w:p>
     <w:p>
@@ -4978,6 +5448,16 @@
           <w:lang w:val="ru-RU"/>
         </w:rPr>
       </w:pPr>
+      <w:r>
+        <w:rPr>
+          <w:rFonts w:ascii="Times New Roman" w:hAnsi="Times New Roman" w:cs="Times New Roman"/>
+          <w:color w:val="000000" w:themeColor="text1"/>
+          <w:sz w:val="28"/>
+          <w:szCs w:val="28"/>
+          <w:lang w:val="ru-RU"/>
+        </w:rPr>
+        <w:t>Формы условного оператора:</w:t>
+      </w:r>
     </w:p>
     <w:p>
       <w:pPr>
@@ -4989,29 +5469,39 @@
           <w:color w:val="000000" w:themeColor="text1"/>
           <w:sz w:val="28"/>
           <w:szCs w:val="28"/>
-          <w:lang w:val="ru-RU"/>
-        </w:rPr>
-      </w:pPr>
-      <w:r>
-        <w:rPr>
-          <w:rFonts w:ascii="Times New Roman" w:hAnsi="Times New Roman" w:cs="Times New Roman"/>
-          <w:color w:val="000000" w:themeColor="text1"/>
-          <w:sz w:val="28"/>
-          <w:szCs w:val="28"/>
-          <w:lang w:val="ru-RU"/>
-        </w:rPr>
-        <w:t>12.</w:t>
-      </w:r>
-      <w:r>
-        <w:rPr>
-          <w:rFonts w:ascii="Times New Roman" w:hAnsi="Times New Roman" w:cs="Times New Roman"/>
-          <w:color w:val="000000" w:themeColor="text1"/>
-          <w:sz w:val="28"/>
-          <w:szCs w:val="28"/>
-          <w:lang w:val="ru-RU"/>
-        </w:rPr>
-        <w:tab/>
-        <w:t>Какой алгоритм является алгоритмом циклической структуры?</w:t>
+        </w:rPr>
+      </w:pPr>
+      <w:r>
+        <w:rPr>
+          <w:rFonts w:ascii="Times New Roman" w:hAnsi="Times New Roman" w:cs="Times New Roman"/>
+          <w:color w:val="000000" w:themeColor="text1"/>
+          <w:sz w:val="28"/>
+          <w:szCs w:val="28"/>
+          <w:lang w:val="ru-RU"/>
+        </w:rPr>
+        <w:t xml:space="preserve">Простая форма с </w:t>
+      </w:r>
+      <w:proofErr w:type="spellStart"/>
+      <w:r>
+        <w:rPr>
+          <w:rFonts w:ascii="Times New Roman" w:hAnsi="Times New Roman" w:cs="Times New Roman"/>
+          <w:color w:val="000000" w:themeColor="text1"/>
+          <w:sz w:val="28"/>
+          <w:szCs w:val="28"/>
+          <w:lang w:val="ru-RU"/>
+        </w:rPr>
+        <w:t>if</w:t>
+      </w:r>
+      <w:proofErr w:type="spellEnd"/>
+      <w:r>
+        <w:rPr>
+          <w:rFonts w:ascii="Times New Roman" w:hAnsi="Times New Roman" w:cs="Times New Roman"/>
+          <w:color w:val="000000" w:themeColor="text1"/>
+          <w:sz w:val="28"/>
+          <w:szCs w:val="28"/>
+          <w:lang w:val="ru-RU"/>
+        </w:rPr>
+        <w:t>:</w:t>
       </w:r>
     </w:p>
     <w:p>
@@ -5024,9 +5514,17 @@
           <w:color w:val="000000" w:themeColor="text1"/>
           <w:sz w:val="28"/>
           <w:szCs w:val="28"/>
-          <w:lang w:val="ru-RU"/>
-        </w:rPr>
-      </w:pPr>
+        </w:rPr>
+      </w:pPr>
+      <w:r>
+        <w:rPr>
+          <w:rFonts w:ascii="Times New Roman" w:hAnsi="Times New Roman" w:cs="Times New Roman"/>
+          <w:color w:val="000000" w:themeColor="text1"/>
+          <w:sz w:val="28"/>
+          <w:szCs w:val="28"/>
+        </w:rPr>
+        <w:t>x = 10</w:t>
+      </w:r>
     </w:p>
     <w:p>
       <w:pPr>
@@ -5038,29 +5536,16 @@
           <w:color w:val="000000" w:themeColor="text1"/>
           <w:sz w:val="28"/>
           <w:szCs w:val="28"/>
-          <w:lang w:val="ru-RU"/>
-        </w:rPr>
-      </w:pPr>
-      <w:r>
-        <w:rPr>
-          <w:rFonts w:ascii="Times New Roman" w:hAnsi="Times New Roman" w:cs="Times New Roman"/>
-          <w:color w:val="000000" w:themeColor="text1"/>
-          <w:sz w:val="28"/>
-          <w:szCs w:val="28"/>
-          <w:lang w:val="ru-RU"/>
-        </w:rPr>
-        <w:t>13.</w:t>
-      </w:r>
-      <w:r>
-        <w:rPr>
-          <w:rFonts w:ascii="Times New Roman" w:hAnsi="Times New Roman" w:cs="Times New Roman"/>
-          <w:color w:val="000000" w:themeColor="text1"/>
-          <w:sz w:val="28"/>
-          <w:szCs w:val="28"/>
-          <w:lang w:val="ru-RU"/>
-        </w:rPr>
-        <w:tab/>
-        <w:t>Типы циклов в языке Python.</w:t>
+        </w:rPr>
+      </w:pPr>
+      <w:r>
+        <w:rPr>
+          <w:rFonts w:ascii="Times New Roman" w:hAnsi="Times New Roman" w:cs="Times New Roman"/>
+          <w:color w:val="000000" w:themeColor="text1"/>
+          <w:sz w:val="28"/>
+          <w:szCs w:val="28"/>
+        </w:rPr>
+        <w:t>if x &gt; 5:</w:t>
       </w:r>
     </w:p>
     <w:p>
@@ -5076,6 +5561,49 @@
           <w:lang w:val="ru-RU"/>
         </w:rPr>
       </w:pPr>
+      <w:r>
+        <w:rPr>
+          <w:rFonts w:ascii="Times New Roman" w:hAnsi="Times New Roman" w:cs="Times New Roman"/>
+          <w:color w:val="000000" w:themeColor="text1"/>
+          <w:sz w:val="28"/>
+          <w:szCs w:val="28"/>
+        </w:rPr>
+        <w:t xml:space="preserve">    </w:t>
+      </w:r>
+      <w:proofErr w:type="spellStart"/>
+      <w:proofErr w:type="gramStart"/>
+      <w:r>
+        <w:rPr>
+          <w:rFonts w:ascii="Times New Roman" w:hAnsi="Times New Roman" w:cs="Times New Roman"/>
+          <w:color w:val="000000" w:themeColor="text1"/>
+          <w:sz w:val="28"/>
+          <w:szCs w:val="28"/>
+          <w:lang w:val="ru-RU"/>
+        </w:rPr>
+        <w:t>print</w:t>
+      </w:r>
+      <w:proofErr w:type="spellEnd"/>
+      <w:r>
+        <w:rPr>
+          <w:rFonts w:ascii="Times New Roman" w:hAnsi="Times New Roman" w:cs="Times New Roman"/>
+          <w:color w:val="000000" w:themeColor="text1"/>
+          <w:sz w:val="28"/>
+          <w:szCs w:val="28"/>
+          <w:lang w:val="ru-RU"/>
+        </w:rPr>
+        <w:t>(</w:t>
+      </w:r>
+      <w:proofErr w:type="gramEnd"/>
+      <w:r>
+        <w:rPr>
+          <w:rFonts w:ascii="Times New Roman" w:hAnsi="Times New Roman" w:cs="Times New Roman"/>
+          <w:color w:val="000000" w:themeColor="text1"/>
+          <w:sz w:val="28"/>
+          <w:szCs w:val="28"/>
+          <w:lang w:val="ru-RU"/>
+        </w:rPr>
+        <w:t>"x больше 5")</w:t>
+      </w:r>
     </w:p>
     <w:p>
       <w:pPr>
@@ -5090,49 +5618,6 @@
           <w:lang w:val="ru-RU"/>
         </w:rPr>
       </w:pPr>
-      <w:r>
-        <w:rPr>
-          <w:rFonts w:ascii="Times New Roman" w:hAnsi="Times New Roman" w:cs="Times New Roman"/>
-          <w:color w:val="000000" w:themeColor="text1"/>
-          <w:sz w:val="28"/>
-          <w:szCs w:val="28"/>
-          <w:lang w:val="ru-RU"/>
-        </w:rPr>
-        <w:t>14.</w:t>
-      </w:r>
-      <w:r>
-        <w:rPr>
-          <w:rFonts w:ascii="Times New Roman" w:hAnsi="Times New Roman" w:cs="Times New Roman"/>
-          <w:color w:val="000000" w:themeColor="text1"/>
-          <w:sz w:val="28"/>
-          <w:szCs w:val="28"/>
-          <w:lang w:val="ru-RU"/>
-        </w:rPr>
-        <w:tab/>
-        <w:t xml:space="preserve">Назовите назначение и способы применения функции </w:t>
-      </w:r>
-      <w:proofErr w:type="spellStart"/>
-      <w:r>
-        <w:rPr>
-          <w:rFonts w:ascii="Times New Roman" w:hAnsi="Times New Roman" w:cs="Times New Roman"/>
-          <w:color w:val="000000" w:themeColor="text1"/>
-          <w:sz w:val="28"/>
-          <w:szCs w:val="28"/>
-          <w:lang w:val="ru-RU"/>
-        </w:rPr>
-        <w:t>range</w:t>
-      </w:r>
-      <w:proofErr w:type="spellEnd"/>
-      <w:r>
-        <w:rPr>
-          <w:rFonts w:ascii="Times New Roman" w:hAnsi="Times New Roman" w:cs="Times New Roman"/>
-          <w:color w:val="000000" w:themeColor="text1"/>
-          <w:sz w:val="28"/>
-          <w:szCs w:val="28"/>
-          <w:lang w:val="ru-RU"/>
-        </w:rPr>
-        <w:t>.</w:t>
-      </w:r>
     </w:p>
     <w:p>
       <w:pPr>
@@ -5147,6 +5632,38 @@
           <w:lang w:val="ru-RU"/>
         </w:rPr>
       </w:pPr>
+      <w:r>
+        <w:rPr>
+          <w:rFonts w:ascii="Times New Roman" w:hAnsi="Times New Roman" w:cs="Times New Roman"/>
+          <w:color w:val="000000" w:themeColor="text1"/>
+          <w:sz w:val="28"/>
+          <w:szCs w:val="28"/>
+          <w:lang w:val="ru-RU"/>
+        </w:rPr>
+        <w:t xml:space="preserve">Условие с </w:t>
+      </w:r>
+      <w:proofErr w:type="spellStart"/>
+      <w:r>
+        <w:rPr>
+          <w:rFonts w:ascii="Times New Roman" w:hAnsi="Times New Roman" w:cs="Times New Roman"/>
+          <w:color w:val="000000" w:themeColor="text1"/>
+          <w:sz w:val="28"/>
+          <w:szCs w:val="28"/>
+          <w:lang w:val="ru-RU"/>
+        </w:rPr>
+        <w:t>if</w:t>
+      </w:r>
+      <w:proofErr w:type="spellEnd"/>
+      <w:r>
+        <w:rPr>
+          <w:rFonts w:ascii="Times New Roman" w:hAnsi="Times New Roman" w:cs="Times New Roman"/>
+          <w:color w:val="000000" w:themeColor="text1"/>
+          <w:sz w:val="28"/>
+          <w:szCs w:val="28"/>
+          <w:lang w:val="ru-RU"/>
+        </w:rPr>
+        <w:t xml:space="preserve"> и else:</w:t>
+      </w:r>
     </w:p>
     <w:p>
       <w:pPr>
@@ -5167,42 +5684,8 @@
           <w:color w:val="000000" w:themeColor="text1"/>
           <w:sz w:val="28"/>
           <w:szCs w:val="28"/>
-          <w:lang w:val="ru-RU"/>
-        </w:rPr>
-        <w:t>15.</w:t>
-      </w:r>
-      <w:r>
-        <w:rPr>
-          <w:rFonts w:ascii="Times New Roman" w:hAnsi="Times New Roman" w:cs="Times New Roman"/>
-          <w:color w:val="000000" w:themeColor="text1"/>
-          <w:sz w:val="28"/>
-          <w:szCs w:val="28"/>
-          <w:lang w:val="ru-RU"/>
-        </w:rPr>
-        <w:tab/>
-        <w:t xml:space="preserve">Как с помощью функции </w:t>
-      </w:r>
-      <w:proofErr w:type="spellStart"/>
-      <w:r>
-        <w:rPr>
-          <w:rFonts w:ascii="Times New Roman" w:hAnsi="Times New Roman" w:cs="Times New Roman"/>
-          <w:color w:val="000000" w:themeColor="text1"/>
-          <w:sz w:val="28"/>
-          <w:szCs w:val="28"/>
-          <w:lang w:val="ru-RU"/>
-        </w:rPr>
-        <w:t>range</w:t>
-      </w:r>
-      <w:proofErr w:type="spellEnd"/>
-      <w:r>
-        <w:rPr>
-          <w:rFonts w:ascii="Times New Roman" w:hAnsi="Times New Roman" w:cs="Times New Roman"/>
-          <w:color w:val="000000" w:themeColor="text1"/>
-          <w:sz w:val="28"/>
-          <w:szCs w:val="28"/>
-          <w:lang w:val="ru-RU"/>
-        </w:rPr>
-        <w:t xml:space="preserve"> организовать перебор значений от 15 до 0 с шагом 2?</w:t>
+        </w:rPr>
+        <w:t>x = 3</w:t>
       </w:r>
     </w:p>
     <w:p>
@@ -5215,9 +5698,17 @@
           <w:color w:val="000000" w:themeColor="text1"/>
           <w:sz w:val="28"/>
           <w:szCs w:val="28"/>
-          <w:lang w:val="ru-RU"/>
-        </w:rPr>
-      </w:pPr>
+        </w:rPr>
+      </w:pPr>
+      <w:r>
+        <w:rPr>
+          <w:rFonts w:ascii="Times New Roman" w:hAnsi="Times New Roman" w:cs="Times New Roman"/>
+          <w:color w:val="000000" w:themeColor="text1"/>
+          <w:sz w:val="28"/>
+          <w:szCs w:val="28"/>
+        </w:rPr>
+        <w:t>if x &gt; 5:</w:t>
+      </w:r>
     </w:p>
     <w:p>
       <w:pPr>
@@ -5238,20 +5729,42 @@
           <w:color w:val="000000" w:themeColor="text1"/>
           <w:sz w:val="28"/>
           <w:szCs w:val="28"/>
-          <w:lang w:val="ru-RU"/>
-        </w:rPr>
-        <w:t>16.</w:t>
-      </w:r>
-      <w:r>
-        <w:rPr>
-          <w:rFonts w:ascii="Times New Roman" w:hAnsi="Times New Roman" w:cs="Times New Roman"/>
-          <w:color w:val="000000" w:themeColor="text1"/>
-          <w:sz w:val="28"/>
-          <w:szCs w:val="28"/>
-          <w:lang w:val="ru-RU"/>
-        </w:rPr>
-        <w:tab/>
-        <w:t>Могул ли быть циклы вложенными?</w:t>
+        </w:rPr>
+        <w:t xml:space="preserve">    </w:t>
+      </w:r>
+      <w:proofErr w:type="spellStart"/>
+      <w:proofErr w:type="gramStart"/>
+      <w:r>
+        <w:rPr>
+          <w:rFonts w:ascii="Times New Roman" w:hAnsi="Times New Roman" w:cs="Times New Roman"/>
+          <w:color w:val="000000" w:themeColor="text1"/>
+          <w:sz w:val="28"/>
+          <w:szCs w:val="28"/>
+          <w:lang w:val="ru-RU"/>
+        </w:rPr>
+        <w:t>print</w:t>
+      </w:r>
+      <w:proofErr w:type="spellEnd"/>
+      <w:r>
+        <w:rPr>
+          <w:rFonts w:ascii="Times New Roman" w:hAnsi="Times New Roman" w:cs="Times New Roman"/>
+          <w:color w:val="000000" w:themeColor="text1"/>
+          <w:sz w:val="28"/>
+          <w:szCs w:val="28"/>
+          <w:lang w:val="ru-RU"/>
+        </w:rPr>
+        <w:t>(</w:t>
+      </w:r>
+      <w:proofErr w:type="gramEnd"/>
+      <w:r>
+        <w:rPr>
+          <w:rFonts w:ascii="Times New Roman" w:hAnsi="Times New Roman" w:cs="Times New Roman"/>
+          <w:color w:val="000000" w:themeColor="text1"/>
+          <w:sz w:val="28"/>
+          <w:szCs w:val="28"/>
+          <w:lang w:val="ru-RU"/>
+        </w:rPr>
+        <w:t>"x больше 5")</w:t>
       </w:r>
     </w:p>
     <w:p>
@@ -5267,6 +5780,16 @@
           <w:lang w:val="ru-RU"/>
         </w:rPr>
       </w:pPr>
+      <w:r>
+        <w:rPr>
+          <w:rFonts w:ascii="Times New Roman" w:hAnsi="Times New Roman" w:cs="Times New Roman"/>
+          <w:color w:val="000000" w:themeColor="text1"/>
+          <w:sz w:val="28"/>
+          <w:szCs w:val="28"/>
+          <w:lang w:val="ru-RU"/>
+        </w:rPr>
+        <w:t>else:</w:t>
+      </w:r>
     </w:p>
     <w:p>
       <w:pPr>
@@ -5289,47 +5812,41 @@
           <w:szCs w:val="28"/>
           <w:lang w:val="ru-RU"/>
         </w:rPr>
-        <w:t>17</w:t>
-      </w:r>
-      <w:r>
-        <w:rPr>
-          <w:rFonts w:ascii="Times New Roman" w:hAnsi="Times New Roman" w:cs="Times New Roman"/>
-          <w:color w:val="000000" w:themeColor="text1"/>
-          <w:sz w:val="28"/>
-          <w:szCs w:val="28"/>
-          <w:lang w:val="ru-RU"/>
-        </w:rPr>
-        <w:t xml:space="preserve">.    </w:t>
-      </w:r>
-      <w:r>
-        <w:rPr>
-          <w:rFonts w:ascii="Times New Roman" w:hAnsi="Times New Roman" w:cs="Times New Roman"/>
-          <w:color w:val="000000" w:themeColor="text1"/>
-          <w:sz w:val="28"/>
-          <w:szCs w:val="28"/>
-          <w:lang w:val="ru-RU"/>
-        </w:rPr>
-        <w:t xml:space="preserve"> Как образуется бесконечный цикл </w:t>
-      </w:r>
-      <w:r>
-        <w:rPr>
-          <w:rFonts w:ascii="Times New Roman" w:hAnsi="Times New Roman" w:cs="Times New Roman"/>
-          <w:color w:val="000000" w:themeColor="text1"/>
-          <w:sz w:val="28"/>
-          <w:szCs w:val="28"/>
-          <w:lang w:val="ru-RU"/>
-        </w:rPr>
-        <w:t>и как</w:t>
-      </w:r>
-      <w:r>
-        <w:rPr>
-          <w:rFonts w:ascii="Times New Roman" w:hAnsi="Times New Roman" w:cs="Times New Roman"/>
-          <w:color w:val="000000" w:themeColor="text1"/>
-          <w:sz w:val="28"/>
-          <w:szCs w:val="28"/>
-          <w:lang w:val="ru-RU"/>
-        </w:rPr>
-        <w:t xml:space="preserve"> выйти из него?</w:t>
+        <w:t xml:space="preserve">    </w:t>
+      </w:r>
+      <w:proofErr w:type="spellStart"/>
+      <w:proofErr w:type="gramStart"/>
+      <w:r>
+        <w:rPr>
+          <w:rFonts w:ascii="Times New Roman" w:hAnsi="Times New Roman" w:cs="Times New Roman"/>
+          <w:color w:val="000000" w:themeColor="text1"/>
+          <w:sz w:val="28"/>
+          <w:szCs w:val="28"/>
+          <w:lang w:val="ru-RU"/>
+        </w:rPr>
+        <w:t>print</w:t>
+      </w:r>
+      <w:proofErr w:type="spellEnd"/>
+      <w:r>
+        <w:rPr>
+          <w:rFonts w:ascii="Times New Roman" w:hAnsi="Times New Roman" w:cs="Times New Roman"/>
+          <w:color w:val="000000" w:themeColor="text1"/>
+          <w:sz w:val="28"/>
+          <w:szCs w:val="28"/>
+          <w:lang w:val="ru-RU"/>
+        </w:rPr>
+        <w:t>(</w:t>
+      </w:r>
+      <w:proofErr w:type="gramEnd"/>
+      <w:r>
+        <w:rPr>
+          <w:rFonts w:ascii="Times New Roman" w:hAnsi="Times New Roman" w:cs="Times New Roman"/>
+          <w:color w:val="000000" w:themeColor="text1"/>
+          <w:sz w:val="28"/>
+          <w:szCs w:val="28"/>
+          <w:lang w:val="ru-RU"/>
+        </w:rPr>
+        <w:t>"x меньше или равен 5")</w:t>
       </w:r>
     </w:p>
     <w:p>
@@ -5345,6 +5862,60 @@
           <w:lang w:val="ru-RU"/>
         </w:rPr>
       </w:pPr>
+      <w:r>
+        <w:rPr>
+          <w:rFonts w:ascii="Times New Roman" w:hAnsi="Times New Roman" w:cs="Times New Roman"/>
+          <w:color w:val="000000" w:themeColor="text1"/>
+          <w:sz w:val="28"/>
+          <w:szCs w:val="28"/>
+          <w:lang w:val="ru-RU"/>
+        </w:rPr>
+        <w:t xml:space="preserve">Цепочка условий с </w:t>
+      </w:r>
+      <w:proofErr w:type="spellStart"/>
+      <w:r>
+        <w:rPr>
+          <w:rFonts w:ascii="Times New Roman" w:hAnsi="Times New Roman" w:cs="Times New Roman"/>
+          <w:color w:val="000000" w:themeColor="text1"/>
+          <w:sz w:val="28"/>
+          <w:szCs w:val="28"/>
+          <w:lang w:val="ru-RU"/>
+        </w:rPr>
+        <w:t>if</w:t>
+      </w:r>
+      <w:proofErr w:type="spellEnd"/>
+      <w:r>
+        <w:rPr>
+          <w:rFonts w:ascii="Times New Roman" w:hAnsi="Times New Roman" w:cs="Times New Roman"/>
+          <w:color w:val="000000" w:themeColor="text1"/>
+          <w:sz w:val="28"/>
+          <w:szCs w:val="28"/>
+          <w:lang w:val="ru-RU"/>
+        </w:rPr>
+        <w:t xml:space="preserve">, </w:t>
+      </w:r>
+      <w:proofErr w:type="spellStart"/>
+      <w:r>
+        <w:rPr>
+          <w:rFonts w:ascii="Times New Roman" w:hAnsi="Times New Roman" w:cs="Times New Roman"/>
+          <w:color w:val="000000" w:themeColor="text1"/>
+          <w:sz w:val="28"/>
+          <w:szCs w:val="28"/>
+          <w:lang w:val="ru-RU"/>
+        </w:rPr>
+        <w:t>elif</w:t>
+      </w:r>
+      <w:proofErr w:type="spellEnd"/>
+      <w:r>
+        <w:rPr>
+          <w:rFonts w:ascii="Times New Roman" w:hAnsi="Times New Roman" w:cs="Times New Roman"/>
+          <w:color w:val="000000" w:themeColor="text1"/>
+          <w:sz w:val="28"/>
+          <w:szCs w:val="28"/>
+          <w:lang w:val="ru-RU"/>
+        </w:rPr>
+        <w:t xml:space="preserve"> и else:</w:t>
+      </w:r>
     </w:p>
     <w:p>
       <w:pPr>
@@ -5356,29 +5927,16 @@
           <w:color w:val="000000" w:themeColor="text1"/>
           <w:sz w:val="28"/>
           <w:szCs w:val="28"/>
-          <w:lang w:val="ru-RU"/>
-        </w:rPr>
-      </w:pPr>
-      <w:r>
-        <w:rPr>
-          <w:rFonts w:ascii="Times New Roman" w:hAnsi="Times New Roman" w:cs="Times New Roman"/>
-          <w:color w:val="000000" w:themeColor="text1"/>
-          <w:sz w:val="28"/>
-          <w:szCs w:val="28"/>
-          <w:lang w:val="ru-RU"/>
-        </w:rPr>
-        <w:t>18.</w:t>
-      </w:r>
-      <w:r>
-        <w:rPr>
-          <w:rFonts w:ascii="Times New Roman" w:hAnsi="Times New Roman" w:cs="Times New Roman"/>
-          <w:color w:val="000000" w:themeColor="text1"/>
-          <w:sz w:val="28"/>
-          <w:szCs w:val="28"/>
-          <w:lang w:val="ru-RU"/>
-        </w:rPr>
-        <w:tab/>
-        <w:t>Для чего нужен оператор break?</w:t>
+        </w:rPr>
+      </w:pPr>
+      <w:r>
+        <w:rPr>
+          <w:rFonts w:ascii="Times New Roman" w:hAnsi="Times New Roman" w:cs="Times New Roman"/>
+          <w:color w:val="000000" w:themeColor="text1"/>
+          <w:sz w:val="28"/>
+          <w:szCs w:val="28"/>
+        </w:rPr>
+        <w:t>x = 5</w:t>
       </w:r>
     </w:p>
     <w:p>
@@ -5391,9 +5949,17 @@
           <w:color w:val="000000" w:themeColor="text1"/>
           <w:sz w:val="28"/>
           <w:szCs w:val="28"/>
-          <w:lang w:val="ru-RU"/>
-        </w:rPr>
-      </w:pPr>
+        </w:rPr>
+      </w:pPr>
+      <w:r>
+        <w:rPr>
+          <w:rFonts w:ascii="Times New Roman" w:hAnsi="Times New Roman" w:cs="Times New Roman"/>
+          <w:color w:val="000000" w:themeColor="text1"/>
+          <w:sz w:val="28"/>
+          <w:szCs w:val="28"/>
+        </w:rPr>
+        <w:t>if x &gt; 5:</w:t>
+      </w:r>
     </w:p>
     <w:p>
       <w:pPr>
@@ -5405,51 +5971,55 @@
           <w:color w:val="000000" w:themeColor="text1"/>
           <w:sz w:val="28"/>
           <w:szCs w:val="28"/>
-          <w:lang w:val="ru-RU"/>
-        </w:rPr>
-      </w:pPr>
-      <w:r>
-        <w:rPr>
-          <w:rFonts w:ascii="Times New Roman" w:hAnsi="Times New Roman" w:cs="Times New Roman"/>
-          <w:color w:val="000000" w:themeColor="text1"/>
-          <w:sz w:val="28"/>
-          <w:szCs w:val="28"/>
-          <w:lang w:val="ru-RU"/>
-        </w:rPr>
-        <w:t>19.</w:t>
-      </w:r>
-      <w:r>
-        <w:rPr>
-          <w:rFonts w:ascii="Times New Roman" w:hAnsi="Times New Roman" w:cs="Times New Roman"/>
-          <w:color w:val="000000" w:themeColor="text1"/>
-          <w:sz w:val="28"/>
-          <w:szCs w:val="28"/>
-          <w:lang w:val="ru-RU"/>
-        </w:rPr>
-        <w:tab/>
-        <w:t xml:space="preserve">Где употребляется оператор </w:t>
-      </w:r>
-      <w:proofErr w:type="spellStart"/>
-      <w:r>
-        <w:rPr>
-          <w:rFonts w:ascii="Times New Roman" w:hAnsi="Times New Roman" w:cs="Times New Roman"/>
-          <w:color w:val="000000" w:themeColor="text1"/>
-          <w:sz w:val="28"/>
-          <w:szCs w:val="28"/>
-          <w:lang w:val="ru-RU"/>
-        </w:rPr>
-        <w:t>continue</w:t>
-      </w:r>
-      <w:proofErr w:type="spellEnd"/>
-      <w:r>
-        <w:rPr>
-          <w:rFonts w:ascii="Times New Roman" w:hAnsi="Times New Roman" w:cs="Times New Roman"/>
-          <w:color w:val="000000" w:themeColor="text1"/>
-          <w:sz w:val="28"/>
-          <w:szCs w:val="28"/>
-          <w:lang w:val="ru-RU"/>
-        </w:rPr>
-        <w:t xml:space="preserve"> и для чего он используется?</w:t>
+        </w:rPr>
+      </w:pPr>
+      <w:r>
+        <w:rPr>
+          <w:rFonts w:ascii="Times New Roman" w:hAnsi="Times New Roman" w:cs="Times New Roman"/>
+          <w:color w:val="000000" w:themeColor="text1"/>
+          <w:sz w:val="28"/>
+          <w:szCs w:val="28"/>
+        </w:rPr>
+        <w:t xml:space="preserve">    </w:t>
+      </w:r>
+      <w:proofErr w:type="gramStart"/>
+      <w:r>
+        <w:rPr>
+          <w:rFonts w:ascii="Times New Roman" w:hAnsi="Times New Roman" w:cs="Times New Roman"/>
+          <w:color w:val="000000" w:themeColor="text1"/>
+          <w:sz w:val="28"/>
+          <w:szCs w:val="28"/>
+        </w:rPr>
+        <w:t>print(</w:t>
+      </w:r>
+      <w:proofErr w:type="gramEnd"/>
+      <w:r>
+        <w:rPr>
+          <w:rFonts w:ascii="Times New Roman" w:hAnsi="Times New Roman" w:cs="Times New Roman"/>
+          <w:color w:val="000000" w:themeColor="text1"/>
+          <w:sz w:val="28"/>
+          <w:szCs w:val="28"/>
+        </w:rPr>
+        <w:t xml:space="preserve">"x </w:t>
+      </w:r>
+      <w:r>
+        <w:rPr>
+          <w:rFonts w:ascii="Times New Roman" w:hAnsi="Times New Roman" w:cs="Times New Roman"/>
+          <w:color w:val="000000" w:themeColor="text1"/>
+          <w:sz w:val="28"/>
+          <w:szCs w:val="28"/>
+          <w:lang w:val="ru-RU"/>
+        </w:rPr>
+        <w:t>больше</w:t>
+      </w:r>
+      <w:r>
+        <w:rPr>
+          <w:rFonts w:ascii="Times New Roman" w:hAnsi="Times New Roman" w:cs="Times New Roman"/>
+          <w:color w:val="000000" w:themeColor="text1"/>
+          <w:sz w:val="28"/>
+          <w:szCs w:val="28"/>
+        </w:rPr>
+        <w:t xml:space="preserve"> 5")</w:t>
       </w:r>
     </w:p>
     <w:p>
@@ -5462,9 +6032,28 @@
           <w:color w:val="000000" w:themeColor="text1"/>
           <w:sz w:val="28"/>
           <w:szCs w:val="28"/>
-          <w:lang w:val="ru-RU"/>
-        </w:rPr>
-      </w:pPr>
+        </w:rPr>
+      </w:pPr>
+      <w:proofErr w:type="spellStart"/>
+      <w:r>
+        <w:rPr>
+          <w:rFonts w:ascii="Times New Roman" w:hAnsi="Times New Roman" w:cs="Times New Roman"/>
+          <w:color w:val="000000" w:themeColor="text1"/>
+          <w:sz w:val="28"/>
+          <w:szCs w:val="28"/>
+        </w:rPr>
+        <w:t>elif</w:t>
+      </w:r>
+      <w:proofErr w:type="spellEnd"/>
+      <w:r>
+        <w:rPr>
+          <w:rFonts w:ascii="Times New Roman" w:hAnsi="Times New Roman" w:cs="Times New Roman"/>
+          <w:color w:val="000000" w:themeColor="text1"/>
+          <w:sz w:val="28"/>
+          <w:szCs w:val="28"/>
+        </w:rPr>
+        <w:t xml:space="preserve"> x &lt; 5:</w:t>
+      </w:r>
     </w:p>
     <w:p>
       <w:pPr>
@@ -5476,73 +6065,55 @@
           <w:color w:val="000000" w:themeColor="text1"/>
           <w:sz w:val="28"/>
           <w:szCs w:val="28"/>
-          <w:lang w:val="ru-RU"/>
-        </w:rPr>
-      </w:pPr>
-      <w:r>
-        <w:rPr>
-          <w:rFonts w:ascii="Times New Roman" w:hAnsi="Times New Roman" w:cs="Times New Roman"/>
-          <w:color w:val="000000" w:themeColor="text1"/>
-          <w:sz w:val="28"/>
-          <w:szCs w:val="28"/>
-          <w:lang w:val="ru-RU"/>
-        </w:rPr>
-        <w:t>20.</w:t>
-      </w:r>
-      <w:r>
-        <w:rPr>
-          <w:rFonts w:ascii="Times New Roman" w:hAnsi="Times New Roman" w:cs="Times New Roman"/>
-          <w:color w:val="000000" w:themeColor="text1"/>
-          <w:sz w:val="28"/>
-          <w:szCs w:val="28"/>
-          <w:lang w:val="ru-RU"/>
-        </w:rPr>
-        <w:tab/>
-        <w:t xml:space="preserve">Для чего нужны стандартные потоки </w:t>
-      </w:r>
-      <w:proofErr w:type="spellStart"/>
-      <w:r>
-        <w:rPr>
-          <w:rFonts w:ascii="Times New Roman" w:hAnsi="Times New Roman" w:cs="Times New Roman"/>
-          <w:color w:val="000000" w:themeColor="text1"/>
-          <w:sz w:val="28"/>
-          <w:szCs w:val="28"/>
-          <w:lang w:val="ru-RU"/>
-        </w:rPr>
-        <w:t>stdout</w:t>
-      </w:r>
-      <w:proofErr w:type="spellEnd"/>
-      <w:r>
-        <w:rPr>
-          <w:rFonts w:ascii="Times New Roman" w:hAnsi="Times New Roman" w:cs="Times New Roman"/>
-          <w:color w:val="000000" w:themeColor="text1"/>
-          <w:sz w:val="28"/>
-          <w:szCs w:val="28"/>
-          <w:lang w:val="ru-RU"/>
-        </w:rPr>
-        <w:t xml:space="preserve"> и </w:t>
-      </w:r>
-      <w:proofErr w:type="spellStart"/>
-      <w:r>
-        <w:rPr>
-          <w:rFonts w:ascii="Times New Roman" w:hAnsi="Times New Roman" w:cs="Times New Roman"/>
-          <w:color w:val="000000" w:themeColor="text1"/>
-          <w:sz w:val="28"/>
-          <w:szCs w:val="28"/>
-          <w:lang w:val="ru-RU"/>
-        </w:rPr>
-        <w:t>stderr</w:t>
-      </w:r>
-      <w:proofErr w:type="spellEnd"/>
-      <w:r>
-        <w:rPr>
-          <w:rFonts w:ascii="Times New Roman" w:hAnsi="Times New Roman" w:cs="Times New Roman"/>
-          <w:color w:val="000000" w:themeColor="text1"/>
-          <w:sz w:val="28"/>
-          <w:szCs w:val="28"/>
-          <w:lang w:val="ru-RU"/>
-        </w:rPr>
-        <w:t>?</w:t>
+        </w:rPr>
+      </w:pPr>
+      <w:r>
+        <w:rPr>
+          <w:rFonts w:ascii="Times New Roman" w:hAnsi="Times New Roman" w:cs="Times New Roman"/>
+          <w:color w:val="000000" w:themeColor="text1"/>
+          <w:sz w:val="28"/>
+          <w:szCs w:val="28"/>
+        </w:rPr>
+        <w:t xml:space="preserve">    </w:t>
+      </w:r>
+      <w:proofErr w:type="gramStart"/>
+      <w:r>
+        <w:rPr>
+          <w:rFonts w:ascii="Times New Roman" w:hAnsi="Times New Roman" w:cs="Times New Roman"/>
+          <w:color w:val="000000" w:themeColor="text1"/>
+          <w:sz w:val="28"/>
+          <w:szCs w:val="28"/>
+        </w:rPr>
+        <w:t>print(</w:t>
+      </w:r>
+      <w:proofErr w:type="gramEnd"/>
+      <w:r>
+        <w:rPr>
+          <w:rFonts w:ascii="Times New Roman" w:hAnsi="Times New Roman" w:cs="Times New Roman"/>
+          <w:color w:val="000000" w:themeColor="text1"/>
+          <w:sz w:val="28"/>
+          <w:szCs w:val="28"/>
+        </w:rPr>
+        <w:t xml:space="preserve">"x </w:t>
+      </w:r>
+      <w:r>
+        <w:rPr>
+          <w:rFonts w:ascii="Times New Roman" w:hAnsi="Times New Roman" w:cs="Times New Roman"/>
+          <w:color w:val="000000" w:themeColor="text1"/>
+          <w:sz w:val="28"/>
+          <w:szCs w:val="28"/>
+          <w:lang w:val="ru-RU"/>
+        </w:rPr>
+        <w:t>меньше</w:t>
+      </w:r>
+      <w:r>
+        <w:rPr>
+          <w:rFonts w:ascii="Times New Roman" w:hAnsi="Times New Roman" w:cs="Times New Roman"/>
+          <w:color w:val="000000" w:themeColor="text1"/>
+          <w:sz w:val="28"/>
+          <w:szCs w:val="28"/>
+        </w:rPr>
+        <w:t xml:space="preserve"> 5")</w:t>
       </w:r>
     </w:p>
     <w:p>
@@ -5555,9 +6126,17 @@
           <w:color w:val="000000" w:themeColor="text1"/>
           <w:sz w:val="28"/>
           <w:szCs w:val="28"/>
-          <w:lang w:val="ru-RU"/>
-        </w:rPr>
-      </w:pPr>
+        </w:rPr>
+      </w:pPr>
+      <w:r>
+        <w:rPr>
+          <w:rFonts w:ascii="Times New Roman" w:hAnsi="Times New Roman" w:cs="Times New Roman"/>
+          <w:color w:val="000000" w:themeColor="text1"/>
+          <w:sz w:val="28"/>
+          <w:szCs w:val="28"/>
+        </w:rPr>
+        <w:t>else:</w:t>
+      </w:r>
     </w:p>
     <w:p>
       <w:pPr>
@@ -5578,42 +6157,47 @@
           <w:color w:val="000000" w:themeColor="text1"/>
           <w:sz w:val="28"/>
           <w:szCs w:val="28"/>
-          <w:lang w:val="ru-RU"/>
-        </w:rPr>
-        <w:t>21.</w:t>
-      </w:r>
-      <w:r>
-        <w:rPr>
-          <w:rFonts w:ascii="Times New Roman" w:hAnsi="Times New Roman" w:cs="Times New Roman"/>
-          <w:color w:val="000000" w:themeColor="text1"/>
-          <w:sz w:val="28"/>
-          <w:szCs w:val="28"/>
-          <w:lang w:val="ru-RU"/>
-        </w:rPr>
-        <w:tab/>
-        <w:t xml:space="preserve">Как в Python организовать вывод в стандартный поток </w:t>
-      </w:r>
-      <w:proofErr w:type="spellStart"/>
-      <w:r>
-        <w:rPr>
-          <w:rFonts w:ascii="Times New Roman" w:hAnsi="Times New Roman" w:cs="Times New Roman"/>
-          <w:color w:val="000000" w:themeColor="text1"/>
-          <w:sz w:val="28"/>
-          <w:szCs w:val="28"/>
-          <w:lang w:val="ru-RU"/>
-        </w:rPr>
-        <w:t>stderr</w:t>
-      </w:r>
-      <w:proofErr w:type="spellEnd"/>
-      <w:r>
-        <w:rPr>
-          <w:rFonts w:ascii="Times New Roman" w:hAnsi="Times New Roman" w:cs="Times New Roman"/>
-          <w:color w:val="000000" w:themeColor="text1"/>
-          <w:sz w:val="28"/>
-          <w:szCs w:val="28"/>
-          <w:lang w:val="ru-RU"/>
-        </w:rPr>
-        <w:t>?</w:t>
+        </w:rPr>
+        <w:t xml:space="preserve">    </w:t>
+      </w:r>
+      <w:proofErr w:type="gramStart"/>
+      <w:r>
+        <w:rPr>
+          <w:rFonts w:ascii="Times New Roman" w:hAnsi="Times New Roman" w:cs="Times New Roman"/>
+          <w:color w:val="000000" w:themeColor="text1"/>
+          <w:sz w:val="28"/>
+          <w:szCs w:val="28"/>
+        </w:rPr>
+        <w:t>print(</w:t>
+      </w:r>
+      <w:proofErr w:type="gramEnd"/>
+      <w:r>
+        <w:rPr>
+          <w:rFonts w:ascii="Times New Roman" w:hAnsi="Times New Roman" w:cs="Times New Roman"/>
+          <w:color w:val="000000" w:themeColor="text1"/>
+          <w:sz w:val="28"/>
+          <w:szCs w:val="28"/>
+        </w:rPr>
+        <w:t xml:space="preserve">"x </w:t>
+      </w:r>
+      <w:r>
+        <w:rPr>
+          <w:rFonts w:ascii="Times New Roman" w:hAnsi="Times New Roman" w:cs="Times New Roman"/>
+          <w:color w:val="000000" w:themeColor="text1"/>
+          <w:sz w:val="28"/>
+          <w:szCs w:val="28"/>
+          <w:lang w:val="ru-RU"/>
+        </w:rPr>
+        <w:t>равен</w:t>
+      </w:r>
+      <w:r>
+        <w:rPr>
+          <w:rFonts w:ascii="Times New Roman" w:hAnsi="Times New Roman" w:cs="Times New Roman"/>
+          <w:color w:val="000000" w:themeColor="text1"/>
+          <w:sz w:val="28"/>
+          <w:szCs w:val="28"/>
+        </w:rPr>
+        <w:t xml:space="preserve"> 5")</w:t>
       </w:r>
     </w:p>
     <w:p>
@@ -5651,40 +6235,8 @@
           <w:szCs w:val="28"/>
           <w:lang w:val="ru-RU"/>
         </w:rPr>
-        <w:t>22.</w:t>
-      </w:r>
-      <w:r>
-        <w:rPr>
-          <w:rFonts w:ascii="Times New Roman" w:hAnsi="Times New Roman" w:cs="Times New Roman"/>
-          <w:color w:val="000000" w:themeColor="text1"/>
-          <w:sz w:val="28"/>
-          <w:szCs w:val="28"/>
-          <w:lang w:val="ru-RU"/>
-        </w:rPr>
-        <w:tab/>
-        <w:t xml:space="preserve">Каково назначение функции </w:t>
-      </w:r>
-      <w:proofErr w:type="spellStart"/>
-      <w:r>
-        <w:rPr>
-          <w:rFonts w:ascii="Times New Roman" w:hAnsi="Times New Roman" w:cs="Times New Roman"/>
-          <w:color w:val="000000" w:themeColor="text1"/>
-          <w:sz w:val="28"/>
-          <w:szCs w:val="28"/>
-          <w:lang w:val="ru-RU"/>
-        </w:rPr>
-        <w:t>exit</w:t>
-      </w:r>
-      <w:proofErr w:type="spellEnd"/>
-      <w:r>
-        <w:rPr>
-          <w:rFonts w:ascii="Times New Roman" w:hAnsi="Times New Roman" w:cs="Times New Roman"/>
-          <w:color w:val="000000" w:themeColor="text1"/>
-          <w:sz w:val="28"/>
-          <w:szCs w:val="28"/>
-          <w:lang w:val="ru-RU"/>
-        </w:rPr>
-        <w:t>?</w:t>
+        <w:lastRenderedPageBreak/>
+        <w:t>Вложенные условия:</w:t>
       </w:r>
     </w:p>
     <w:p>
@@ -5700,6 +6252,2661 @@
           <w:lang w:val="ru-RU"/>
         </w:rPr>
       </w:pPr>
+      <w:r>
+        <w:rPr>
+          <w:rFonts w:ascii="Times New Roman" w:hAnsi="Times New Roman" w:cs="Times New Roman"/>
+          <w:color w:val="000000" w:themeColor="text1"/>
+          <w:sz w:val="28"/>
+          <w:szCs w:val="28"/>
+          <w:lang w:val="ru-RU"/>
+        </w:rPr>
+        <w:t>x = 10</w:t>
+      </w:r>
+    </w:p>
+    <w:p>
+      <w:pPr>
+        <w:spacing w:after="0" w:line="360" w:lineRule="auto"/>
+        <w:ind w:left="0" w:firstLine="709"/>
+        <w:jc w:val="both"/>
+        <w:rPr>
+          <w:rFonts w:ascii="Times New Roman" w:hAnsi="Times New Roman" w:cs="Times New Roman"/>
+          <w:color w:val="000000" w:themeColor="text1"/>
+          <w:sz w:val="28"/>
+          <w:szCs w:val="28"/>
+          <w:lang w:val="ru-RU"/>
+        </w:rPr>
+      </w:pPr>
+      <w:r>
+        <w:rPr>
+          <w:rFonts w:ascii="Times New Roman" w:hAnsi="Times New Roman" w:cs="Times New Roman"/>
+          <w:color w:val="000000" w:themeColor="text1"/>
+          <w:sz w:val="28"/>
+          <w:szCs w:val="28"/>
+          <w:lang w:val="ru-RU"/>
+        </w:rPr>
+        <w:t>y = 5</w:t>
+      </w:r>
+    </w:p>
+    <w:p>
+      <w:pPr>
+        <w:spacing w:after="0" w:line="360" w:lineRule="auto"/>
+        <w:ind w:left="0" w:firstLine="709"/>
+        <w:jc w:val="both"/>
+        <w:rPr>
+          <w:rFonts w:ascii="Times New Roman" w:hAnsi="Times New Roman" w:cs="Times New Roman"/>
+          <w:color w:val="000000" w:themeColor="text1"/>
+          <w:sz w:val="28"/>
+          <w:szCs w:val="28"/>
+          <w:lang w:val="ru-RU"/>
+        </w:rPr>
+      </w:pPr>
+      <w:proofErr w:type="spellStart"/>
+      <w:r>
+        <w:rPr>
+          <w:rFonts w:ascii="Times New Roman" w:hAnsi="Times New Roman" w:cs="Times New Roman"/>
+          <w:color w:val="000000" w:themeColor="text1"/>
+          <w:sz w:val="28"/>
+          <w:szCs w:val="28"/>
+          <w:lang w:val="ru-RU"/>
+        </w:rPr>
+        <w:t>if</w:t>
+      </w:r>
+      <w:proofErr w:type="spellEnd"/>
+      <w:r>
+        <w:rPr>
+          <w:rFonts w:ascii="Times New Roman" w:hAnsi="Times New Roman" w:cs="Times New Roman"/>
+          <w:color w:val="000000" w:themeColor="text1"/>
+          <w:sz w:val="28"/>
+          <w:szCs w:val="28"/>
+          <w:lang w:val="ru-RU"/>
+        </w:rPr>
+        <w:t xml:space="preserve"> </w:t>
+      </w:r>
+      <w:proofErr w:type="gramStart"/>
+      <w:r>
+        <w:rPr>
+          <w:rFonts w:ascii="Times New Roman" w:hAnsi="Times New Roman" w:cs="Times New Roman"/>
+          <w:color w:val="000000" w:themeColor="text1"/>
+          <w:sz w:val="28"/>
+          <w:szCs w:val="28"/>
+          <w:lang w:val="ru-RU"/>
+        </w:rPr>
+        <w:t>x &gt;</w:t>
+      </w:r>
+      <w:proofErr w:type="gramEnd"/>
+      <w:r>
+        <w:rPr>
+          <w:rFonts w:ascii="Times New Roman" w:hAnsi="Times New Roman" w:cs="Times New Roman"/>
+          <w:color w:val="000000" w:themeColor="text1"/>
+          <w:sz w:val="28"/>
+          <w:szCs w:val="28"/>
+          <w:lang w:val="ru-RU"/>
+        </w:rPr>
+        <w:t xml:space="preserve"> 5:</w:t>
+      </w:r>
+    </w:p>
+    <w:p>
+      <w:pPr>
+        <w:spacing w:after="0" w:line="360" w:lineRule="auto"/>
+        <w:ind w:left="0" w:firstLine="709"/>
+        <w:jc w:val="both"/>
+        <w:rPr>
+          <w:rFonts w:ascii="Times New Roman" w:hAnsi="Times New Roman" w:cs="Times New Roman"/>
+          <w:color w:val="000000" w:themeColor="text1"/>
+          <w:sz w:val="28"/>
+          <w:szCs w:val="28"/>
+          <w:lang w:val="ru-RU"/>
+        </w:rPr>
+      </w:pPr>
+      <w:r>
+        <w:rPr>
+          <w:rFonts w:ascii="Times New Roman" w:hAnsi="Times New Roman" w:cs="Times New Roman"/>
+          <w:color w:val="000000" w:themeColor="text1"/>
+          <w:sz w:val="28"/>
+          <w:szCs w:val="28"/>
+          <w:lang w:val="ru-RU"/>
+        </w:rPr>
+        <w:t xml:space="preserve">    </w:t>
+      </w:r>
+      <w:proofErr w:type="spellStart"/>
+      <w:r>
+        <w:rPr>
+          <w:rFonts w:ascii="Times New Roman" w:hAnsi="Times New Roman" w:cs="Times New Roman"/>
+          <w:color w:val="000000" w:themeColor="text1"/>
+          <w:sz w:val="28"/>
+          <w:szCs w:val="28"/>
+          <w:lang w:val="ru-RU"/>
+        </w:rPr>
+        <w:t>if</w:t>
+      </w:r>
+      <w:proofErr w:type="spellEnd"/>
+      <w:r>
+        <w:rPr>
+          <w:rFonts w:ascii="Times New Roman" w:hAnsi="Times New Roman" w:cs="Times New Roman"/>
+          <w:color w:val="000000" w:themeColor="text1"/>
+          <w:sz w:val="28"/>
+          <w:szCs w:val="28"/>
+          <w:lang w:val="ru-RU"/>
+        </w:rPr>
+        <w:t xml:space="preserve"> </w:t>
+      </w:r>
+      <w:proofErr w:type="gramStart"/>
+      <w:r>
+        <w:rPr>
+          <w:rFonts w:ascii="Times New Roman" w:hAnsi="Times New Roman" w:cs="Times New Roman"/>
+          <w:color w:val="000000" w:themeColor="text1"/>
+          <w:sz w:val="28"/>
+          <w:szCs w:val="28"/>
+          <w:lang w:val="ru-RU"/>
+        </w:rPr>
+        <w:t>y &gt;</w:t>
+      </w:r>
+      <w:proofErr w:type="gramEnd"/>
+      <w:r>
+        <w:rPr>
+          <w:rFonts w:ascii="Times New Roman" w:hAnsi="Times New Roman" w:cs="Times New Roman"/>
+          <w:color w:val="000000" w:themeColor="text1"/>
+          <w:sz w:val="28"/>
+          <w:szCs w:val="28"/>
+          <w:lang w:val="ru-RU"/>
+        </w:rPr>
+        <w:t xml:space="preserve"> 2:</w:t>
+      </w:r>
+    </w:p>
+    <w:p>
+      <w:pPr>
+        <w:spacing w:after="0" w:line="360" w:lineRule="auto"/>
+        <w:ind w:left="0" w:firstLine="709"/>
+        <w:jc w:val="both"/>
+        <w:rPr>
+          <w:rFonts w:ascii="Times New Roman" w:hAnsi="Times New Roman" w:cs="Times New Roman"/>
+          <w:color w:val="000000" w:themeColor="text1"/>
+          <w:sz w:val="28"/>
+          <w:szCs w:val="28"/>
+          <w:lang w:val="ru-RU"/>
+        </w:rPr>
+      </w:pPr>
+      <w:r>
+        <w:rPr>
+          <w:rFonts w:ascii="Times New Roman" w:hAnsi="Times New Roman" w:cs="Times New Roman"/>
+          <w:color w:val="000000" w:themeColor="text1"/>
+          <w:sz w:val="28"/>
+          <w:szCs w:val="28"/>
+          <w:lang w:val="ru-RU"/>
+        </w:rPr>
+        <w:t xml:space="preserve">        </w:t>
+      </w:r>
+      <w:proofErr w:type="spellStart"/>
+      <w:proofErr w:type="gramStart"/>
+      <w:r>
+        <w:rPr>
+          <w:rFonts w:ascii="Times New Roman" w:hAnsi="Times New Roman" w:cs="Times New Roman"/>
+          <w:color w:val="000000" w:themeColor="text1"/>
+          <w:sz w:val="28"/>
+          <w:szCs w:val="28"/>
+          <w:lang w:val="ru-RU"/>
+        </w:rPr>
+        <w:t>print</w:t>
+      </w:r>
+      <w:proofErr w:type="spellEnd"/>
+      <w:r>
+        <w:rPr>
+          <w:rFonts w:ascii="Times New Roman" w:hAnsi="Times New Roman" w:cs="Times New Roman"/>
+          <w:color w:val="000000" w:themeColor="text1"/>
+          <w:sz w:val="28"/>
+          <w:szCs w:val="28"/>
+          <w:lang w:val="ru-RU"/>
+        </w:rPr>
+        <w:t>(</w:t>
+      </w:r>
+      <w:proofErr w:type="gramEnd"/>
+      <w:r>
+        <w:rPr>
+          <w:rFonts w:ascii="Times New Roman" w:hAnsi="Times New Roman" w:cs="Times New Roman"/>
+          <w:color w:val="000000" w:themeColor="text1"/>
+          <w:sz w:val="28"/>
+          <w:szCs w:val="28"/>
+          <w:lang w:val="ru-RU"/>
+        </w:rPr>
+        <w:t>"Оба условия выполняются.")</w:t>
+      </w:r>
+    </w:p>
+    <w:p>
+      <w:pPr>
+        <w:spacing w:after="0" w:line="360" w:lineRule="auto"/>
+        <w:ind w:left="0" w:firstLine="709"/>
+        <w:jc w:val="both"/>
+        <w:rPr>
+          <w:rFonts w:ascii="Times New Roman" w:hAnsi="Times New Roman" w:cs="Times New Roman"/>
+          <w:color w:val="000000" w:themeColor="text1"/>
+          <w:sz w:val="28"/>
+          <w:szCs w:val="28"/>
+          <w:lang w:val="ru-RU"/>
+        </w:rPr>
+      </w:pPr>
+      <w:r>
+        <w:rPr>
+          <w:rFonts w:ascii="Times New Roman" w:hAnsi="Times New Roman" w:cs="Times New Roman"/>
+          <w:color w:val="000000" w:themeColor="text1"/>
+          <w:sz w:val="28"/>
+          <w:szCs w:val="28"/>
+          <w:lang w:val="ru-RU"/>
+        </w:rPr>
+        <w:t>7.</w:t>
+      </w:r>
+      <w:r>
+        <w:rPr>
+          <w:rFonts w:ascii="Times New Roman" w:hAnsi="Times New Roman" w:cs="Times New Roman"/>
+          <w:color w:val="000000" w:themeColor="text1"/>
+          <w:sz w:val="28"/>
+          <w:szCs w:val="28"/>
+          <w:lang w:val="ru-RU"/>
+        </w:rPr>
+        <w:tab/>
+        <w:t>Какие операторы сравнения используются в Python?</w:t>
+      </w:r>
+    </w:p>
+    <w:p>
+      <w:pPr>
+        <w:spacing w:after="0" w:line="360" w:lineRule="auto"/>
+        <w:ind w:left="0" w:firstLine="709"/>
+        <w:jc w:val="both"/>
+        <w:rPr>
+          <w:rFonts w:ascii="Times New Roman" w:hAnsi="Times New Roman" w:cs="Times New Roman"/>
+          <w:color w:val="000000" w:themeColor="text1"/>
+          <w:sz w:val="28"/>
+          <w:szCs w:val="28"/>
+          <w:lang w:val="ru-RU"/>
+        </w:rPr>
+      </w:pPr>
+      <w:r>
+        <w:rPr>
+          <w:rFonts w:ascii="Times New Roman" w:hAnsi="Times New Roman" w:cs="Times New Roman"/>
+          <w:color w:val="000000" w:themeColor="text1"/>
+          <w:sz w:val="28"/>
+          <w:szCs w:val="28"/>
+          <w:lang w:val="ru-RU"/>
+        </w:rPr>
+        <w:t>В Python</w:t>
+      </w:r>
+      <w:r>
+        <w:rPr>
+          <w:rFonts w:ascii="Times New Roman" w:hAnsi="Times New Roman" w:cs="Times New Roman"/>
+          <w:color w:val="000000" w:themeColor="text1"/>
+          <w:sz w:val="28"/>
+          <w:szCs w:val="28"/>
+          <w:lang w:val="ru-RU"/>
+        </w:rPr>
+        <w:t xml:space="preserve"> </w:t>
+      </w:r>
+      <w:r>
+        <w:rPr>
+          <w:rFonts w:ascii="Times New Roman" w:hAnsi="Times New Roman" w:cs="Times New Roman"/>
+          <w:color w:val="000000" w:themeColor="text1"/>
+          <w:sz w:val="28"/>
+          <w:szCs w:val="28"/>
+          <w:lang w:val="ru-RU"/>
+        </w:rPr>
+        <w:t>используются специальные знаки, подобные</w:t>
+      </w:r>
+      <w:r>
+        <w:rPr>
+          <w:rFonts w:ascii="Times New Roman" w:hAnsi="Times New Roman" w:cs="Times New Roman"/>
+          <w:color w:val="000000" w:themeColor="text1"/>
+          <w:sz w:val="28"/>
+          <w:szCs w:val="28"/>
+          <w:lang w:val="ru-RU"/>
+        </w:rPr>
+        <w:t xml:space="preserve"> </w:t>
+      </w:r>
+      <w:r>
+        <w:rPr>
+          <w:rFonts w:ascii="Times New Roman" w:hAnsi="Times New Roman" w:cs="Times New Roman"/>
+          <w:color w:val="000000" w:themeColor="text1"/>
+          <w:sz w:val="28"/>
+          <w:szCs w:val="28"/>
+          <w:lang w:val="ru-RU"/>
+        </w:rPr>
+        <w:t>тем, которые используются в математике</w:t>
+      </w:r>
+      <w:proofErr w:type="gramStart"/>
+      <w:r>
+        <w:rPr>
+          <w:rFonts w:ascii="Times New Roman" w:hAnsi="Times New Roman" w:cs="Times New Roman"/>
+          <w:color w:val="000000" w:themeColor="text1"/>
+          <w:sz w:val="28"/>
+          <w:szCs w:val="28"/>
+          <w:lang w:val="ru-RU"/>
+        </w:rPr>
+        <w:t>: &gt;</w:t>
+      </w:r>
+      <w:proofErr w:type="gramEnd"/>
+      <w:r>
+        <w:rPr>
+          <w:rFonts w:ascii="Times New Roman" w:hAnsi="Times New Roman" w:cs="Times New Roman"/>
+          <w:color w:val="000000" w:themeColor="text1"/>
+          <w:sz w:val="28"/>
+          <w:szCs w:val="28"/>
+          <w:lang w:val="ru-RU"/>
+        </w:rPr>
+        <w:t xml:space="preserve"> (больше), &lt; (меньше), &gt;= (больше или равно), &lt;=</w:t>
+      </w:r>
+      <w:r>
+        <w:rPr>
+          <w:rFonts w:ascii="Times New Roman" w:hAnsi="Times New Roman" w:cs="Times New Roman"/>
+          <w:color w:val="000000" w:themeColor="text1"/>
+          <w:sz w:val="28"/>
+          <w:szCs w:val="28"/>
+          <w:lang w:val="ru-RU"/>
+        </w:rPr>
+        <w:t xml:space="preserve"> </w:t>
+      </w:r>
+      <w:r>
+        <w:rPr>
+          <w:rFonts w:ascii="Times New Roman" w:hAnsi="Times New Roman" w:cs="Times New Roman"/>
+          <w:color w:val="000000" w:themeColor="text1"/>
+          <w:sz w:val="28"/>
+          <w:szCs w:val="28"/>
+          <w:lang w:val="ru-RU"/>
+        </w:rPr>
+        <w:t>(меньше или равно), == (равно), != (не равно).</w:t>
+      </w:r>
+    </w:p>
+    <w:p>
+      <w:pPr>
+        <w:spacing w:after="0" w:line="360" w:lineRule="auto"/>
+        <w:ind w:left="0" w:firstLine="709"/>
+        <w:jc w:val="both"/>
+        <w:rPr>
+          <w:rFonts w:ascii="Times New Roman" w:hAnsi="Times New Roman" w:cs="Times New Roman"/>
+          <w:color w:val="000000" w:themeColor="text1"/>
+          <w:sz w:val="28"/>
+          <w:szCs w:val="28"/>
+          <w:lang w:val="ru-RU"/>
+        </w:rPr>
+      </w:pPr>
+      <w:r>
+        <w:rPr>
+          <w:rFonts w:ascii="Times New Roman" w:hAnsi="Times New Roman" w:cs="Times New Roman"/>
+          <w:color w:val="000000" w:themeColor="text1"/>
+          <w:sz w:val="28"/>
+          <w:szCs w:val="28"/>
+          <w:lang w:val="ru-RU"/>
+        </w:rPr>
+        <w:t>8.</w:t>
+      </w:r>
+      <w:r>
+        <w:rPr>
+          <w:rFonts w:ascii="Times New Roman" w:hAnsi="Times New Roman" w:cs="Times New Roman"/>
+          <w:color w:val="000000" w:themeColor="text1"/>
+          <w:sz w:val="28"/>
+          <w:szCs w:val="28"/>
+          <w:lang w:val="ru-RU"/>
+        </w:rPr>
+        <w:tab/>
+        <w:t xml:space="preserve">Что называется простым условием? Приведите примеры. </w:t>
+      </w:r>
+    </w:p>
+    <w:p>
+      <w:pPr>
+        <w:spacing w:after="0" w:line="360" w:lineRule="auto"/>
+        <w:ind w:left="0" w:firstLine="709"/>
+        <w:jc w:val="both"/>
+        <w:rPr>
+          <w:rFonts w:ascii="Times New Roman" w:hAnsi="Times New Roman" w:cs="Times New Roman"/>
+          <w:color w:val="000000" w:themeColor="text1"/>
+          <w:sz w:val="28"/>
+          <w:szCs w:val="28"/>
+          <w:lang w:val="ru-RU"/>
+        </w:rPr>
+      </w:pPr>
+      <w:r>
+        <w:rPr>
+          <w:rFonts w:ascii="Times New Roman" w:hAnsi="Times New Roman" w:cs="Times New Roman"/>
+          <w:color w:val="000000" w:themeColor="text1"/>
+          <w:sz w:val="28"/>
+          <w:szCs w:val="28"/>
+          <w:lang w:val="ru-RU"/>
+        </w:rPr>
+        <w:t>Простые инструкции описываются одной строкой</w:t>
+      </w:r>
+      <w:r>
+        <w:rPr>
+          <w:rFonts w:ascii="Times New Roman" w:hAnsi="Times New Roman" w:cs="Times New Roman"/>
+          <w:color w:val="000000" w:themeColor="text1"/>
+          <w:sz w:val="28"/>
+          <w:szCs w:val="28"/>
+          <w:lang w:val="ru-RU"/>
+        </w:rPr>
+        <w:t xml:space="preserve"> </w:t>
+      </w:r>
+      <w:r>
+        <w:rPr>
+          <w:rFonts w:ascii="Times New Roman" w:hAnsi="Times New Roman" w:cs="Times New Roman"/>
+          <w:color w:val="000000" w:themeColor="text1"/>
+          <w:sz w:val="28"/>
+          <w:szCs w:val="28"/>
+          <w:lang w:val="ru-RU"/>
+        </w:rPr>
+        <w:t>кода</w:t>
+      </w:r>
+      <w:r>
+        <w:rPr>
+          <w:rFonts w:ascii="Times New Roman" w:hAnsi="Times New Roman" w:cs="Times New Roman"/>
+          <w:color w:val="000000" w:themeColor="text1"/>
+          <w:sz w:val="28"/>
+          <w:szCs w:val="28"/>
+          <w:lang w:val="ru-RU"/>
+        </w:rPr>
+        <w:t>.</w:t>
+      </w:r>
+    </w:p>
+    <w:p>
+      <w:pPr>
+        <w:spacing w:after="0" w:line="360" w:lineRule="auto"/>
+        <w:ind w:left="0" w:firstLine="709"/>
+        <w:jc w:val="both"/>
+        <w:rPr>
+          <w:rFonts w:ascii="Times New Roman" w:hAnsi="Times New Roman" w:cs="Times New Roman"/>
+          <w:color w:val="000000" w:themeColor="text1"/>
+          <w:sz w:val="28"/>
+          <w:szCs w:val="28"/>
+        </w:rPr>
+      </w:pPr>
+      <w:r>
+        <w:rPr>
+          <w:rFonts w:ascii="Times New Roman" w:hAnsi="Times New Roman" w:cs="Times New Roman"/>
+          <w:color w:val="000000" w:themeColor="text1"/>
+          <w:sz w:val="28"/>
+          <w:szCs w:val="28"/>
+        </w:rPr>
+        <w:t>number = 7</w:t>
+      </w:r>
+    </w:p>
+    <w:p>
+      <w:pPr>
+        <w:spacing w:after="0" w:line="360" w:lineRule="auto"/>
+        <w:ind w:left="0" w:firstLine="709"/>
+        <w:jc w:val="both"/>
+        <w:rPr>
+          <w:rFonts w:ascii="Times New Roman" w:hAnsi="Times New Roman" w:cs="Times New Roman"/>
+          <w:color w:val="000000" w:themeColor="text1"/>
+          <w:sz w:val="28"/>
+          <w:szCs w:val="28"/>
+        </w:rPr>
+      </w:pPr>
+    </w:p>
+    <w:p>
+      <w:pPr>
+        <w:spacing w:after="0" w:line="360" w:lineRule="auto"/>
+        <w:ind w:left="0" w:firstLine="709"/>
+        <w:jc w:val="both"/>
+        <w:rPr>
+          <w:rFonts w:ascii="Times New Roman" w:hAnsi="Times New Roman" w:cs="Times New Roman"/>
+          <w:color w:val="000000" w:themeColor="text1"/>
+          <w:sz w:val="28"/>
+          <w:szCs w:val="28"/>
+        </w:rPr>
+      </w:pPr>
+      <w:r>
+        <w:rPr>
+          <w:rFonts w:ascii="Times New Roman" w:hAnsi="Times New Roman" w:cs="Times New Roman"/>
+          <w:color w:val="000000" w:themeColor="text1"/>
+          <w:sz w:val="28"/>
+          <w:szCs w:val="28"/>
+        </w:rPr>
+        <w:t>if number % 2 == 0:</w:t>
+      </w:r>
+    </w:p>
+    <w:p>
+      <w:pPr>
+        <w:spacing w:after="0" w:line="360" w:lineRule="auto"/>
+        <w:ind w:left="0" w:firstLine="709"/>
+        <w:jc w:val="both"/>
+        <w:rPr>
+          <w:rFonts w:ascii="Times New Roman" w:hAnsi="Times New Roman" w:cs="Times New Roman"/>
+          <w:color w:val="000000" w:themeColor="text1"/>
+          <w:sz w:val="28"/>
+          <w:szCs w:val="28"/>
+        </w:rPr>
+      </w:pPr>
+      <w:r>
+        <w:rPr>
+          <w:rFonts w:ascii="Times New Roman" w:hAnsi="Times New Roman" w:cs="Times New Roman"/>
+          <w:color w:val="000000" w:themeColor="text1"/>
+          <w:sz w:val="28"/>
+          <w:szCs w:val="28"/>
+        </w:rPr>
+        <w:t xml:space="preserve">    </w:t>
+      </w:r>
+      <w:proofErr w:type="gramStart"/>
+      <w:r>
+        <w:rPr>
+          <w:rFonts w:ascii="Times New Roman" w:hAnsi="Times New Roman" w:cs="Times New Roman"/>
+          <w:color w:val="000000" w:themeColor="text1"/>
+          <w:sz w:val="28"/>
+          <w:szCs w:val="28"/>
+        </w:rPr>
+        <w:t>print(</w:t>
+      </w:r>
+      <w:proofErr w:type="gramEnd"/>
+      <w:r>
+        <w:rPr>
+          <w:rFonts w:ascii="Times New Roman" w:hAnsi="Times New Roman" w:cs="Times New Roman"/>
+          <w:color w:val="000000" w:themeColor="text1"/>
+          <w:sz w:val="28"/>
+          <w:szCs w:val="28"/>
+        </w:rPr>
+        <w:t>"</w:t>
+      </w:r>
+      <w:r>
+        <w:rPr>
+          <w:rFonts w:ascii="Times New Roman" w:hAnsi="Times New Roman" w:cs="Times New Roman"/>
+          <w:color w:val="000000" w:themeColor="text1"/>
+          <w:sz w:val="28"/>
+          <w:szCs w:val="28"/>
+          <w:lang w:val="ru-RU"/>
+        </w:rPr>
+        <w:t>Число</w:t>
+      </w:r>
+      <w:r>
+        <w:rPr>
+          <w:rFonts w:ascii="Times New Roman" w:hAnsi="Times New Roman" w:cs="Times New Roman"/>
+          <w:color w:val="000000" w:themeColor="text1"/>
+          <w:sz w:val="28"/>
+          <w:szCs w:val="28"/>
+        </w:rPr>
+        <w:t xml:space="preserve"> </w:t>
+      </w:r>
+      <w:r>
+        <w:rPr>
+          <w:rFonts w:ascii="Times New Roman" w:hAnsi="Times New Roman" w:cs="Times New Roman"/>
+          <w:color w:val="000000" w:themeColor="text1"/>
+          <w:sz w:val="28"/>
+          <w:szCs w:val="28"/>
+          <w:lang w:val="ru-RU"/>
+        </w:rPr>
+        <w:t>четное</w:t>
+      </w:r>
+      <w:r>
+        <w:rPr>
+          <w:rFonts w:ascii="Times New Roman" w:hAnsi="Times New Roman" w:cs="Times New Roman"/>
+          <w:color w:val="000000" w:themeColor="text1"/>
+          <w:sz w:val="28"/>
+          <w:szCs w:val="28"/>
+        </w:rPr>
+        <w:t>.")</w:t>
+      </w:r>
+    </w:p>
+    <w:p>
+      <w:pPr>
+        <w:spacing w:after="0" w:line="360" w:lineRule="auto"/>
+        <w:ind w:left="0" w:firstLine="709"/>
+        <w:jc w:val="both"/>
+        <w:rPr>
+          <w:rFonts w:ascii="Times New Roman" w:hAnsi="Times New Roman" w:cs="Times New Roman"/>
+          <w:color w:val="000000" w:themeColor="text1"/>
+          <w:sz w:val="28"/>
+          <w:szCs w:val="28"/>
+          <w:lang w:val="ru-RU"/>
+        </w:rPr>
+      </w:pPr>
+      <w:r>
+        <w:rPr>
+          <w:rFonts w:ascii="Times New Roman" w:hAnsi="Times New Roman" w:cs="Times New Roman"/>
+          <w:color w:val="000000" w:themeColor="text1"/>
+          <w:sz w:val="28"/>
+          <w:szCs w:val="28"/>
+          <w:lang w:val="ru-RU"/>
+        </w:rPr>
+        <w:t>else:</w:t>
+      </w:r>
+    </w:p>
+    <w:p>
+      <w:pPr>
+        <w:spacing w:after="0" w:line="360" w:lineRule="auto"/>
+        <w:ind w:left="0" w:firstLine="709"/>
+        <w:jc w:val="both"/>
+        <w:rPr>
+          <w:rFonts w:ascii="Times New Roman" w:hAnsi="Times New Roman" w:cs="Times New Roman"/>
+          <w:color w:val="000000" w:themeColor="text1"/>
+          <w:sz w:val="28"/>
+          <w:szCs w:val="28"/>
+          <w:lang w:val="ru-RU"/>
+        </w:rPr>
+      </w:pPr>
+      <w:r>
+        <w:rPr>
+          <w:rFonts w:ascii="Times New Roman" w:hAnsi="Times New Roman" w:cs="Times New Roman"/>
+          <w:color w:val="000000" w:themeColor="text1"/>
+          <w:sz w:val="28"/>
+          <w:szCs w:val="28"/>
+          <w:lang w:val="ru-RU"/>
+        </w:rPr>
+        <w:t xml:space="preserve">    </w:t>
+      </w:r>
+      <w:proofErr w:type="spellStart"/>
+      <w:proofErr w:type="gramStart"/>
+      <w:r>
+        <w:rPr>
+          <w:rFonts w:ascii="Times New Roman" w:hAnsi="Times New Roman" w:cs="Times New Roman"/>
+          <w:color w:val="000000" w:themeColor="text1"/>
+          <w:sz w:val="28"/>
+          <w:szCs w:val="28"/>
+          <w:lang w:val="ru-RU"/>
+        </w:rPr>
+        <w:t>print</w:t>
+      </w:r>
+      <w:proofErr w:type="spellEnd"/>
+      <w:r>
+        <w:rPr>
+          <w:rFonts w:ascii="Times New Roman" w:hAnsi="Times New Roman" w:cs="Times New Roman"/>
+          <w:color w:val="000000" w:themeColor="text1"/>
+          <w:sz w:val="28"/>
+          <w:szCs w:val="28"/>
+          <w:lang w:val="ru-RU"/>
+        </w:rPr>
+        <w:t>(</w:t>
+      </w:r>
+      <w:proofErr w:type="gramEnd"/>
+      <w:r>
+        <w:rPr>
+          <w:rFonts w:ascii="Times New Roman" w:hAnsi="Times New Roman" w:cs="Times New Roman"/>
+          <w:color w:val="000000" w:themeColor="text1"/>
+          <w:sz w:val="28"/>
+          <w:szCs w:val="28"/>
+          <w:lang w:val="ru-RU"/>
+        </w:rPr>
+        <w:t>"Число нечетное.")</w:t>
+      </w:r>
+    </w:p>
+    <w:p>
+      <w:pPr>
+        <w:spacing w:after="0" w:line="360" w:lineRule="auto"/>
+        <w:ind w:left="0" w:firstLine="709"/>
+        <w:jc w:val="both"/>
+        <w:rPr>
+          <w:rFonts w:ascii="Times New Roman" w:hAnsi="Times New Roman" w:cs="Times New Roman"/>
+          <w:color w:val="000000" w:themeColor="text1"/>
+          <w:sz w:val="28"/>
+          <w:szCs w:val="28"/>
+          <w:lang w:val="ru-RU"/>
+        </w:rPr>
+      </w:pPr>
+      <w:r>
+        <w:rPr>
+          <w:rFonts w:ascii="Times New Roman" w:hAnsi="Times New Roman" w:cs="Times New Roman"/>
+          <w:color w:val="000000" w:themeColor="text1"/>
+          <w:sz w:val="28"/>
+          <w:szCs w:val="28"/>
+          <w:lang w:val="ru-RU"/>
+        </w:rPr>
+        <w:t>9.</w:t>
+      </w:r>
+      <w:r>
+        <w:rPr>
+          <w:rFonts w:ascii="Times New Roman" w:hAnsi="Times New Roman" w:cs="Times New Roman"/>
+          <w:color w:val="000000" w:themeColor="text1"/>
+          <w:sz w:val="28"/>
+          <w:szCs w:val="28"/>
+          <w:lang w:val="ru-RU"/>
+        </w:rPr>
+        <w:tab/>
+        <w:t xml:space="preserve">Что такое составное условие? Приведите примеры. </w:t>
+      </w:r>
+    </w:p>
+    <w:p>
+      <w:pPr>
+        <w:spacing w:after="0" w:line="360" w:lineRule="auto"/>
+        <w:ind w:left="0" w:firstLine="709"/>
+        <w:jc w:val="both"/>
+        <w:rPr>
+          <w:rFonts w:ascii="Times New Roman" w:hAnsi="Times New Roman" w:cs="Times New Roman"/>
+          <w:color w:val="000000" w:themeColor="text1"/>
+          <w:sz w:val="28"/>
+          <w:szCs w:val="28"/>
+          <w:lang w:val="ru-RU"/>
+        </w:rPr>
+      </w:pPr>
+      <w:r>
+        <w:rPr>
+          <w:rFonts w:ascii="Times New Roman" w:hAnsi="Times New Roman" w:cs="Times New Roman"/>
+          <w:color w:val="000000" w:themeColor="text1"/>
+          <w:sz w:val="28"/>
+          <w:szCs w:val="28"/>
+          <w:lang w:val="ru-RU"/>
+        </w:rPr>
+        <w:t>С</w:t>
+      </w:r>
+      <w:r>
+        <w:rPr>
+          <w:rFonts w:ascii="Times New Roman" w:hAnsi="Times New Roman" w:cs="Times New Roman"/>
+          <w:color w:val="000000" w:themeColor="text1"/>
+          <w:sz w:val="28"/>
+          <w:szCs w:val="28"/>
+          <w:lang w:val="ru-RU"/>
+        </w:rPr>
+        <w:t xml:space="preserve">оставные </w:t>
+      </w:r>
+      <w:r>
+        <w:rPr>
+          <w:rFonts w:ascii="Times New Roman" w:hAnsi="Times New Roman" w:cs="Times New Roman"/>
+          <w:color w:val="000000" w:themeColor="text1"/>
+          <w:sz w:val="28"/>
+          <w:szCs w:val="28"/>
+          <w:lang w:val="ru-RU"/>
+        </w:rPr>
+        <w:t>у</w:t>
+      </w:r>
+      <w:r>
+        <w:rPr>
+          <w:rFonts w:ascii="Times New Roman" w:hAnsi="Times New Roman" w:cs="Times New Roman"/>
+          <w:color w:val="000000" w:themeColor="text1"/>
+          <w:sz w:val="28"/>
+          <w:szCs w:val="28"/>
+          <w:lang w:val="ru-RU"/>
+        </w:rPr>
+        <w:t>слови</w:t>
+      </w:r>
+      <w:r>
+        <w:rPr>
+          <w:rFonts w:ascii="Times New Roman" w:hAnsi="Times New Roman" w:cs="Times New Roman"/>
+          <w:color w:val="000000" w:themeColor="text1"/>
+          <w:sz w:val="28"/>
+          <w:szCs w:val="28"/>
+          <w:lang w:val="ru-RU"/>
+        </w:rPr>
+        <w:t>я</w:t>
+      </w:r>
+      <w:r>
+        <w:rPr>
+          <w:rFonts w:ascii="Times New Roman" w:hAnsi="Times New Roman" w:cs="Times New Roman"/>
+          <w:color w:val="000000" w:themeColor="text1"/>
+          <w:sz w:val="28"/>
+          <w:szCs w:val="28"/>
+          <w:lang w:val="ru-RU"/>
+        </w:rPr>
+        <w:t xml:space="preserve"> - состо</w:t>
+      </w:r>
+      <w:r>
+        <w:rPr>
+          <w:rFonts w:ascii="Times New Roman" w:hAnsi="Times New Roman" w:cs="Times New Roman"/>
+          <w:color w:val="000000" w:themeColor="text1"/>
+          <w:sz w:val="28"/>
+          <w:szCs w:val="28"/>
+          <w:lang w:val="ru-RU"/>
+        </w:rPr>
+        <w:t>я</w:t>
+      </w:r>
+      <w:r>
+        <w:rPr>
+          <w:rFonts w:ascii="Times New Roman" w:hAnsi="Times New Roman" w:cs="Times New Roman"/>
+          <w:color w:val="000000" w:themeColor="text1"/>
+          <w:sz w:val="28"/>
+          <w:szCs w:val="28"/>
+          <w:lang w:val="ru-RU"/>
+        </w:rPr>
+        <w:t>т из двух или нескольких простых отношений (условий), которые объединяются с помощью логических операций:</w:t>
+      </w:r>
+      <w:r>
+        <w:rPr>
+          <w:rFonts w:ascii="Times New Roman" w:hAnsi="Times New Roman" w:cs="Times New Roman"/>
+          <w:color w:val="000000" w:themeColor="text1"/>
+          <w:sz w:val="28"/>
+          <w:szCs w:val="28"/>
+          <w:lang w:val="ru-RU"/>
+        </w:rPr>
+        <w:t xml:space="preserve"> </w:t>
+      </w:r>
+    </w:p>
+    <w:p>
+      <w:pPr>
+        <w:spacing w:after="0" w:line="360" w:lineRule="auto"/>
+        <w:ind w:left="0" w:firstLine="709"/>
+        <w:jc w:val="both"/>
+        <w:rPr>
+          <w:rFonts w:ascii="Times New Roman" w:hAnsi="Times New Roman" w:cs="Times New Roman"/>
+          <w:color w:val="000000" w:themeColor="text1"/>
+          <w:sz w:val="28"/>
+          <w:szCs w:val="28"/>
+          <w:lang w:val="ru-RU"/>
+        </w:rPr>
+      </w:pPr>
+      <w:r>
+        <w:rPr>
+          <w:rFonts w:ascii="Times New Roman" w:hAnsi="Times New Roman" w:cs="Times New Roman"/>
+          <w:color w:val="000000" w:themeColor="text1"/>
+          <w:sz w:val="28"/>
+          <w:szCs w:val="28"/>
+          <w:lang w:val="ru-RU"/>
+        </w:rPr>
+        <w:t xml:space="preserve">  И - логическое умножение - на языке Python записывается как </w:t>
+      </w:r>
+      <w:proofErr w:type="spellStart"/>
+      <w:r>
+        <w:rPr>
+          <w:rFonts w:ascii="Times New Roman" w:hAnsi="Times New Roman" w:cs="Times New Roman"/>
+          <w:color w:val="000000" w:themeColor="text1"/>
+          <w:sz w:val="28"/>
+          <w:szCs w:val="28"/>
+          <w:lang w:val="ru-RU"/>
+        </w:rPr>
+        <w:t>and</w:t>
+      </w:r>
+      <w:proofErr w:type="spellEnd"/>
+      <w:r>
+        <w:rPr>
+          <w:rFonts w:ascii="Times New Roman" w:hAnsi="Times New Roman" w:cs="Times New Roman"/>
+          <w:color w:val="000000" w:themeColor="text1"/>
+          <w:sz w:val="28"/>
+          <w:szCs w:val="28"/>
+          <w:lang w:val="ru-RU"/>
+        </w:rPr>
+        <w:t xml:space="preserve">, </w:t>
+      </w:r>
+    </w:p>
+    <w:p>
+      <w:pPr>
+        <w:spacing w:after="0" w:line="360" w:lineRule="auto"/>
+        <w:ind w:left="0" w:firstLine="709"/>
+        <w:jc w:val="both"/>
+        <w:rPr>
+          <w:rFonts w:ascii="Times New Roman" w:hAnsi="Times New Roman" w:cs="Times New Roman"/>
+          <w:color w:val="000000" w:themeColor="text1"/>
+          <w:sz w:val="28"/>
+          <w:szCs w:val="28"/>
+          <w:lang w:val="ru-RU"/>
+        </w:rPr>
+      </w:pPr>
+      <w:r>
+        <w:rPr>
+          <w:rFonts w:ascii="Times New Roman" w:hAnsi="Times New Roman" w:cs="Times New Roman"/>
+          <w:color w:val="000000" w:themeColor="text1"/>
+          <w:sz w:val="28"/>
+          <w:szCs w:val="28"/>
+          <w:lang w:val="ru-RU"/>
+        </w:rPr>
+        <w:t xml:space="preserve">  ИЛИ - логическое сложение - на языке Python записывается как </w:t>
+      </w:r>
+      <w:proofErr w:type="spellStart"/>
+      <w:r>
+        <w:rPr>
+          <w:rFonts w:ascii="Times New Roman" w:hAnsi="Times New Roman" w:cs="Times New Roman"/>
+          <w:color w:val="000000" w:themeColor="text1"/>
+          <w:sz w:val="28"/>
+          <w:szCs w:val="28"/>
+          <w:lang w:val="ru-RU"/>
+        </w:rPr>
+        <w:t>or</w:t>
+      </w:r>
+      <w:proofErr w:type="spellEnd"/>
+      <w:r>
+        <w:rPr>
+          <w:rFonts w:ascii="Times New Roman" w:hAnsi="Times New Roman" w:cs="Times New Roman"/>
+          <w:color w:val="000000" w:themeColor="text1"/>
+          <w:sz w:val="28"/>
+          <w:szCs w:val="28"/>
+          <w:lang w:val="ru-RU"/>
+        </w:rPr>
+        <w:t>,</w:t>
+      </w:r>
+    </w:p>
+    <w:p>
+      <w:pPr>
+        <w:spacing w:after="0" w:line="360" w:lineRule="auto"/>
+        <w:ind w:left="0" w:firstLine="709"/>
+        <w:jc w:val="both"/>
+        <w:rPr>
+          <w:rFonts w:ascii="Times New Roman" w:hAnsi="Times New Roman" w:cs="Times New Roman"/>
+          <w:color w:val="000000" w:themeColor="text1"/>
+          <w:sz w:val="28"/>
+          <w:szCs w:val="28"/>
+          <w:lang w:val="ru-RU"/>
+        </w:rPr>
+      </w:pPr>
+      <w:r>
+        <w:rPr>
+          <w:rFonts w:ascii="Times New Roman" w:hAnsi="Times New Roman" w:cs="Times New Roman"/>
+          <w:color w:val="000000" w:themeColor="text1"/>
+          <w:sz w:val="28"/>
+          <w:szCs w:val="28"/>
+          <w:lang w:val="ru-RU"/>
+        </w:rPr>
+        <w:t xml:space="preserve">  НЕ - логическое отрицание -на языке Python записывается как </w:t>
+      </w:r>
+      <w:proofErr w:type="spellStart"/>
+      <w:r>
+        <w:rPr>
+          <w:rFonts w:ascii="Times New Roman" w:hAnsi="Times New Roman" w:cs="Times New Roman"/>
+          <w:color w:val="000000" w:themeColor="text1"/>
+          <w:sz w:val="28"/>
+          <w:szCs w:val="28"/>
+          <w:lang w:val="ru-RU"/>
+        </w:rPr>
+        <w:t>not</w:t>
+      </w:r>
+      <w:proofErr w:type="spellEnd"/>
+      <w:r>
+        <w:rPr>
+          <w:rFonts w:ascii="Times New Roman" w:hAnsi="Times New Roman" w:cs="Times New Roman"/>
+          <w:color w:val="000000" w:themeColor="text1"/>
+          <w:sz w:val="28"/>
+          <w:szCs w:val="28"/>
+          <w:lang w:val="ru-RU"/>
+        </w:rPr>
+        <w:t>.</w:t>
+      </w:r>
+    </w:p>
+    <w:p>
+      <w:pPr>
+        <w:spacing w:after="0" w:line="360" w:lineRule="auto"/>
+        <w:ind w:left="0" w:firstLine="709"/>
+        <w:jc w:val="both"/>
+        <w:rPr>
+          <w:rFonts w:ascii="Times New Roman" w:hAnsi="Times New Roman" w:cs="Times New Roman"/>
+          <w:color w:val="000000" w:themeColor="text1"/>
+          <w:sz w:val="28"/>
+          <w:szCs w:val="28"/>
+        </w:rPr>
+      </w:pPr>
+      <w:r>
+        <w:rPr>
+          <w:rFonts w:ascii="Times New Roman" w:hAnsi="Times New Roman" w:cs="Times New Roman"/>
+          <w:color w:val="000000" w:themeColor="text1"/>
+          <w:sz w:val="28"/>
+          <w:szCs w:val="28"/>
+        </w:rPr>
+        <w:t>a = True</w:t>
+      </w:r>
+    </w:p>
+    <w:p>
+      <w:pPr>
+        <w:spacing w:after="0" w:line="360" w:lineRule="auto"/>
+        <w:ind w:left="0" w:firstLine="709"/>
+        <w:jc w:val="both"/>
+        <w:rPr>
+          <w:rFonts w:ascii="Times New Roman" w:hAnsi="Times New Roman" w:cs="Times New Roman"/>
+          <w:color w:val="000000" w:themeColor="text1"/>
+          <w:sz w:val="28"/>
+          <w:szCs w:val="28"/>
+        </w:rPr>
+      </w:pPr>
+      <w:r>
+        <w:rPr>
+          <w:rFonts w:ascii="Times New Roman" w:hAnsi="Times New Roman" w:cs="Times New Roman"/>
+          <w:color w:val="000000" w:themeColor="text1"/>
+          <w:sz w:val="28"/>
+          <w:szCs w:val="28"/>
+        </w:rPr>
+        <w:t>b = False</w:t>
+      </w:r>
+    </w:p>
+    <w:p>
+      <w:pPr>
+        <w:spacing w:after="0" w:line="360" w:lineRule="auto"/>
+        <w:ind w:left="0" w:firstLine="709"/>
+        <w:jc w:val="both"/>
+        <w:rPr>
+          <w:rFonts w:ascii="Times New Roman" w:hAnsi="Times New Roman" w:cs="Times New Roman"/>
+          <w:color w:val="000000" w:themeColor="text1"/>
+          <w:sz w:val="28"/>
+          <w:szCs w:val="28"/>
+        </w:rPr>
+      </w:pPr>
+      <w:proofErr w:type="gramStart"/>
+      <w:r>
+        <w:rPr>
+          <w:rFonts w:ascii="Times New Roman" w:hAnsi="Times New Roman" w:cs="Times New Roman"/>
+          <w:color w:val="000000" w:themeColor="text1"/>
+          <w:sz w:val="28"/>
+          <w:szCs w:val="28"/>
+        </w:rPr>
+        <w:t>print(</w:t>
+      </w:r>
+      <w:proofErr w:type="gramEnd"/>
+      <w:r>
+        <w:rPr>
+          <w:rFonts w:ascii="Times New Roman" w:hAnsi="Times New Roman" w:cs="Times New Roman"/>
+          <w:color w:val="000000" w:themeColor="text1"/>
+          <w:sz w:val="28"/>
+          <w:szCs w:val="28"/>
+        </w:rPr>
+        <w:t>a or b)</w:t>
+      </w:r>
+    </w:p>
+    <w:p>
+      <w:pPr>
+        <w:spacing w:after="0" w:line="360" w:lineRule="auto"/>
+        <w:ind w:left="0" w:firstLine="709"/>
+        <w:jc w:val="both"/>
+        <w:rPr>
+          <w:rFonts w:ascii="Times New Roman" w:hAnsi="Times New Roman" w:cs="Times New Roman"/>
+          <w:color w:val="000000" w:themeColor="text1"/>
+          <w:sz w:val="28"/>
+          <w:szCs w:val="28"/>
+          <w:lang w:val="ru-RU"/>
+        </w:rPr>
+      </w:pPr>
+      <w:r>
+        <w:rPr>
+          <w:rFonts w:ascii="Times New Roman" w:hAnsi="Times New Roman" w:cs="Times New Roman"/>
+          <w:color w:val="000000" w:themeColor="text1"/>
+          <w:sz w:val="28"/>
+          <w:szCs w:val="28"/>
+          <w:lang w:val="ru-RU"/>
+        </w:rPr>
+        <w:lastRenderedPageBreak/>
+        <w:t>10.</w:t>
+      </w:r>
+      <w:r>
+        <w:rPr>
+          <w:rFonts w:ascii="Times New Roman" w:hAnsi="Times New Roman" w:cs="Times New Roman"/>
+          <w:color w:val="000000" w:themeColor="text1"/>
+          <w:sz w:val="28"/>
+          <w:szCs w:val="28"/>
+          <w:lang w:val="ru-RU"/>
+        </w:rPr>
+        <w:tab/>
+        <w:t>Какие логические операторы допускаются при составлении сложных условий?</w:t>
+      </w:r>
+    </w:p>
+    <w:p>
+      <w:pPr>
+        <w:spacing w:after="0" w:line="360" w:lineRule="auto"/>
+        <w:ind w:left="0" w:firstLine="709"/>
+        <w:jc w:val="both"/>
+        <w:rPr>
+          <w:rFonts w:ascii="Times New Roman" w:hAnsi="Times New Roman" w:cs="Times New Roman"/>
+          <w:color w:val="000000" w:themeColor="text1"/>
+          <w:sz w:val="28"/>
+          <w:szCs w:val="28"/>
+          <w:lang w:val="ru-RU"/>
+        </w:rPr>
+      </w:pPr>
+      <w:r>
+        <w:rPr>
+          <w:rFonts w:ascii="Times New Roman" w:hAnsi="Times New Roman" w:cs="Times New Roman"/>
+          <w:color w:val="000000" w:themeColor="text1"/>
+          <w:sz w:val="28"/>
+          <w:szCs w:val="28"/>
+          <w:lang w:val="ru-RU"/>
+        </w:rPr>
+        <w:t>И</w:t>
+      </w:r>
+      <w:r>
+        <w:rPr>
+          <w:rFonts w:ascii="Times New Roman" w:hAnsi="Times New Roman" w:cs="Times New Roman"/>
+          <w:color w:val="000000" w:themeColor="text1"/>
+          <w:sz w:val="28"/>
+          <w:szCs w:val="28"/>
+          <w:lang w:val="ru-RU"/>
+        </w:rPr>
+        <w:t xml:space="preserve"> </w:t>
+      </w:r>
+      <w:r>
+        <w:rPr>
+          <w:rFonts w:ascii="Times New Roman" w:hAnsi="Times New Roman" w:cs="Times New Roman"/>
+          <w:color w:val="000000" w:themeColor="text1"/>
+          <w:sz w:val="28"/>
+          <w:szCs w:val="28"/>
+          <w:lang w:val="ru-RU"/>
+        </w:rPr>
+        <w:t>(</w:t>
+      </w:r>
+      <w:proofErr w:type="spellStart"/>
+      <w:r>
+        <w:rPr>
+          <w:rFonts w:ascii="Times New Roman" w:hAnsi="Times New Roman" w:cs="Times New Roman"/>
+          <w:color w:val="000000" w:themeColor="text1"/>
+          <w:sz w:val="28"/>
+          <w:szCs w:val="28"/>
+          <w:lang w:val="ru-RU"/>
+        </w:rPr>
+        <w:t>and</w:t>
+      </w:r>
+      <w:proofErr w:type="spellEnd"/>
+      <w:r>
+        <w:rPr>
+          <w:rFonts w:ascii="Times New Roman" w:hAnsi="Times New Roman" w:cs="Times New Roman"/>
+          <w:color w:val="000000" w:themeColor="text1"/>
+          <w:sz w:val="28"/>
+          <w:szCs w:val="28"/>
+          <w:lang w:val="ru-RU"/>
+        </w:rPr>
+        <w:t>)</w:t>
+      </w:r>
+      <w:r>
+        <w:rPr>
+          <w:rFonts w:ascii="Times New Roman" w:hAnsi="Times New Roman" w:cs="Times New Roman"/>
+          <w:color w:val="000000" w:themeColor="text1"/>
+          <w:sz w:val="28"/>
+          <w:szCs w:val="28"/>
+          <w:lang w:val="ru-RU"/>
+        </w:rPr>
+        <w:t>,</w:t>
+      </w:r>
+      <w:r>
+        <w:rPr>
+          <w:rFonts w:ascii="Times New Roman" w:hAnsi="Times New Roman" w:cs="Times New Roman"/>
+          <w:color w:val="000000" w:themeColor="text1"/>
+          <w:sz w:val="28"/>
+          <w:szCs w:val="28"/>
+          <w:lang w:val="ru-RU"/>
+        </w:rPr>
+        <w:t xml:space="preserve"> ИЛИ (</w:t>
+      </w:r>
+      <w:proofErr w:type="spellStart"/>
+      <w:r>
+        <w:rPr>
+          <w:rFonts w:ascii="Times New Roman" w:hAnsi="Times New Roman" w:cs="Times New Roman"/>
+          <w:color w:val="000000" w:themeColor="text1"/>
+          <w:sz w:val="28"/>
+          <w:szCs w:val="28"/>
+          <w:lang w:val="ru-RU"/>
+        </w:rPr>
+        <w:t>or</w:t>
+      </w:r>
+      <w:proofErr w:type="spellEnd"/>
+      <w:r>
+        <w:rPr>
+          <w:rFonts w:ascii="Times New Roman" w:hAnsi="Times New Roman" w:cs="Times New Roman"/>
+          <w:color w:val="000000" w:themeColor="text1"/>
+          <w:sz w:val="28"/>
+          <w:szCs w:val="28"/>
+          <w:lang w:val="ru-RU"/>
+        </w:rPr>
+        <w:t>)</w:t>
+      </w:r>
+      <w:r>
+        <w:rPr>
+          <w:rFonts w:ascii="Times New Roman" w:hAnsi="Times New Roman" w:cs="Times New Roman"/>
+          <w:color w:val="000000" w:themeColor="text1"/>
+          <w:sz w:val="28"/>
+          <w:szCs w:val="28"/>
+          <w:lang w:val="ru-RU"/>
+        </w:rPr>
+        <w:t xml:space="preserve"> и </w:t>
+      </w:r>
+      <w:r>
+        <w:rPr>
+          <w:rFonts w:ascii="Times New Roman" w:hAnsi="Times New Roman" w:cs="Times New Roman"/>
+          <w:color w:val="000000" w:themeColor="text1"/>
+          <w:sz w:val="28"/>
+          <w:szCs w:val="28"/>
+          <w:lang w:val="ru-RU"/>
+        </w:rPr>
+        <w:t xml:space="preserve">унарный логический оператор </w:t>
+      </w:r>
+      <w:proofErr w:type="spellStart"/>
+      <w:r>
+        <w:rPr>
+          <w:rFonts w:ascii="Times New Roman" w:hAnsi="Times New Roman" w:cs="Times New Roman"/>
+          <w:color w:val="000000" w:themeColor="text1"/>
+          <w:sz w:val="28"/>
+          <w:szCs w:val="28"/>
+          <w:lang w:val="ru-RU"/>
+        </w:rPr>
+        <w:t>not</w:t>
+      </w:r>
+      <w:proofErr w:type="spellEnd"/>
+      <w:r>
+        <w:rPr>
+          <w:rFonts w:ascii="Times New Roman" w:hAnsi="Times New Roman" w:cs="Times New Roman"/>
+          <w:color w:val="000000" w:themeColor="text1"/>
+          <w:sz w:val="28"/>
+          <w:szCs w:val="28"/>
+          <w:lang w:val="ru-RU"/>
+        </w:rPr>
+        <w:t>, т. е. отрицание</w:t>
+      </w:r>
+      <w:r>
+        <w:rPr>
+          <w:rFonts w:ascii="Times New Roman" w:hAnsi="Times New Roman" w:cs="Times New Roman"/>
+          <w:color w:val="000000" w:themeColor="text1"/>
+          <w:sz w:val="28"/>
+          <w:szCs w:val="28"/>
+          <w:lang w:val="ru-RU"/>
+        </w:rPr>
+        <w:t>.</w:t>
+      </w:r>
+    </w:p>
+    <w:p>
+      <w:pPr>
+        <w:spacing w:after="0" w:line="360" w:lineRule="auto"/>
+        <w:ind w:left="0" w:firstLine="709"/>
+        <w:jc w:val="both"/>
+        <w:rPr>
+          <w:rFonts w:ascii="Times New Roman" w:hAnsi="Times New Roman" w:cs="Times New Roman"/>
+          <w:color w:val="000000" w:themeColor="text1"/>
+          <w:sz w:val="28"/>
+          <w:szCs w:val="28"/>
+          <w:lang w:val="ru-RU"/>
+        </w:rPr>
+      </w:pPr>
+      <w:r>
+        <w:rPr>
+          <w:rFonts w:ascii="Times New Roman" w:hAnsi="Times New Roman" w:cs="Times New Roman"/>
+          <w:color w:val="000000" w:themeColor="text1"/>
+          <w:sz w:val="28"/>
+          <w:szCs w:val="28"/>
+          <w:lang w:val="ru-RU"/>
+        </w:rPr>
+        <w:t>11.</w:t>
+      </w:r>
+      <w:r>
+        <w:rPr>
+          <w:rFonts w:ascii="Times New Roman" w:hAnsi="Times New Roman" w:cs="Times New Roman"/>
+          <w:color w:val="000000" w:themeColor="text1"/>
+          <w:sz w:val="28"/>
+          <w:szCs w:val="28"/>
+          <w:lang w:val="ru-RU"/>
+        </w:rPr>
+        <w:tab/>
+        <w:t>Может ли оператор ветвления содержать внутри себя другие ветвления?</w:t>
+      </w:r>
+    </w:p>
+    <w:p>
+      <w:pPr>
+        <w:spacing w:after="0" w:line="360" w:lineRule="auto"/>
+        <w:ind w:left="0" w:firstLine="709"/>
+        <w:jc w:val="both"/>
+        <w:rPr>
+          <w:rFonts w:ascii="Times New Roman" w:hAnsi="Times New Roman" w:cs="Times New Roman"/>
+          <w:color w:val="000000" w:themeColor="text1"/>
+          <w:sz w:val="28"/>
+          <w:szCs w:val="28"/>
+          <w:lang w:val="ru-RU"/>
+        </w:rPr>
+      </w:pPr>
+      <w:r>
+        <w:rPr>
+          <w:rFonts w:ascii="Times New Roman" w:hAnsi="Times New Roman" w:cs="Times New Roman"/>
+          <w:color w:val="000000" w:themeColor="text1"/>
+          <w:sz w:val="28"/>
+          <w:szCs w:val="28"/>
+          <w:lang w:val="ru-RU"/>
+        </w:rPr>
+        <w:t>О</w:t>
+      </w:r>
+      <w:r>
+        <w:rPr>
+          <w:rFonts w:ascii="Times New Roman" w:hAnsi="Times New Roman" w:cs="Times New Roman"/>
+          <w:color w:val="000000" w:themeColor="text1"/>
+          <w:sz w:val="28"/>
+          <w:szCs w:val="28"/>
+          <w:lang w:val="ru-RU"/>
+        </w:rPr>
+        <w:t xml:space="preserve">ператор ветвления </w:t>
+      </w:r>
+      <w:r>
+        <w:rPr>
+          <w:rFonts w:ascii="Times New Roman" w:hAnsi="Times New Roman" w:cs="Times New Roman"/>
+          <w:color w:val="000000" w:themeColor="text1"/>
+          <w:sz w:val="28"/>
+          <w:szCs w:val="28"/>
+          <w:lang w:val="ru-RU"/>
+        </w:rPr>
+        <w:t>м</w:t>
+      </w:r>
+      <w:r>
+        <w:rPr>
+          <w:rFonts w:ascii="Times New Roman" w:hAnsi="Times New Roman" w:cs="Times New Roman"/>
+          <w:color w:val="000000" w:themeColor="text1"/>
+          <w:sz w:val="28"/>
+          <w:szCs w:val="28"/>
+          <w:lang w:val="ru-RU"/>
+        </w:rPr>
+        <w:t>ожет</w:t>
+      </w:r>
+      <w:r>
+        <w:rPr>
+          <w:rFonts w:ascii="Times New Roman" w:hAnsi="Times New Roman" w:cs="Times New Roman"/>
+          <w:color w:val="000000" w:themeColor="text1"/>
+          <w:sz w:val="28"/>
+          <w:szCs w:val="28"/>
+          <w:lang w:val="ru-RU"/>
+        </w:rPr>
+        <w:t xml:space="preserve"> </w:t>
+      </w:r>
+      <w:r>
+        <w:rPr>
+          <w:rFonts w:ascii="Times New Roman" w:hAnsi="Times New Roman" w:cs="Times New Roman"/>
+          <w:color w:val="000000" w:themeColor="text1"/>
+          <w:sz w:val="28"/>
+          <w:szCs w:val="28"/>
+          <w:lang w:val="ru-RU"/>
+        </w:rPr>
+        <w:t>содержать внутри себя</w:t>
+      </w:r>
+      <w:r>
+        <w:rPr>
+          <w:rFonts w:ascii="Times New Roman" w:hAnsi="Times New Roman" w:cs="Times New Roman"/>
+          <w:color w:val="000000" w:themeColor="text1"/>
+          <w:sz w:val="28"/>
+          <w:szCs w:val="28"/>
+          <w:lang w:val="ru-RU"/>
+        </w:rPr>
+        <w:t xml:space="preserve"> сколько угодно</w:t>
+      </w:r>
+      <w:r>
+        <w:rPr>
+          <w:rFonts w:ascii="Times New Roman" w:hAnsi="Times New Roman" w:cs="Times New Roman"/>
+          <w:color w:val="000000" w:themeColor="text1"/>
+          <w:sz w:val="28"/>
+          <w:szCs w:val="28"/>
+          <w:lang w:val="ru-RU"/>
+        </w:rPr>
+        <w:t xml:space="preserve"> други</w:t>
+      </w:r>
+      <w:r>
+        <w:rPr>
+          <w:rFonts w:ascii="Times New Roman" w:hAnsi="Times New Roman" w:cs="Times New Roman"/>
+          <w:color w:val="000000" w:themeColor="text1"/>
+          <w:sz w:val="28"/>
+          <w:szCs w:val="28"/>
+          <w:lang w:val="ru-RU"/>
+        </w:rPr>
+        <w:t>х</w:t>
+      </w:r>
+      <w:r>
+        <w:rPr>
+          <w:rFonts w:ascii="Times New Roman" w:hAnsi="Times New Roman" w:cs="Times New Roman"/>
+          <w:color w:val="000000" w:themeColor="text1"/>
+          <w:sz w:val="28"/>
+          <w:szCs w:val="28"/>
+          <w:lang w:val="ru-RU"/>
+        </w:rPr>
+        <w:t xml:space="preserve"> ветвлени</w:t>
+      </w:r>
+      <w:r>
+        <w:rPr>
+          <w:rFonts w:ascii="Times New Roman" w:hAnsi="Times New Roman" w:cs="Times New Roman"/>
+          <w:color w:val="000000" w:themeColor="text1"/>
+          <w:sz w:val="28"/>
+          <w:szCs w:val="28"/>
+          <w:lang w:val="ru-RU"/>
+        </w:rPr>
+        <w:t>й.</w:t>
+      </w:r>
+    </w:p>
+    <w:p>
+      <w:pPr>
+        <w:spacing w:after="0" w:line="360" w:lineRule="auto"/>
+        <w:ind w:left="0" w:firstLine="709"/>
+        <w:jc w:val="both"/>
+        <w:rPr>
+          <w:rFonts w:ascii="Times New Roman" w:hAnsi="Times New Roman" w:cs="Times New Roman"/>
+          <w:color w:val="000000" w:themeColor="text1"/>
+          <w:sz w:val="28"/>
+          <w:szCs w:val="28"/>
+          <w:lang w:val="ru-RU"/>
+        </w:rPr>
+      </w:pPr>
+      <w:r>
+        <w:rPr>
+          <w:rFonts w:ascii="Times New Roman" w:hAnsi="Times New Roman" w:cs="Times New Roman"/>
+          <w:color w:val="000000" w:themeColor="text1"/>
+          <w:sz w:val="28"/>
+          <w:szCs w:val="28"/>
+          <w:lang w:val="ru-RU"/>
+        </w:rPr>
+        <w:t>12.</w:t>
+      </w:r>
+      <w:r>
+        <w:rPr>
+          <w:rFonts w:ascii="Times New Roman" w:hAnsi="Times New Roman" w:cs="Times New Roman"/>
+          <w:color w:val="000000" w:themeColor="text1"/>
+          <w:sz w:val="28"/>
+          <w:szCs w:val="28"/>
+          <w:lang w:val="ru-RU"/>
+        </w:rPr>
+        <w:tab/>
+        <w:t>Какой алгоритм является алгоритмом циклической структуры?</w:t>
+      </w:r>
+    </w:p>
+    <w:p>
+      <w:pPr>
+        <w:spacing w:after="0" w:line="360" w:lineRule="auto"/>
+        <w:ind w:left="0" w:firstLine="709"/>
+        <w:jc w:val="both"/>
+        <w:rPr>
+          <w:rFonts w:ascii="Times New Roman" w:hAnsi="Times New Roman" w:cs="Times New Roman"/>
+          <w:color w:val="000000" w:themeColor="text1"/>
+          <w:sz w:val="28"/>
+          <w:szCs w:val="28"/>
+          <w:lang w:val="ru-RU"/>
+        </w:rPr>
+      </w:pPr>
+      <w:r>
+        <w:rPr>
+          <w:rFonts w:ascii="Times New Roman" w:hAnsi="Times New Roman" w:cs="Times New Roman"/>
+          <w:color w:val="000000" w:themeColor="text1"/>
+          <w:sz w:val="28"/>
+          <w:szCs w:val="28"/>
+          <w:lang w:val="ru-RU"/>
+        </w:rPr>
+        <w:t>Алгоритм циклической структуры — это алгоритм, в котором происходит многократное</w:t>
+      </w:r>
+      <w:r>
+        <w:rPr>
+          <w:rFonts w:ascii="Times New Roman" w:hAnsi="Times New Roman" w:cs="Times New Roman"/>
+          <w:color w:val="000000" w:themeColor="text1"/>
+          <w:sz w:val="28"/>
+          <w:szCs w:val="28"/>
+          <w:lang w:val="ru-RU"/>
+        </w:rPr>
+        <w:t xml:space="preserve"> </w:t>
+      </w:r>
+      <w:r>
+        <w:rPr>
+          <w:rFonts w:ascii="Times New Roman" w:hAnsi="Times New Roman" w:cs="Times New Roman"/>
+          <w:color w:val="000000" w:themeColor="text1"/>
+          <w:sz w:val="28"/>
+          <w:szCs w:val="28"/>
+          <w:lang w:val="ru-RU"/>
+        </w:rPr>
+        <w:t>повторение одного и того же участка программы. Такие повторяемые участки вычислительного</w:t>
+      </w:r>
+      <w:r>
+        <w:rPr>
+          <w:rFonts w:ascii="Times New Roman" w:hAnsi="Times New Roman" w:cs="Times New Roman"/>
+          <w:color w:val="000000" w:themeColor="text1"/>
+          <w:sz w:val="28"/>
+          <w:szCs w:val="28"/>
+          <w:lang w:val="ru-RU"/>
+        </w:rPr>
+        <w:t xml:space="preserve"> </w:t>
+      </w:r>
+      <w:r>
+        <w:rPr>
+          <w:rFonts w:ascii="Times New Roman" w:hAnsi="Times New Roman" w:cs="Times New Roman"/>
+          <w:color w:val="000000" w:themeColor="text1"/>
+          <w:sz w:val="28"/>
+          <w:szCs w:val="28"/>
+          <w:lang w:val="ru-RU"/>
+        </w:rPr>
+        <w:t>процесса называются циклами.</w:t>
+      </w:r>
+    </w:p>
+    <w:p>
+      <w:pPr>
+        <w:spacing w:after="0" w:line="360" w:lineRule="auto"/>
+        <w:ind w:left="0" w:firstLine="709"/>
+        <w:jc w:val="both"/>
+        <w:rPr>
+          <w:rFonts w:ascii="Times New Roman" w:hAnsi="Times New Roman" w:cs="Times New Roman"/>
+          <w:color w:val="000000" w:themeColor="text1"/>
+          <w:sz w:val="28"/>
+          <w:szCs w:val="28"/>
+          <w:lang w:val="ru-RU"/>
+        </w:rPr>
+      </w:pPr>
+      <w:r>
+        <w:rPr>
+          <w:rFonts w:ascii="Times New Roman" w:hAnsi="Times New Roman" w:cs="Times New Roman"/>
+          <w:color w:val="000000" w:themeColor="text1"/>
+          <w:sz w:val="28"/>
+          <w:szCs w:val="28"/>
+          <w:lang w:val="ru-RU"/>
+        </w:rPr>
+        <w:t>13.</w:t>
+      </w:r>
+      <w:r>
+        <w:rPr>
+          <w:rFonts w:ascii="Times New Roman" w:hAnsi="Times New Roman" w:cs="Times New Roman"/>
+          <w:color w:val="000000" w:themeColor="text1"/>
+          <w:sz w:val="28"/>
+          <w:szCs w:val="28"/>
+          <w:lang w:val="ru-RU"/>
+        </w:rPr>
+        <w:tab/>
+        <w:t>Типы циклов в языке Python.</w:t>
+      </w:r>
+    </w:p>
+    <w:p>
+      <w:pPr>
+        <w:spacing w:after="0" w:line="360" w:lineRule="auto"/>
+        <w:ind w:left="0" w:firstLine="709"/>
+        <w:jc w:val="both"/>
+        <w:rPr>
+          <w:rFonts w:ascii="Times New Roman" w:hAnsi="Times New Roman" w:cs="Times New Roman"/>
+          <w:color w:val="000000" w:themeColor="text1"/>
+          <w:sz w:val="28"/>
+          <w:szCs w:val="28"/>
+          <w:lang w:val="ru-RU"/>
+        </w:rPr>
+      </w:pPr>
+      <w:proofErr w:type="gramStart"/>
+      <w:r>
+        <w:rPr>
+          <w:rFonts w:ascii="Times New Roman" w:hAnsi="Times New Roman" w:cs="Times New Roman"/>
+          <w:color w:val="000000" w:themeColor="text1"/>
+          <w:sz w:val="28"/>
+          <w:szCs w:val="28"/>
+          <w:lang w:val="ru-RU"/>
+        </w:rPr>
+        <w:t>Циклы</w:t>
+      </w:r>
+      <w:proofErr w:type="gramEnd"/>
+      <w:r>
+        <w:rPr>
+          <w:rFonts w:ascii="Times New Roman" w:hAnsi="Times New Roman" w:cs="Times New Roman"/>
+          <w:color w:val="000000" w:themeColor="text1"/>
+          <w:sz w:val="28"/>
+          <w:szCs w:val="28"/>
+          <w:lang w:val="ru-RU"/>
+        </w:rPr>
+        <w:t xml:space="preserve"> где п</w:t>
+      </w:r>
+      <w:r>
+        <w:rPr>
+          <w:rFonts w:ascii="Times New Roman" w:hAnsi="Times New Roman" w:cs="Times New Roman"/>
+          <w:color w:val="000000" w:themeColor="text1"/>
+          <w:sz w:val="28"/>
+          <w:szCs w:val="28"/>
+          <w:lang w:val="ru-RU"/>
+        </w:rPr>
+        <w:t>роверка условия выполняется на</w:t>
+      </w:r>
+      <w:r>
+        <w:rPr>
+          <w:rFonts w:ascii="Times New Roman" w:hAnsi="Times New Roman" w:cs="Times New Roman"/>
+          <w:color w:val="000000" w:themeColor="text1"/>
+          <w:sz w:val="28"/>
+          <w:szCs w:val="28"/>
+          <w:lang w:val="ru-RU"/>
+        </w:rPr>
+        <w:t xml:space="preserve"> </w:t>
+      </w:r>
+      <w:r>
+        <w:rPr>
+          <w:rFonts w:ascii="Times New Roman" w:hAnsi="Times New Roman" w:cs="Times New Roman"/>
+          <w:color w:val="000000" w:themeColor="text1"/>
+          <w:sz w:val="28"/>
+          <w:szCs w:val="28"/>
+          <w:lang w:val="ru-RU"/>
+        </w:rPr>
+        <w:t>каждой итерации либо до тела цикла (тогда говорят о цикле с предусловием), либо после тела</w:t>
+      </w:r>
+      <w:r>
+        <w:rPr>
+          <w:rFonts w:ascii="Times New Roman" w:hAnsi="Times New Roman" w:cs="Times New Roman"/>
+          <w:color w:val="000000" w:themeColor="text1"/>
+          <w:sz w:val="28"/>
+          <w:szCs w:val="28"/>
+          <w:lang w:val="ru-RU"/>
+        </w:rPr>
+        <w:t xml:space="preserve"> </w:t>
+      </w:r>
+      <w:r>
+        <w:rPr>
+          <w:rFonts w:ascii="Times New Roman" w:hAnsi="Times New Roman" w:cs="Times New Roman"/>
+          <w:color w:val="000000" w:themeColor="text1"/>
+          <w:sz w:val="28"/>
+          <w:szCs w:val="28"/>
+          <w:lang w:val="ru-RU"/>
+        </w:rPr>
+        <w:t>цикла (цикл с постусловием)</w:t>
+      </w:r>
+      <w:r>
+        <w:rPr>
+          <w:rFonts w:ascii="Times New Roman" w:hAnsi="Times New Roman" w:cs="Times New Roman"/>
+          <w:color w:val="000000" w:themeColor="text1"/>
+          <w:sz w:val="28"/>
+          <w:szCs w:val="28"/>
+          <w:lang w:val="ru-RU"/>
+        </w:rPr>
+        <w:t>.</w:t>
+      </w:r>
+    </w:p>
+    <w:p>
+      <w:pPr>
+        <w:spacing w:after="0" w:line="360" w:lineRule="auto"/>
+        <w:ind w:left="0" w:firstLine="709"/>
+        <w:jc w:val="both"/>
+        <w:rPr>
+          <w:rFonts w:ascii="Times New Roman" w:hAnsi="Times New Roman" w:cs="Times New Roman"/>
+          <w:color w:val="000000" w:themeColor="text1"/>
+          <w:sz w:val="28"/>
+          <w:szCs w:val="28"/>
+          <w:lang w:val="ru-RU"/>
+        </w:rPr>
+      </w:pPr>
+      <w:r>
+        <w:rPr>
+          <w:rFonts w:ascii="Times New Roman" w:hAnsi="Times New Roman" w:cs="Times New Roman"/>
+          <w:color w:val="000000" w:themeColor="text1"/>
+          <w:sz w:val="28"/>
+          <w:szCs w:val="28"/>
+          <w:lang w:val="ru-RU"/>
+        </w:rPr>
+        <w:t>14.</w:t>
+      </w:r>
+      <w:r>
+        <w:rPr>
+          <w:rFonts w:ascii="Times New Roman" w:hAnsi="Times New Roman" w:cs="Times New Roman"/>
+          <w:color w:val="000000" w:themeColor="text1"/>
+          <w:sz w:val="28"/>
+          <w:szCs w:val="28"/>
+          <w:lang w:val="ru-RU"/>
+        </w:rPr>
+        <w:tab/>
+        <w:t xml:space="preserve">Назовите назначение и способы применения функции </w:t>
+      </w:r>
+      <w:proofErr w:type="spellStart"/>
+      <w:r>
+        <w:rPr>
+          <w:rFonts w:ascii="Times New Roman" w:hAnsi="Times New Roman" w:cs="Times New Roman"/>
+          <w:color w:val="000000" w:themeColor="text1"/>
+          <w:sz w:val="28"/>
+          <w:szCs w:val="28"/>
+          <w:lang w:val="ru-RU"/>
+        </w:rPr>
+        <w:t>range</w:t>
+      </w:r>
+      <w:proofErr w:type="spellEnd"/>
+      <w:r>
+        <w:rPr>
+          <w:rFonts w:ascii="Times New Roman" w:hAnsi="Times New Roman" w:cs="Times New Roman"/>
+          <w:color w:val="000000" w:themeColor="text1"/>
+          <w:sz w:val="28"/>
+          <w:szCs w:val="28"/>
+          <w:lang w:val="ru-RU"/>
+        </w:rPr>
+        <w:t>.</w:t>
+      </w:r>
+    </w:p>
+    <w:p>
+      <w:pPr>
+        <w:spacing w:after="0" w:line="360" w:lineRule="auto"/>
+        <w:ind w:left="0" w:firstLine="709"/>
+        <w:jc w:val="both"/>
+        <w:rPr>
+          <w:rFonts w:ascii="Times New Roman" w:hAnsi="Times New Roman" w:cs="Times New Roman"/>
+          <w:color w:val="000000" w:themeColor="text1"/>
+          <w:sz w:val="28"/>
+          <w:szCs w:val="28"/>
+          <w:lang w:val="ru-RU"/>
+        </w:rPr>
+      </w:pPr>
+      <w:r>
+        <w:rPr>
+          <w:rFonts w:ascii="Times New Roman" w:hAnsi="Times New Roman" w:cs="Times New Roman"/>
+          <w:color w:val="000000" w:themeColor="text1"/>
+          <w:sz w:val="28"/>
+          <w:szCs w:val="28"/>
+          <w:lang w:val="ru-RU"/>
+        </w:rPr>
+        <w:t xml:space="preserve">Функция </w:t>
+      </w:r>
+      <w:proofErr w:type="spellStart"/>
+      <w:r>
+        <w:rPr>
+          <w:rFonts w:ascii="Times New Roman" w:hAnsi="Times New Roman" w:cs="Times New Roman"/>
+          <w:color w:val="000000" w:themeColor="text1"/>
+          <w:sz w:val="28"/>
+          <w:szCs w:val="28"/>
+          <w:lang w:val="ru-RU"/>
+        </w:rPr>
+        <w:t>range</w:t>
+      </w:r>
+      <w:proofErr w:type="spellEnd"/>
+      <w:r>
+        <w:rPr>
+          <w:rFonts w:ascii="Times New Roman" w:hAnsi="Times New Roman" w:cs="Times New Roman"/>
+          <w:color w:val="000000" w:themeColor="text1"/>
+          <w:sz w:val="28"/>
+          <w:szCs w:val="28"/>
+          <w:lang w:val="ru-RU"/>
+        </w:rPr>
+        <w:t xml:space="preserve"> возвращает неизменяемую последовательность чисел в виде объекта </w:t>
+      </w:r>
+      <w:proofErr w:type="spellStart"/>
+      <w:r>
+        <w:rPr>
+          <w:rFonts w:ascii="Times New Roman" w:hAnsi="Times New Roman" w:cs="Times New Roman"/>
+          <w:color w:val="000000" w:themeColor="text1"/>
+          <w:sz w:val="28"/>
+          <w:szCs w:val="28"/>
+          <w:lang w:val="ru-RU"/>
+        </w:rPr>
+        <w:t>range</w:t>
+      </w:r>
+      <w:proofErr w:type="spellEnd"/>
+      <w:r>
+        <w:rPr>
+          <w:rFonts w:ascii="Times New Roman" w:hAnsi="Times New Roman" w:cs="Times New Roman"/>
+          <w:color w:val="000000" w:themeColor="text1"/>
+          <w:sz w:val="28"/>
+          <w:szCs w:val="28"/>
+          <w:lang w:val="ru-RU"/>
+        </w:rPr>
+        <w:t>.</w:t>
+      </w:r>
+    </w:p>
+    <w:p>
+      <w:pPr>
+        <w:spacing w:after="0" w:line="360" w:lineRule="auto"/>
+        <w:ind w:left="0" w:firstLine="709"/>
+        <w:jc w:val="both"/>
+        <w:rPr>
+          <w:rFonts w:ascii="Times New Roman" w:hAnsi="Times New Roman" w:cs="Times New Roman"/>
+          <w:color w:val="000000" w:themeColor="text1"/>
+          <w:sz w:val="28"/>
+          <w:szCs w:val="28"/>
+          <w:lang w:val="ru-RU"/>
+        </w:rPr>
+      </w:pPr>
+      <w:r>
+        <w:rPr>
+          <w:rFonts w:ascii="Times New Roman" w:hAnsi="Times New Roman" w:cs="Times New Roman"/>
+          <w:color w:val="000000" w:themeColor="text1"/>
+          <w:sz w:val="28"/>
+          <w:szCs w:val="28"/>
+          <w:lang w:val="ru-RU"/>
+        </w:rPr>
+        <w:t>15.</w:t>
+      </w:r>
+      <w:r>
+        <w:rPr>
+          <w:rFonts w:ascii="Times New Roman" w:hAnsi="Times New Roman" w:cs="Times New Roman"/>
+          <w:color w:val="000000" w:themeColor="text1"/>
+          <w:sz w:val="28"/>
+          <w:szCs w:val="28"/>
+          <w:lang w:val="ru-RU"/>
+        </w:rPr>
+        <w:tab/>
+        <w:t xml:space="preserve">Как с помощью функции </w:t>
+      </w:r>
+      <w:proofErr w:type="spellStart"/>
+      <w:r>
+        <w:rPr>
+          <w:rFonts w:ascii="Times New Roman" w:hAnsi="Times New Roman" w:cs="Times New Roman"/>
+          <w:color w:val="000000" w:themeColor="text1"/>
+          <w:sz w:val="28"/>
+          <w:szCs w:val="28"/>
+          <w:lang w:val="ru-RU"/>
+        </w:rPr>
+        <w:t>range</w:t>
+      </w:r>
+      <w:proofErr w:type="spellEnd"/>
+      <w:r>
+        <w:rPr>
+          <w:rFonts w:ascii="Times New Roman" w:hAnsi="Times New Roman" w:cs="Times New Roman"/>
+          <w:color w:val="000000" w:themeColor="text1"/>
+          <w:sz w:val="28"/>
+          <w:szCs w:val="28"/>
+          <w:lang w:val="ru-RU"/>
+        </w:rPr>
+        <w:t xml:space="preserve"> организовать перебор значений от 15 до 0 с шагом 2?</w:t>
+      </w:r>
+    </w:p>
+    <w:p>
+      <w:pPr>
+        <w:spacing w:after="0" w:line="360" w:lineRule="auto"/>
+        <w:ind w:left="0" w:firstLine="709"/>
+        <w:jc w:val="both"/>
+        <w:rPr>
+          <w:rFonts w:ascii="Times New Roman" w:hAnsi="Times New Roman" w:cs="Times New Roman"/>
+          <w:color w:val="000000" w:themeColor="text1"/>
+          <w:sz w:val="28"/>
+          <w:szCs w:val="28"/>
+          <w:lang w:val="ru-RU"/>
+        </w:rPr>
+      </w:pPr>
+      <w:r>
+        <w:rPr>
+          <w:rFonts w:ascii="Times New Roman" w:hAnsi="Times New Roman" w:cs="Times New Roman"/>
+          <w:color w:val="000000" w:themeColor="text1"/>
+          <w:sz w:val="28"/>
+          <w:szCs w:val="28"/>
+          <w:lang w:val="en-US"/>
+        </w:rPr>
+        <w:t>For</w:t>
+      </w:r>
+      <w:r>
+        <w:rPr>
+          <w:rFonts w:ascii="Times New Roman" w:hAnsi="Times New Roman" w:cs="Times New Roman"/>
+          <w:color w:val="000000" w:themeColor="text1"/>
+          <w:sz w:val="28"/>
+          <w:szCs w:val="28"/>
+          <w:lang w:val="ru-RU"/>
+        </w:rPr>
+        <w:t xml:space="preserve"> </w:t>
+      </w:r>
+      <w:proofErr w:type="spellStart"/>
+      <w:r>
+        <w:rPr>
+          <w:rFonts w:ascii="Times New Roman" w:hAnsi="Times New Roman" w:cs="Times New Roman"/>
+          <w:color w:val="000000" w:themeColor="text1"/>
+          <w:sz w:val="28"/>
+          <w:szCs w:val="28"/>
+          <w:lang w:val="en-US"/>
+        </w:rPr>
+        <w:t>i</w:t>
+      </w:r>
+      <w:proofErr w:type="spellEnd"/>
+      <w:r>
+        <w:rPr>
+          <w:rFonts w:ascii="Times New Roman" w:hAnsi="Times New Roman" w:cs="Times New Roman"/>
+          <w:color w:val="000000" w:themeColor="text1"/>
+          <w:sz w:val="28"/>
+          <w:szCs w:val="28"/>
+          <w:lang w:val="ru-RU"/>
+        </w:rPr>
+        <w:t xml:space="preserve"> </w:t>
+      </w:r>
+      <w:r>
+        <w:rPr>
+          <w:rFonts w:ascii="Times New Roman" w:hAnsi="Times New Roman" w:cs="Times New Roman"/>
+          <w:color w:val="000000" w:themeColor="text1"/>
+          <w:sz w:val="28"/>
+          <w:szCs w:val="28"/>
+          <w:lang w:val="en-US"/>
+        </w:rPr>
+        <w:t>in</w:t>
+      </w:r>
+      <w:r>
+        <w:rPr>
+          <w:rFonts w:ascii="Times New Roman" w:hAnsi="Times New Roman" w:cs="Times New Roman"/>
+          <w:color w:val="000000" w:themeColor="text1"/>
+          <w:sz w:val="28"/>
+          <w:szCs w:val="28"/>
+          <w:lang w:val="ru-RU"/>
+        </w:rPr>
+        <w:t xml:space="preserve"> </w:t>
+      </w:r>
+      <w:proofErr w:type="gramStart"/>
+      <w:r>
+        <w:rPr>
+          <w:rFonts w:ascii="Times New Roman" w:hAnsi="Times New Roman" w:cs="Times New Roman"/>
+          <w:color w:val="000000" w:themeColor="text1"/>
+          <w:sz w:val="28"/>
+          <w:szCs w:val="28"/>
+          <w:lang w:val="en-US"/>
+        </w:rPr>
+        <w:t>range</w:t>
+      </w:r>
+      <w:r>
+        <w:rPr>
+          <w:rFonts w:ascii="Times New Roman" w:hAnsi="Times New Roman" w:cs="Times New Roman"/>
+          <w:color w:val="000000" w:themeColor="text1"/>
+          <w:sz w:val="28"/>
+          <w:szCs w:val="28"/>
+          <w:lang w:val="ru-RU"/>
+        </w:rPr>
+        <w:t>(</w:t>
+      </w:r>
+      <w:proofErr w:type="gramEnd"/>
+      <w:r>
+        <w:rPr>
+          <w:rFonts w:ascii="Times New Roman" w:hAnsi="Times New Roman" w:cs="Times New Roman"/>
+          <w:color w:val="000000" w:themeColor="text1"/>
+          <w:sz w:val="28"/>
+          <w:szCs w:val="28"/>
+          <w:lang w:val="ru-RU"/>
+        </w:rPr>
+        <w:t>0, 1</w:t>
+      </w:r>
+      <w:r>
+        <w:rPr>
+          <w:rFonts w:ascii="Times New Roman" w:hAnsi="Times New Roman" w:cs="Times New Roman"/>
+          <w:color w:val="000000" w:themeColor="text1"/>
+          <w:sz w:val="28"/>
+          <w:szCs w:val="28"/>
+          <w:lang w:val="ru-RU"/>
+        </w:rPr>
+        <w:t>5, 2)</w:t>
+      </w:r>
+    </w:p>
+    <w:p>
+      <w:pPr>
+        <w:spacing w:after="0" w:line="360" w:lineRule="auto"/>
+        <w:ind w:left="0" w:firstLine="709"/>
+        <w:jc w:val="both"/>
+        <w:rPr>
+          <w:rFonts w:ascii="Times New Roman" w:hAnsi="Times New Roman" w:cs="Times New Roman"/>
+          <w:color w:val="000000" w:themeColor="text1"/>
+          <w:sz w:val="28"/>
+          <w:szCs w:val="28"/>
+          <w:lang w:val="ru-RU"/>
+        </w:rPr>
+      </w:pPr>
+      <w:r>
+        <w:rPr>
+          <w:rFonts w:ascii="Times New Roman" w:hAnsi="Times New Roman" w:cs="Times New Roman"/>
+          <w:color w:val="000000" w:themeColor="text1"/>
+          <w:sz w:val="28"/>
+          <w:szCs w:val="28"/>
+          <w:lang w:val="ru-RU"/>
+        </w:rPr>
+        <w:t>16.</w:t>
+      </w:r>
+      <w:r>
+        <w:rPr>
+          <w:rFonts w:ascii="Times New Roman" w:hAnsi="Times New Roman" w:cs="Times New Roman"/>
+          <w:color w:val="000000" w:themeColor="text1"/>
+          <w:sz w:val="28"/>
+          <w:szCs w:val="28"/>
+          <w:lang w:val="ru-RU"/>
+        </w:rPr>
+        <w:tab/>
+        <w:t>Могу</w:t>
+      </w:r>
+      <w:r>
+        <w:rPr>
+          <w:rFonts w:ascii="Times New Roman" w:hAnsi="Times New Roman" w:cs="Times New Roman"/>
+          <w:color w:val="000000" w:themeColor="text1"/>
+          <w:sz w:val="28"/>
+          <w:szCs w:val="28"/>
+          <w:lang w:val="ru-RU"/>
+        </w:rPr>
+        <w:t>т</w:t>
+      </w:r>
+      <w:r>
+        <w:rPr>
+          <w:rFonts w:ascii="Times New Roman" w:hAnsi="Times New Roman" w:cs="Times New Roman"/>
+          <w:color w:val="000000" w:themeColor="text1"/>
+          <w:sz w:val="28"/>
+          <w:szCs w:val="28"/>
+          <w:lang w:val="ru-RU"/>
+        </w:rPr>
+        <w:t xml:space="preserve"> ли быть циклы вложенными?</w:t>
+      </w:r>
+    </w:p>
+    <w:p>
+      <w:pPr>
+        <w:spacing w:after="0" w:line="360" w:lineRule="auto"/>
+        <w:ind w:left="0" w:firstLine="709"/>
+        <w:jc w:val="both"/>
+        <w:rPr>
+          <w:rFonts w:ascii="Times New Roman" w:hAnsi="Times New Roman" w:cs="Times New Roman"/>
+          <w:color w:val="000000" w:themeColor="text1"/>
+          <w:sz w:val="28"/>
+          <w:szCs w:val="28"/>
+          <w:lang w:val="ru-RU"/>
+        </w:rPr>
+      </w:pPr>
+      <w:r>
+        <w:rPr>
+          <w:rFonts w:ascii="Times New Roman" w:hAnsi="Times New Roman" w:cs="Times New Roman"/>
+          <w:color w:val="000000" w:themeColor="text1"/>
+          <w:sz w:val="28"/>
+          <w:szCs w:val="28"/>
+          <w:lang w:val="ru-RU"/>
+        </w:rPr>
+        <w:t>Могут.</w:t>
+      </w:r>
+    </w:p>
+    <w:p>
+      <w:pPr>
+        <w:spacing w:after="0" w:line="360" w:lineRule="auto"/>
+        <w:ind w:left="0" w:firstLine="709"/>
+        <w:jc w:val="both"/>
+        <w:rPr>
+          <w:rFonts w:ascii="Times New Roman" w:hAnsi="Times New Roman" w:cs="Times New Roman"/>
+          <w:color w:val="000000" w:themeColor="text1"/>
+          <w:sz w:val="28"/>
+          <w:szCs w:val="28"/>
+          <w:lang w:val="ru-RU"/>
+        </w:rPr>
+      </w:pPr>
+      <w:r>
+        <w:rPr>
+          <w:rFonts w:ascii="Times New Roman" w:hAnsi="Times New Roman" w:cs="Times New Roman"/>
+          <w:color w:val="000000" w:themeColor="text1"/>
+          <w:sz w:val="28"/>
+          <w:szCs w:val="28"/>
+          <w:lang w:val="ru-RU"/>
+        </w:rPr>
+        <w:t>17</w:t>
+      </w:r>
+      <w:r>
+        <w:rPr>
+          <w:rFonts w:ascii="Times New Roman" w:hAnsi="Times New Roman" w:cs="Times New Roman"/>
+          <w:color w:val="000000" w:themeColor="text1"/>
+          <w:sz w:val="28"/>
+          <w:szCs w:val="28"/>
+          <w:lang w:val="ru-RU"/>
+        </w:rPr>
+        <w:t xml:space="preserve">.    </w:t>
+      </w:r>
+      <w:r>
+        <w:rPr>
+          <w:rFonts w:ascii="Times New Roman" w:hAnsi="Times New Roman" w:cs="Times New Roman"/>
+          <w:color w:val="000000" w:themeColor="text1"/>
+          <w:sz w:val="28"/>
+          <w:szCs w:val="28"/>
+          <w:lang w:val="ru-RU"/>
+        </w:rPr>
+        <w:t xml:space="preserve"> Как образуется бесконечный цикл </w:t>
+      </w:r>
+      <w:r>
+        <w:rPr>
+          <w:rFonts w:ascii="Times New Roman" w:hAnsi="Times New Roman" w:cs="Times New Roman"/>
+          <w:color w:val="000000" w:themeColor="text1"/>
+          <w:sz w:val="28"/>
+          <w:szCs w:val="28"/>
+          <w:lang w:val="ru-RU"/>
+        </w:rPr>
+        <w:t>и как</w:t>
+      </w:r>
+      <w:r>
+        <w:rPr>
+          <w:rFonts w:ascii="Times New Roman" w:hAnsi="Times New Roman" w:cs="Times New Roman"/>
+          <w:color w:val="000000" w:themeColor="text1"/>
+          <w:sz w:val="28"/>
+          <w:szCs w:val="28"/>
+          <w:lang w:val="ru-RU"/>
+        </w:rPr>
+        <w:t xml:space="preserve"> выйти из него?</w:t>
+      </w:r>
+    </w:p>
+    <w:p>
+      <w:pPr>
+        <w:spacing w:after="0" w:line="360" w:lineRule="auto"/>
+        <w:ind w:left="0" w:firstLine="709"/>
+        <w:jc w:val="both"/>
+        <w:rPr>
+          <w:rFonts w:ascii="Times New Roman" w:hAnsi="Times New Roman" w:cs="Times New Roman"/>
+          <w:color w:val="000000" w:themeColor="text1"/>
+          <w:sz w:val="28"/>
+          <w:szCs w:val="28"/>
+          <w:lang w:val="ru-RU"/>
+        </w:rPr>
+      </w:pPr>
+      <w:r>
+        <w:rPr>
+          <w:rFonts w:ascii="Times New Roman" w:hAnsi="Times New Roman" w:cs="Times New Roman"/>
+          <w:color w:val="000000" w:themeColor="text1"/>
+          <w:sz w:val="28"/>
+          <w:szCs w:val="28"/>
+          <w:lang w:val="ru-RU"/>
+        </w:rPr>
+        <w:t>Бесконечный цикл образуется если изменяемая переменная никогда не доходит до значения, при котором цикл останавливается. Выйти из такого цикла помогает о</w:t>
+      </w:r>
+      <w:r>
+        <w:rPr>
+          <w:rFonts w:ascii="Times New Roman" w:hAnsi="Times New Roman" w:cs="Times New Roman"/>
+          <w:color w:val="000000" w:themeColor="text1"/>
+          <w:sz w:val="28"/>
+          <w:szCs w:val="28"/>
+          <w:lang w:val="ru-RU"/>
+        </w:rPr>
+        <w:t>ператор break</w:t>
+      </w:r>
+      <w:r>
+        <w:rPr>
+          <w:rFonts w:ascii="Times New Roman" w:hAnsi="Times New Roman" w:cs="Times New Roman"/>
+          <w:color w:val="000000" w:themeColor="text1"/>
+          <w:sz w:val="28"/>
+          <w:szCs w:val="28"/>
+          <w:lang w:val="ru-RU"/>
+        </w:rPr>
+        <w:t>.</w:t>
+      </w:r>
+    </w:p>
+    <w:p>
+      <w:pPr>
+        <w:spacing w:after="0" w:line="360" w:lineRule="auto"/>
+        <w:ind w:left="0" w:firstLine="709"/>
+        <w:jc w:val="both"/>
+        <w:rPr>
+          <w:rFonts w:ascii="Times New Roman" w:hAnsi="Times New Roman" w:cs="Times New Roman"/>
+          <w:color w:val="000000" w:themeColor="text1"/>
+          <w:sz w:val="28"/>
+          <w:szCs w:val="28"/>
+          <w:lang w:val="ru-RU"/>
+        </w:rPr>
+      </w:pPr>
+      <w:r>
+        <w:rPr>
+          <w:rFonts w:ascii="Times New Roman" w:hAnsi="Times New Roman" w:cs="Times New Roman"/>
+          <w:color w:val="000000" w:themeColor="text1"/>
+          <w:sz w:val="28"/>
+          <w:szCs w:val="28"/>
+          <w:lang w:val="ru-RU"/>
+        </w:rPr>
+        <w:t>18.</w:t>
+      </w:r>
+      <w:r>
+        <w:rPr>
+          <w:rFonts w:ascii="Times New Roman" w:hAnsi="Times New Roman" w:cs="Times New Roman"/>
+          <w:color w:val="000000" w:themeColor="text1"/>
+          <w:sz w:val="28"/>
+          <w:szCs w:val="28"/>
+          <w:lang w:val="ru-RU"/>
+        </w:rPr>
+        <w:tab/>
+        <w:t>Для чего нужен оператор break?</w:t>
+      </w:r>
+    </w:p>
+    <w:p>
+      <w:pPr>
+        <w:spacing w:after="0" w:line="360" w:lineRule="auto"/>
+        <w:ind w:left="0" w:firstLine="709"/>
+        <w:jc w:val="both"/>
+        <w:rPr>
+          <w:rFonts w:ascii="Times New Roman" w:hAnsi="Times New Roman" w:cs="Times New Roman"/>
+          <w:color w:val="000000" w:themeColor="text1"/>
+          <w:sz w:val="28"/>
+          <w:szCs w:val="28"/>
+          <w:lang w:val="ru-RU"/>
+        </w:rPr>
+      </w:pPr>
+      <w:r>
+        <w:rPr>
+          <w:rFonts w:ascii="Times New Roman" w:hAnsi="Times New Roman" w:cs="Times New Roman"/>
+          <w:color w:val="000000" w:themeColor="text1"/>
+          <w:sz w:val="28"/>
+          <w:szCs w:val="28"/>
+          <w:lang w:val="ru-RU"/>
+        </w:rPr>
+        <w:lastRenderedPageBreak/>
+        <w:t>Оператор break предназначен для досрочного прерывания работы цикла while.</w:t>
+      </w:r>
+    </w:p>
+    <w:p>
+      <w:pPr>
+        <w:spacing w:after="0" w:line="360" w:lineRule="auto"/>
+        <w:ind w:left="0" w:firstLine="709"/>
+        <w:jc w:val="both"/>
+        <w:rPr>
+          <w:rFonts w:ascii="Times New Roman" w:hAnsi="Times New Roman" w:cs="Times New Roman"/>
+          <w:color w:val="000000" w:themeColor="text1"/>
+          <w:sz w:val="28"/>
+          <w:szCs w:val="28"/>
+          <w:lang w:val="ru-RU"/>
+        </w:rPr>
+      </w:pPr>
+      <w:r>
+        <w:rPr>
+          <w:rFonts w:ascii="Times New Roman" w:hAnsi="Times New Roman" w:cs="Times New Roman"/>
+          <w:color w:val="000000" w:themeColor="text1"/>
+          <w:sz w:val="28"/>
+          <w:szCs w:val="28"/>
+          <w:lang w:val="ru-RU"/>
+        </w:rPr>
+        <w:t>19.</w:t>
+      </w:r>
+      <w:r>
+        <w:rPr>
+          <w:rFonts w:ascii="Times New Roman" w:hAnsi="Times New Roman" w:cs="Times New Roman"/>
+          <w:color w:val="000000" w:themeColor="text1"/>
+          <w:sz w:val="28"/>
+          <w:szCs w:val="28"/>
+          <w:lang w:val="ru-RU"/>
+        </w:rPr>
+        <w:tab/>
+        <w:t xml:space="preserve">Где употребляется оператор </w:t>
+      </w:r>
+      <w:proofErr w:type="spellStart"/>
+      <w:r>
+        <w:rPr>
+          <w:rFonts w:ascii="Times New Roman" w:hAnsi="Times New Roman" w:cs="Times New Roman"/>
+          <w:color w:val="000000" w:themeColor="text1"/>
+          <w:sz w:val="28"/>
+          <w:szCs w:val="28"/>
+          <w:lang w:val="ru-RU"/>
+        </w:rPr>
+        <w:t>continue</w:t>
+      </w:r>
+      <w:proofErr w:type="spellEnd"/>
+      <w:r>
+        <w:rPr>
+          <w:rFonts w:ascii="Times New Roman" w:hAnsi="Times New Roman" w:cs="Times New Roman"/>
+          <w:color w:val="000000" w:themeColor="text1"/>
+          <w:sz w:val="28"/>
+          <w:szCs w:val="28"/>
+          <w:lang w:val="ru-RU"/>
+        </w:rPr>
+        <w:t xml:space="preserve"> и для чего он используется?</w:t>
+      </w:r>
+    </w:p>
+    <w:p>
+      <w:pPr>
+        <w:spacing w:after="0" w:line="360" w:lineRule="auto"/>
+        <w:ind w:left="0" w:firstLine="709"/>
+        <w:jc w:val="both"/>
+        <w:rPr>
+          <w:rFonts w:ascii="Times New Roman" w:hAnsi="Times New Roman" w:cs="Times New Roman"/>
+          <w:color w:val="000000" w:themeColor="text1"/>
+          <w:sz w:val="28"/>
+          <w:szCs w:val="28"/>
+          <w:lang w:val="ru-RU"/>
+        </w:rPr>
+      </w:pPr>
+      <w:r>
+        <w:rPr>
+          <w:rFonts w:ascii="Times New Roman" w:hAnsi="Times New Roman" w:cs="Times New Roman"/>
+          <w:color w:val="000000" w:themeColor="text1"/>
+          <w:sz w:val="28"/>
+          <w:szCs w:val="28"/>
+          <w:lang w:val="ru-RU"/>
+        </w:rPr>
+        <w:t xml:space="preserve">Оператор </w:t>
+      </w:r>
+      <w:proofErr w:type="spellStart"/>
+      <w:r>
+        <w:rPr>
+          <w:rFonts w:ascii="Times New Roman" w:hAnsi="Times New Roman" w:cs="Times New Roman"/>
+          <w:color w:val="000000" w:themeColor="text1"/>
+          <w:sz w:val="28"/>
+          <w:szCs w:val="28"/>
+          <w:lang w:val="ru-RU"/>
+        </w:rPr>
+        <w:t>continue</w:t>
+      </w:r>
+      <w:proofErr w:type="spellEnd"/>
+      <w:r>
+        <w:rPr>
+          <w:rFonts w:ascii="Times New Roman" w:hAnsi="Times New Roman" w:cs="Times New Roman"/>
+          <w:color w:val="000000" w:themeColor="text1"/>
+          <w:sz w:val="28"/>
+          <w:szCs w:val="28"/>
+          <w:lang w:val="ru-RU"/>
+        </w:rPr>
+        <w:t xml:space="preserve"> запускает цикл заново, при этом код, расположенный после данного оператора, не выполняется.</w:t>
+      </w:r>
+    </w:p>
+    <w:p>
+      <w:pPr>
+        <w:spacing w:after="0" w:line="360" w:lineRule="auto"/>
+        <w:ind w:left="0" w:firstLine="709"/>
+        <w:jc w:val="both"/>
+        <w:rPr>
+          <w:rFonts w:ascii="Times New Roman" w:hAnsi="Times New Roman" w:cs="Times New Roman"/>
+          <w:color w:val="000000" w:themeColor="text1"/>
+          <w:sz w:val="28"/>
+          <w:szCs w:val="28"/>
+          <w:lang w:val="ru-RU"/>
+        </w:rPr>
+      </w:pPr>
+      <w:r>
+        <w:rPr>
+          <w:rFonts w:ascii="Times New Roman" w:hAnsi="Times New Roman" w:cs="Times New Roman"/>
+          <w:color w:val="000000" w:themeColor="text1"/>
+          <w:sz w:val="28"/>
+          <w:szCs w:val="28"/>
+          <w:lang w:val="ru-RU"/>
+        </w:rPr>
+        <w:t>20.</w:t>
+      </w:r>
+      <w:r>
+        <w:rPr>
+          <w:rFonts w:ascii="Times New Roman" w:hAnsi="Times New Roman" w:cs="Times New Roman"/>
+          <w:color w:val="000000" w:themeColor="text1"/>
+          <w:sz w:val="28"/>
+          <w:szCs w:val="28"/>
+          <w:lang w:val="ru-RU"/>
+        </w:rPr>
+        <w:tab/>
+        <w:t xml:space="preserve">Для чего нужны стандартные потоки </w:t>
+      </w:r>
+      <w:proofErr w:type="spellStart"/>
+      <w:r>
+        <w:rPr>
+          <w:rFonts w:ascii="Times New Roman" w:hAnsi="Times New Roman" w:cs="Times New Roman"/>
+          <w:color w:val="000000" w:themeColor="text1"/>
+          <w:sz w:val="28"/>
+          <w:szCs w:val="28"/>
+          <w:lang w:val="ru-RU"/>
+        </w:rPr>
+        <w:t>stdout</w:t>
+      </w:r>
+      <w:proofErr w:type="spellEnd"/>
+      <w:r>
+        <w:rPr>
+          <w:rFonts w:ascii="Times New Roman" w:hAnsi="Times New Roman" w:cs="Times New Roman"/>
+          <w:color w:val="000000" w:themeColor="text1"/>
+          <w:sz w:val="28"/>
+          <w:szCs w:val="28"/>
+          <w:lang w:val="ru-RU"/>
+        </w:rPr>
+        <w:t xml:space="preserve"> и </w:t>
+      </w:r>
+      <w:proofErr w:type="spellStart"/>
+      <w:r>
+        <w:rPr>
+          <w:rFonts w:ascii="Times New Roman" w:hAnsi="Times New Roman" w:cs="Times New Roman"/>
+          <w:color w:val="000000" w:themeColor="text1"/>
+          <w:sz w:val="28"/>
+          <w:szCs w:val="28"/>
+          <w:lang w:val="ru-RU"/>
+        </w:rPr>
+        <w:t>stderr</w:t>
+      </w:r>
+      <w:proofErr w:type="spellEnd"/>
+      <w:r>
+        <w:rPr>
+          <w:rFonts w:ascii="Times New Roman" w:hAnsi="Times New Roman" w:cs="Times New Roman"/>
+          <w:color w:val="000000" w:themeColor="text1"/>
+          <w:sz w:val="28"/>
+          <w:szCs w:val="28"/>
+          <w:lang w:val="ru-RU"/>
+        </w:rPr>
+        <w:t>?</w:t>
+      </w:r>
+    </w:p>
+    <w:p>
+      <w:pPr>
+        <w:spacing w:after="0" w:line="360" w:lineRule="auto"/>
+        <w:ind w:left="0" w:firstLine="709"/>
+        <w:jc w:val="both"/>
+        <w:rPr>
+          <w:rFonts w:ascii="Times New Roman" w:hAnsi="Times New Roman" w:cs="Times New Roman"/>
+          <w:color w:val="000000" w:themeColor="text1"/>
+          <w:sz w:val="28"/>
+          <w:szCs w:val="28"/>
+          <w:lang w:val="ru-RU"/>
+        </w:rPr>
+      </w:pPr>
+      <w:proofErr w:type="spellStart"/>
+      <w:r>
+        <w:rPr>
+          <w:rFonts w:ascii="Times New Roman" w:hAnsi="Times New Roman" w:cs="Times New Roman"/>
+          <w:color w:val="000000" w:themeColor="text1"/>
+          <w:sz w:val="28"/>
+          <w:szCs w:val="28"/>
+          <w:lang w:val="ru-RU"/>
+        </w:rPr>
+        <w:t>Stdout</w:t>
+      </w:r>
+      <w:proofErr w:type="spellEnd"/>
+      <w:r>
+        <w:rPr>
+          <w:rFonts w:ascii="Times New Roman" w:hAnsi="Times New Roman" w:cs="Times New Roman"/>
+          <w:color w:val="000000" w:themeColor="text1"/>
+          <w:sz w:val="28"/>
+          <w:szCs w:val="28"/>
+          <w:lang w:val="ru-RU"/>
+        </w:rPr>
+        <w:t xml:space="preserve"> предназначен для обычного вывода, </w:t>
+      </w:r>
+      <w:proofErr w:type="spellStart"/>
+      <w:r>
+        <w:rPr>
+          <w:rFonts w:ascii="Times New Roman" w:hAnsi="Times New Roman" w:cs="Times New Roman"/>
+          <w:color w:val="000000" w:themeColor="text1"/>
+          <w:sz w:val="28"/>
+          <w:szCs w:val="28"/>
+          <w:lang w:val="ru-RU"/>
+        </w:rPr>
+        <w:t>stderr</w:t>
+      </w:r>
+      <w:proofErr w:type="spellEnd"/>
+      <w:r>
+        <w:rPr>
+          <w:rFonts w:ascii="Times New Roman" w:hAnsi="Times New Roman" w:cs="Times New Roman"/>
+          <w:color w:val="000000" w:themeColor="text1"/>
+          <w:sz w:val="28"/>
+          <w:szCs w:val="28"/>
+          <w:lang w:val="ru-RU"/>
+        </w:rPr>
+        <w:t xml:space="preserve"> обычно используется для вывода ошибок.</w:t>
+      </w:r>
+    </w:p>
+    <w:p>
+      <w:pPr>
+        <w:spacing w:after="0" w:line="360" w:lineRule="auto"/>
+        <w:ind w:left="0" w:firstLine="709"/>
+        <w:jc w:val="both"/>
+        <w:rPr>
+          <w:rFonts w:ascii="Times New Roman" w:hAnsi="Times New Roman" w:cs="Times New Roman"/>
+          <w:color w:val="000000" w:themeColor="text1"/>
+          <w:sz w:val="28"/>
+          <w:szCs w:val="28"/>
+          <w:lang w:val="ru-RU"/>
+        </w:rPr>
+      </w:pPr>
+      <w:r>
+        <w:rPr>
+          <w:rFonts w:ascii="Times New Roman" w:hAnsi="Times New Roman" w:cs="Times New Roman"/>
+          <w:color w:val="000000" w:themeColor="text1"/>
+          <w:sz w:val="28"/>
+          <w:szCs w:val="28"/>
+          <w:lang w:val="ru-RU"/>
+        </w:rPr>
+        <w:t>21.</w:t>
+      </w:r>
+      <w:r>
+        <w:rPr>
+          <w:rFonts w:ascii="Times New Roman" w:hAnsi="Times New Roman" w:cs="Times New Roman"/>
+          <w:color w:val="000000" w:themeColor="text1"/>
+          <w:sz w:val="28"/>
+          <w:szCs w:val="28"/>
+          <w:lang w:val="ru-RU"/>
+        </w:rPr>
+        <w:tab/>
+        <w:t xml:space="preserve">Как в Python организовать вывод в стандартный поток </w:t>
+      </w:r>
+      <w:proofErr w:type="spellStart"/>
+      <w:r>
+        <w:rPr>
+          <w:rFonts w:ascii="Times New Roman" w:hAnsi="Times New Roman" w:cs="Times New Roman"/>
+          <w:color w:val="000000" w:themeColor="text1"/>
+          <w:sz w:val="28"/>
+          <w:szCs w:val="28"/>
+          <w:lang w:val="ru-RU"/>
+        </w:rPr>
+        <w:t>stderr</w:t>
+      </w:r>
+      <w:proofErr w:type="spellEnd"/>
+      <w:r>
+        <w:rPr>
+          <w:rFonts w:ascii="Times New Roman" w:hAnsi="Times New Roman" w:cs="Times New Roman"/>
+          <w:color w:val="000000" w:themeColor="text1"/>
+          <w:sz w:val="28"/>
+          <w:szCs w:val="28"/>
+          <w:lang w:val="ru-RU"/>
+        </w:rPr>
+        <w:t>?</w:t>
+      </w:r>
+    </w:p>
+    <w:p>
+      <w:pPr>
+        <w:spacing w:after="0" w:line="360" w:lineRule="auto"/>
+        <w:ind w:left="0" w:firstLine="709"/>
+        <w:jc w:val="both"/>
+        <w:rPr>
+          <w:rFonts w:ascii="Times New Roman" w:hAnsi="Times New Roman" w:cs="Times New Roman"/>
+          <w:color w:val="000000" w:themeColor="text1"/>
+          <w:sz w:val="28"/>
+          <w:szCs w:val="28"/>
+          <w:lang w:val="ru-RU"/>
+        </w:rPr>
+      </w:pPr>
+      <w:r>
+        <w:rPr>
+          <w:rFonts w:ascii="Times New Roman" w:hAnsi="Times New Roman" w:cs="Times New Roman"/>
+          <w:color w:val="000000" w:themeColor="text1"/>
+          <w:sz w:val="28"/>
+          <w:szCs w:val="28"/>
+          <w:lang w:val="ru-RU"/>
+        </w:rPr>
+        <w:t xml:space="preserve">Для этого можно использовать строку </w:t>
+      </w:r>
+      <w:proofErr w:type="spellStart"/>
+      <w:r>
+        <w:rPr>
+          <w:rFonts w:ascii="Times New Roman" w:hAnsi="Times New Roman" w:cs="Times New Roman"/>
+          <w:color w:val="000000" w:themeColor="text1"/>
+          <w:sz w:val="28"/>
+          <w:szCs w:val="28"/>
+          <w:lang w:val="ru-RU"/>
+        </w:rPr>
+        <w:t>file</w:t>
+      </w:r>
+      <w:proofErr w:type="spellEnd"/>
+      <w:r>
+        <w:rPr>
+          <w:rFonts w:ascii="Times New Roman" w:hAnsi="Times New Roman" w:cs="Times New Roman"/>
+          <w:color w:val="000000" w:themeColor="text1"/>
+          <w:sz w:val="28"/>
+          <w:szCs w:val="28"/>
+          <w:lang w:val="ru-RU"/>
+        </w:rPr>
+        <w:t>=</w:t>
+      </w:r>
+      <w:proofErr w:type="spellStart"/>
+      <w:proofErr w:type="gramStart"/>
+      <w:r>
+        <w:rPr>
+          <w:rFonts w:ascii="Times New Roman" w:hAnsi="Times New Roman" w:cs="Times New Roman"/>
+          <w:color w:val="000000" w:themeColor="text1"/>
+          <w:sz w:val="28"/>
+          <w:szCs w:val="28"/>
+          <w:lang w:val="ru-RU"/>
+        </w:rPr>
+        <w:t>sys.stderr</w:t>
+      </w:r>
+      <w:proofErr w:type="spellEnd"/>
+      <w:proofErr w:type="gramEnd"/>
+      <w:r>
+        <w:rPr>
+          <w:rFonts w:ascii="Times New Roman" w:hAnsi="Times New Roman" w:cs="Times New Roman"/>
+          <w:color w:val="000000" w:themeColor="text1"/>
+          <w:sz w:val="28"/>
+          <w:szCs w:val="28"/>
+          <w:lang w:val="ru-RU"/>
+        </w:rPr>
+        <w:t xml:space="preserve"> в </w:t>
+      </w:r>
+      <w:r>
+        <w:rPr>
+          <w:rFonts w:ascii="Times New Roman" w:hAnsi="Times New Roman" w:cs="Times New Roman"/>
+          <w:color w:val="000000" w:themeColor="text1"/>
+          <w:sz w:val="28"/>
+          <w:szCs w:val="28"/>
+          <w:lang w:val="en-US"/>
+        </w:rPr>
+        <w:t>print</w:t>
+      </w:r>
+      <w:r>
+        <w:rPr>
+          <w:rFonts w:ascii="Times New Roman" w:hAnsi="Times New Roman" w:cs="Times New Roman"/>
+          <w:color w:val="000000" w:themeColor="text1"/>
+          <w:sz w:val="28"/>
+          <w:szCs w:val="28"/>
+          <w:lang w:val="ru-RU"/>
+        </w:rPr>
+        <w:t>.</w:t>
+      </w:r>
+    </w:p>
+    <w:p>
+      <w:pPr>
+        <w:spacing w:after="0" w:line="360" w:lineRule="auto"/>
+        <w:ind w:left="0" w:firstLine="709"/>
+        <w:jc w:val="both"/>
+        <w:rPr>
+          <w:rFonts w:ascii="Times New Roman" w:hAnsi="Times New Roman" w:cs="Times New Roman"/>
+          <w:color w:val="000000" w:themeColor="text1"/>
+          <w:sz w:val="28"/>
+          <w:szCs w:val="28"/>
+          <w:lang w:val="ru-RU"/>
+        </w:rPr>
+      </w:pPr>
+      <w:r>
+        <w:rPr>
+          <w:rFonts w:ascii="Times New Roman" w:hAnsi="Times New Roman" w:cs="Times New Roman"/>
+          <w:color w:val="000000" w:themeColor="text1"/>
+          <w:sz w:val="28"/>
+          <w:szCs w:val="28"/>
+          <w:lang w:val="ru-RU"/>
+        </w:rPr>
+        <w:t>22.</w:t>
+      </w:r>
+      <w:r>
+        <w:rPr>
+          <w:rFonts w:ascii="Times New Roman" w:hAnsi="Times New Roman" w:cs="Times New Roman"/>
+          <w:color w:val="000000" w:themeColor="text1"/>
+          <w:sz w:val="28"/>
+          <w:szCs w:val="28"/>
+          <w:lang w:val="ru-RU"/>
+        </w:rPr>
+        <w:tab/>
+        <w:t xml:space="preserve">Каково назначение функции </w:t>
+      </w:r>
+      <w:proofErr w:type="spellStart"/>
+      <w:r>
+        <w:rPr>
+          <w:rFonts w:ascii="Times New Roman" w:hAnsi="Times New Roman" w:cs="Times New Roman"/>
+          <w:color w:val="000000" w:themeColor="text1"/>
+          <w:sz w:val="28"/>
+          <w:szCs w:val="28"/>
+          <w:lang w:val="ru-RU"/>
+        </w:rPr>
+        <w:t>exit</w:t>
+      </w:r>
+      <w:proofErr w:type="spellEnd"/>
+      <w:r>
+        <w:rPr>
+          <w:rFonts w:ascii="Times New Roman" w:hAnsi="Times New Roman" w:cs="Times New Roman"/>
+          <w:color w:val="000000" w:themeColor="text1"/>
+          <w:sz w:val="28"/>
+          <w:szCs w:val="28"/>
+          <w:lang w:val="ru-RU"/>
+        </w:rPr>
+        <w:t>?</w:t>
+      </w:r>
+    </w:p>
+    <w:p>
+      <w:pPr>
+        <w:spacing w:after="0" w:line="360" w:lineRule="auto"/>
+        <w:ind w:left="0" w:firstLine="709"/>
+        <w:jc w:val="both"/>
+        <w:rPr>
+          <w:rFonts w:ascii="Times New Roman" w:hAnsi="Times New Roman" w:cs="Times New Roman"/>
+          <w:color w:val="000000" w:themeColor="text1"/>
+          <w:sz w:val="28"/>
+          <w:szCs w:val="28"/>
+          <w:lang w:val="ru-RU"/>
+        </w:rPr>
+      </w:pPr>
+      <w:proofErr w:type="spellStart"/>
+      <w:proofErr w:type="gramStart"/>
+      <w:r>
+        <w:rPr>
+          <w:rFonts w:ascii="Times New Roman" w:hAnsi="Times New Roman" w:cs="Times New Roman"/>
+          <w:color w:val="000000" w:themeColor="text1"/>
+          <w:sz w:val="28"/>
+          <w:szCs w:val="28"/>
+          <w:lang w:val="ru-RU"/>
+        </w:rPr>
+        <w:t>exit</w:t>
+      </w:r>
+      <w:proofErr w:type="spellEnd"/>
+      <w:r>
+        <w:rPr>
+          <w:rFonts w:ascii="Times New Roman" w:hAnsi="Times New Roman" w:cs="Times New Roman"/>
+          <w:color w:val="000000" w:themeColor="text1"/>
+          <w:sz w:val="28"/>
+          <w:szCs w:val="28"/>
+          <w:lang w:val="ru-RU"/>
+        </w:rPr>
+        <w:t>(</w:t>
+      </w:r>
+      <w:proofErr w:type="gramEnd"/>
+      <w:r>
+        <w:rPr>
+          <w:rFonts w:ascii="Times New Roman" w:hAnsi="Times New Roman" w:cs="Times New Roman"/>
+          <w:color w:val="000000" w:themeColor="text1"/>
+          <w:sz w:val="28"/>
+          <w:szCs w:val="28"/>
+          <w:lang w:val="ru-RU"/>
+        </w:rPr>
+        <w:t xml:space="preserve">код </w:t>
+      </w:r>
+      <w:r>
+        <w:rPr>
+          <w:rFonts w:ascii="Times New Roman" w:hAnsi="Times New Roman" w:cs="Times New Roman"/>
+          <w:color w:val="000000" w:themeColor="text1"/>
+          <w:sz w:val="28"/>
+          <w:szCs w:val="28"/>
+          <w:lang w:val="ru-RU"/>
+        </w:rPr>
+        <w:t>возврата) приводит к немедленному завершению программы и операционной системе передается код возврата.</w:t>
+      </w:r>
     </w:p>
     <w:sectPr>
       <w:pgSz w:w="11899" w:h="16838"/>

--- a/doc/Python lab 5.docx
+++ b/doc/Python lab 5.docx
@@ -2843,10 +2843,10 @@
         </w:rPr>
         <w:lastRenderedPageBreak/>
         <w:drawing>
-          <wp:inline distT="0" distB="0" distL="0" distR="0" wp14:anchorId="0B6A382C" wp14:editId="26F1975B">
-            <wp:extent cx="4572000" cy="4176181"/>
+          <wp:inline distT="0" distB="0" distL="0" distR="0" wp14:anchorId="2E9095F0" wp14:editId="21BD829A">
+            <wp:extent cx="2571750" cy="4444656"/>
             <wp:effectExtent l="0" t="0" r="0" b="0"/>
-            <wp:docPr id="13" name="Рисунок 13"/>
+            <wp:docPr id="24" name="Рисунок 24"/>
             <wp:cNvGraphicFramePr>
               <a:graphicFrameLocks xmlns:a="http://schemas.openxmlformats.org/drawingml/2006/main" noChangeAspect="1"/>
             </wp:cNvGraphicFramePr>
@@ -2866,7 +2866,7 @@
                   <pic:spPr>
                     <a:xfrm>
                       <a:off x="0" y="0"/>
-                      <a:ext cx="4585071" cy="4188120"/>
+                      <a:ext cx="2578367" cy="4456092"/>
                     </a:xfrm>
                     <a:prstGeom prst="rect">
                       <a:avLst/>
@@ -3124,10 +3124,10 @@
           <w:noProof/>
         </w:rPr>
         <w:drawing>
-          <wp:inline distT="0" distB="0" distL="0" distR="0" wp14:anchorId="5C381AD0" wp14:editId="078CAA1D">
-            <wp:extent cx="4891177" cy="2483059"/>
-            <wp:effectExtent l="0" t="0" r="5080" b="0"/>
-            <wp:docPr id="2" name="Рисунок 2"/>
+          <wp:inline distT="0" distB="0" distL="0" distR="0" wp14:anchorId="2B778F48" wp14:editId="44521916">
+            <wp:extent cx="2464123" cy="2609850"/>
+            <wp:effectExtent l="0" t="0" r="0" b="0"/>
+            <wp:docPr id="21" name="Рисунок 21"/>
             <wp:cNvGraphicFramePr>
               <a:graphicFrameLocks xmlns:a="http://schemas.openxmlformats.org/drawingml/2006/main" noChangeAspect="1"/>
             </wp:cNvGraphicFramePr>
@@ -3147,7 +3147,7 @@
                   <pic:spPr>
                     <a:xfrm>
                       <a:off x="0" y="0"/>
-                      <a:ext cx="4914478" cy="2494888"/>
+                      <a:ext cx="2470338" cy="2616432"/>
                     </a:xfrm>
                     <a:prstGeom prst="rect">
                       <a:avLst/>
@@ -3405,10 +3405,10 @@
           <w:noProof/>
         </w:rPr>
         <w:drawing>
-          <wp:inline distT="0" distB="0" distL="0" distR="0" wp14:anchorId="6C33D091" wp14:editId="48ED6F40">
-            <wp:extent cx="4537494" cy="1844557"/>
-            <wp:effectExtent l="0" t="0" r="0" b="3810"/>
-            <wp:docPr id="15" name="Рисунок 15"/>
+          <wp:inline distT="0" distB="0" distL="0" distR="0" wp14:anchorId="3D171F06" wp14:editId="00396215">
+            <wp:extent cx="3924300" cy="2666309"/>
+            <wp:effectExtent l="0" t="0" r="0" b="1270"/>
+            <wp:docPr id="19" name="Рисунок 19"/>
             <wp:cNvGraphicFramePr>
               <a:graphicFrameLocks xmlns:a="http://schemas.openxmlformats.org/drawingml/2006/main" noChangeAspect="1"/>
             </wp:cNvGraphicFramePr>
@@ -3428,7 +3428,7 @@
                   <pic:spPr>
                     <a:xfrm>
                       <a:off x="0" y="0"/>
-                      <a:ext cx="4571584" cy="1858415"/>
+                      <a:ext cx="3938028" cy="2675636"/>
                     </a:xfrm>
                     <a:prstGeom prst="rect">
                       <a:avLst/>
@@ -3978,12 +3978,12 @@
       <w:r>
         <w:rPr>
           <w:rFonts w:ascii="Times New Roman" w:hAnsi="Times New Roman" w:cs="Times New Roman"/>
-          <w:color w:val="000000" w:themeColor="text1"/>
-          <w:sz w:val="28"/>
-          <w:szCs w:val="28"/>
-          <w:lang w:val="ru-RU"/>
-        </w:rPr>
-        <w:lastRenderedPageBreak/>
+          <w:noProof/>
+          <w:color w:val="000000" w:themeColor="text1"/>
+          <w:sz w:val="28"/>
+          <w:szCs w:val="28"/>
+          <w:lang w:val="ru-RU"/>
+        </w:rPr>
         <w:drawing>
           <wp:inline distT="0" distB="0" distL="0" distR="0" wp14:anchorId="0A735EA5" wp14:editId="6E0E65D8">
             <wp:extent cx="3133725" cy="3407242"/>
@@ -4091,11 +4091,12 @@
         <w:rPr>
           <w:noProof/>
         </w:rPr>
+        <w:lastRenderedPageBreak/>
         <w:drawing>
-          <wp:inline distT="0" distB="0" distL="0" distR="0" wp14:anchorId="5FD586BF" wp14:editId="6978BCF6">
-            <wp:extent cx="2824976" cy="4267200"/>
-            <wp:effectExtent l="0" t="0" r="0" b="0"/>
-            <wp:docPr id="22" name="Рисунок 22"/>
+          <wp:inline distT="0" distB="0" distL="0" distR="0" wp14:anchorId="643E68BE" wp14:editId="5E37F3F7">
+            <wp:extent cx="2828925" cy="4647520"/>
+            <wp:effectExtent l="0" t="0" r="0" b="1270"/>
+            <wp:docPr id="18" name="Рисунок 18"/>
             <wp:cNvGraphicFramePr>
               <a:graphicFrameLocks xmlns:a="http://schemas.openxmlformats.org/drawingml/2006/main" noChangeAspect="1"/>
             </wp:cNvGraphicFramePr>
@@ -4115,7 +4116,7 @@
                   <pic:spPr>
                     <a:xfrm>
                       <a:off x="0" y="0"/>
-                      <a:ext cx="2839175" cy="4288649"/>
+                      <a:ext cx="2835500" cy="4658322"/>
                     </a:xfrm>
                     <a:prstGeom prst="rect">
                       <a:avLst/>
@@ -4190,7 +4191,7 @@
           <w:color w:val="000000" w:themeColor="text1"/>
           <w:sz w:val="28"/>
           <w:szCs w:val="28"/>
-          <w:lang w:val="en-US"/>
+          <w:lang w:val="ru-RU"/>
         </w:rPr>
       </w:pPr>
       <w:r>
@@ -4199,10 +4200,10 @@
         </w:rPr>
         <w:lastRenderedPageBreak/>
         <w:drawing>
-          <wp:inline distT="0" distB="0" distL="0" distR="0" wp14:anchorId="1CDB7A16" wp14:editId="741A9E38">
-            <wp:extent cx="3328127" cy="4362450"/>
-            <wp:effectExtent l="0" t="0" r="5715" b="0"/>
-            <wp:docPr id="23" name="Рисунок 23"/>
+          <wp:inline distT="0" distB="0" distL="0" distR="0" wp14:anchorId="5D623070" wp14:editId="14282611">
+            <wp:extent cx="3400425" cy="4379015"/>
+            <wp:effectExtent l="0" t="0" r="0" b="2540"/>
+            <wp:docPr id="17" name="Рисунок 17"/>
             <wp:cNvGraphicFramePr>
               <a:graphicFrameLocks xmlns:a="http://schemas.openxmlformats.org/drawingml/2006/main" noChangeAspect="1"/>
             </wp:cNvGraphicFramePr>
@@ -4222,7 +4223,7 @@
                   <pic:spPr>
                     <a:xfrm>
                       <a:off x="0" y="0"/>
-                      <a:ext cx="3337246" cy="4374403"/>
+                      <a:ext cx="3408864" cy="4389883"/>
                     </a:xfrm>
                     <a:prstGeom prst="rect">
                       <a:avLst/>
@@ -5469,6 +5470,7 @@
           <w:color w:val="000000" w:themeColor="text1"/>
           <w:sz w:val="28"/>
           <w:szCs w:val="28"/>
+          <w:lang w:val="ru-RU"/>
         </w:rPr>
       </w:pPr>
       <w:r>
@@ -5514,16 +5516,27 @@
           <w:color w:val="000000" w:themeColor="text1"/>
           <w:sz w:val="28"/>
           <w:szCs w:val="28"/>
-        </w:rPr>
-      </w:pPr>
-      <w:r>
-        <w:rPr>
-          <w:rFonts w:ascii="Times New Roman" w:hAnsi="Times New Roman" w:cs="Times New Roman"/>
-          <w:color w:val="000000" w:themeColor="text1"/>
-          <w:sz w:val="28"/>
-          <w:szCs w:val="28"/>
-        </w:rPr>
-        <w:t>x = 10</w:t>
+          <w:lang w:val="ru-RU"/>
+        </w:rPr>
+      </w:pPr>
+      <w:r>
+        <w:rPr>
+          <w:rFonts w:ascii="Times New Roman" w:hAnsi="Times New Roman" w:cs="Times New Roman"/>
+          <w:color w:val="000000" w:themeColor="text1"/>
+          <w:sz w:val="28"/>
+          <w:szCs w:val="28"/>
+        </w:rPr>
+        <w:t>x</w:t>
+      </w:r>
+      <w:r>
+        <w:rPr>
+          <w:rFonts w:ascii="Times New Roman" w:hAnsi="Times New Roman" w:cs="Times New Roman"/>
+          <w:color w:val="000000" w:themeColor="text1"/>
+          <w:sz w:val="28"/>
+          <w:szCs w:val="28"/>
+          <w:lang w:val="ru-RU"/>
+        </w:rPr>
+        <w:t xml:space="preserve"> = 10</w:t>
       </w:r>
     </w:p>
     <w:p>
@@ -5536,16 +5549,46 @@
           <w:color w:val="000000" w:themeColor="text1"/>
           <w:sz w:val="28"/>
           <w:szCs w:val="28"/>
-        </w:rPr>
-      </w:pPr>
-      <w:r>
-        <w:rPr>
-          <w:rFonts w:ascii="Times New Roman" w:hAnsi="Times New Roman" w:cs="Times New Roman"/>
-          <w:color w:val="000000" w:themeColor="text1"/>
-          <w:sz w:val="28"/>
-          <w:szCs w:val="28"/>
-        </w:rPr>
-        <w:t>if x &gt; 5:</w:t>
+          <w:lang w:val="ru-RU"/>
+        </w:rPr>
+      </w:pPr>
+      <w:r>
+        <w:rPr>
+          <w:rFonts w:ascii="Times New Roman" w:hAnsi="Times New Roman" w:cs="Times New Roman"/>
+          <w:color w:val="000000" w:themeColor="text1"/>
+          <w:sz w:val="28"/>
+          <w:szCs w:val="28"/>
+        </w:rPr>
+        <w:t>if</w:t>
+      </w:r>
+      <w:r>
+        <w:rPr>
+          <w:rFonts w:ascii="Times New Roman" w:hAnsi="Times New Roman" w:cs="Times New Roman"/>
+          <w:color w:val="000000" w:themeColor="text1"/>
+          <w:sz w:val="28"/>
+          <w:szCs w:val="28"/>
+          <w:lang w:val="ru-RU"/>
+        </w:rPr>
+        <w:t xml:space="preserve"> </w:t>
+      </w:r>
+      <w:r>
+        <w:rPr>
+          <w:rFonts w:ascii="Times New Roman" w:hAnsi="Times New Roman" w:cs="Times New Roman"/>
+          <w:color w:val="000000" w:themeColor="text1"/>
+          <w:sz w:val="28"/>
+          <w:szCs w:val="28"/>
+        </w:rPr>
+        <w:t>x</w:t>
+      </w:r>
+      <w:r>
+        <w:rPr>
+          <w:rFonts w:ascii="Times New Roman" w:hAnsi="Times New Roman" w:cs="Times New Roman"/>
+          <w:color w:val="000000" w:themeColor="text1"/>
+          <w:sz w:val="28"/>
+          <w:szCs w:val="28"/>
+          <w:lang w:val="ru-RU"/>
+        </w:rPr>
+        <w:t xml:space="preserve"> &gt; 5:</w:t>
       </w:r>
     </w:p>
     <w:p>
@@ -5567,6 +5610,7 @@
           <w:color w:val="000000" w:themeColor="text1"/>
           <w:sz w:val="28"/>
           <w:szCs w:val="28"/>
+          <w:lang w:val="ru-RU"/>
         </w:rPr>
         <w:t xml:space="preserve">    </w:t>
       </w:r>
@@ -5675,7 +5719,6 @@
           <w:color w:val="000000" w:themeColor="text1"/>
           <w:sz w:val="28"/>
           <w:szCs w:val="28"/>
-          <w:lang w:val="ru-RU"/>
         </w:rPr>
       </w:pPr>
       <w:r>
@@ -5720,7 +5763,6 @@
           <w:color w:val="000000" w:themeColor="text1"/>
           <w:sz w:val="28"/>
           <w:szCs w:val="28"/>
-          <w:lang w:val="ru-RU"/>
         </w:rPr>
       </w:pPr>
       <w:r>
@@ -5732,7 +5774,6 @@
         </w:rPr>
         <w:t xml:space="preserve">    </w:t>
       </w:r>
-      <w:proofErr w:type="spellStart"/>
       <w:proofErr w:type="gramStart"/>
       <w:r>
         <w:rPr>
@@ -5740,20 +5781,8 @@
           <w:color w:val="000000" w:themeColor="text1"/>
           <w:sz w:val="28"/>
           <w:szCs w:val="28"/>
-          <w:lang w:val="ru-RU"/>
-        </w:rPr>
-        <w:t>print</w:t>
-      </w:r>
-      <w:proofErr w:type="spellEnd"/>
-      <w:r>
-        <w:rPr>
-          <w:rFonts w:ascii="Times New Roman" w:hAnsi="Times New Roman" w:cs="Times New Roman"/>
-          <w:color w:val="000000" w:themeColor="text1"/>
-          <w:sz w:val="28"/>
-          <w:szCs w:val="28"/>
-          <w:lang w:val="ru-RU"/>
-        </w:rPr>
-        <w:t>(</w:t>
+        </w:rPr>
+        <w:t>print(</w:t>
       </w:r>
       <w:proofErr w:type="gramEnd"/>
       <w:r>
@@ -5762,9 +5791,27 @@
           <w:color w:val="000000" w:themeColor="text1"/>
           <w:sz w:val="28"/>
           <w:szCs w:val="28"/>
-          <w:lang w:val="ru-RU"/>
-        </w:rPr>
-        <w:t>"x больше 5")</w:t>
+        </w:rPr>
+        <w:t xml:space="preserve">"x </w:t>
+      </w:r>
+      <w:r>
+        <w:rPr>
+          <w:rFonts w:ascii="Times New Roman" w:hAnsi="Times New Roman" w:cs="Times New Roman"/>
+          <w:color w:val="000000" w:themeColor="text1"/>
+          <w:sz w:val="28"/>
+          <w:szCs w:val="28"/>
+          <w:lang w:val="ru-RU"/>
+        </w:rPr>
+        <w:t>больше</w:t>
+      </w:r>
+      <w:r>
+        <w:rPr>
+          <w:rFonts w:ascii="Times New Roman" w:hAnsi="Times New Roman" w:cs="Times New Roman"/>
+          <w:color w:val="000000" w:themeColor="text1"/>
+          <w:sz w:val="28"/>
+          <w:szCs w:val="28"/>
+        </w:rPr>
+        <w:t xml:space="preserve"> 5")</w:t>
       </w:r>
     </w:p>
     <w:p>
@@ -5777,16 +5824,14 @@
           <w:color w:val="000000" w:themeColor="text1"/>
           <w:sz w:val="28"/>
           <w:szCs w:val="28"/>
-          <w:lang w:val="ru-RU"/>
-        </w:rPr>
-      </w:pPr>
-      <w:r>
-        <w:rPr>
-          <w:rFonts w:ascii="Times New Roman" w:hAnsi="Times New Roman" w:cs="Times New Roman"/>
-          <w:color w:val="000000" w:themeColor="text1"/>
-          <w:sz w:val="28"/>
-          <w:szCs w:val="28"/>
-          <w:lang w:val="ru-RU"/>
+        </w:rPr>
+      </w:pPr>
+      <w:r>
+        <w:rPr>
+          <w:rFonts w:ascii="Times New Roman" w:hAnsi="Times New Roman" w:cs="Times New Roman"/>
+          <w:color w:val="000000" w:themeColor="text1"/>
+          <w:sz w:val="28"/>
+          <w:szCs w:val="28"/>
         </w:rPr>
         <w:t>else:</w:t>
       </w:r>
@@ -5810,7 +5855,6 @@
           <w:color w:val="000000" w:themeColor="text1"/>
           <w:sz w:val="28"/>
           <w:szCs w:val="28"/>
-          <w:lang w:val="ru-RU"/>
         </w:rPr>
         <w:t xml:space="preserve">    </w:t>
       </w:r>
@@ -6065,6 +6109,7 @@
           <w:color w:val="000000" w:themeColor="text1"/>
           <w:sz w:val="28"/>
           <w:szCs w:val="28"/>
+          <w:lang w:val="ru-RU"/>
         </w:rPr>
       </w:pPr>
       <w:r>
@@ -6084,7 +6129,17 @@
           <w:sz w:val="28"/>
           <w:szCs w:val="28"/>
         </w:rPr>
-        <w:t>print(</w:t>
+        <w:t>print</w:t>
+      </w:r>
+      <w:r>
+        <w:rPr>
+          <w:rFonts w:ascii="Times New Roman" w:hAnsi="Times New Roman" w:cs="Times New Roman"/>
+          <w:color w:val="000000" w:themeColor="text1"/>
+          <w:sz w:val="28"/>
+          <w:szCs w:val="28"/>
+          <w:lang w:val="ru-RU"/>
+        </w:rPr>
+        <w:t>(</w:t>
       </w:r>
       <w:proofErr w:type="gramEnd"/>
       <w:r>
@@ -6093,8 +6148,28 @@
           <w:color w:val="000000" w:themeColor="text1"/>
           <w:sz w:val="28"/>
           <w:szCs w:val="28"/>
-        </w:rPr>
-        <w:t xml:space="preserve">"x </w:t>
+          <w:lang w:val="ru-RU"/>
+        </w:rPr>
+        <w:t>"</w:t>
+      </w:r>
+      <w:r>
+        <w:rPr>
+          <w:rFonts w:ascii="Times New Roman" w:hAnsi="Times New Roman" w:cs="Times New Roman"/>
+          <w:color w:val="000000" w:themeColor="text1"/>
+          <w:sz w:val="28"/>
+          <w:szCs w:val="28"/>
+        </w:rPr>
+        <w:t>x</w:t>
+      </w:r>
+      <w:r>
+        <w:rPr>
+          <w:rFonts w:ascii="Times New Roman" w:hAnsi="Times New Roman" w:cs="Times New Roman"/>
+          <w:color w:val="000000" w:themeColor="text1"/>
+          <w:sz w:val="28"/>
+          <w:szCs w:val="28"/>
+          <w:lang w:val="ru-RU"/>
+        </w:rPr>
+        <w:t xml:space="preserve"> </w:t>
       </w:r>
       <w:r>
         <w:rPr>
@@ -6112,6 +6187,7 @@
           <w:color w:val="000000" w:themeColor="text1"/>
           <w:sz w:val="28"/>
           <w:szCs w:val="28"/>
+          <w:lang w:val="ru-RU"/>
         </w:rPr>
         <w:t xml:space="preserve"> 5")</w:t>
       </w:r>
@@ -6126,16 +6202,27 @@
           <w:color w:val="000000" w:themeColor="text1"/>
           <w:sz w:val="28"/>
           <w:szCs w:val="28"/>
-        </w:rPr>
-      </w:pPr>
-      <w:r>
-        <w:rPr>
-          <w:rFonts w:ascii="Times New Roman" w:hAnsi="Times New Roman" w:cs="Times New Roman"/>
-          <w:color w:val="000000" w:themeColor="text1"/>
-          <w:sz w:val="28"/>
-          <w:szCs w:val="28"/>
-        </w:rPr>
-        <w:t>else:</w:t>
+          <w:lang w:val="ru-RU"/>
+        </w:rPr>
+      </w:pPr>
+      <w:r>
+        <w:rPr>
+          <w:rFonts w:ascii="Times New Roman" w:hAnsi="Times New Roman" w:cs="Times New Roman"/>
+          <w:color w:val="000000" w:themeColor="text1"/>
+          <w:sz w:val="28"/>
+          <w:szCs w:val="28"/>
+        </w:rPr>
+        <w:t>else</w:t>
+      </w:r>
+      <w:r>
+        <w:rPr>
+          <w:rFonts w:ascii="Times New Roman" w:hAnsi="Times New Roman" w:cs="Times New Roman"/>
+          <w:color w:val="000000" w:themeColor="text1"/>
+          <w:sz w:val="28"/>
+          <w:szCs w:val="28"/>
+          <w:lang w:val="ru-RU"/>
+        </w:rPr>
+        <w:t>:</w:t>
       </w:r>
     </w:p>
     <w:p>
@@ -6157,6 +6244,7 @@
           <w:color w:val="000000" w:themeColor="text1"/>
           <w:sz w:val="28"/>
           <w:szCs w:val="28"/>
+          <w:lang w:val="ru-RU"/>
         </w:rPr>
         <w:t xml:space="preserve">    </w:t>
       </w:r>
@@ -6168,7 +6256,17 @@
           <w:sz w:val="28"/>
           <w:szCs w:val="28"/>
         </w:rPr>
-        <w:t>print(</w:t>
+        <w:t>print</w:t>
+      </w:r>
+      <w:r>
+        <w:rPr>
+          <w:rFonts w:ascii="Times New Roman" w:hAnsi="Times New Roman" w:cs="Times New Roman"/>
+          <w:color w:val="000000" w:themeColor="text1"/>
+          <w:sz w:val="28"/>
+          <w:szCs w:val="28"/>
+          <w:lang w:val="ru-RU"/>
+        </w:rPr>
+        <w:t>(</w:t>
       </w:r>
       <w:proofErr w:type="gramEnd"/>
       <w:r>
@@ -6177,8 +6275,28 @@
           <w:color w:val="000000" w:themeColor="text1"/>
           <w:sz w:val="28"/>
           <w:szCs w:val="28"/>
-        </w:rPr>
-        <w:t xml:space="preserve">"x </w:t>
+          <w:lang w:val="ru-RU"/>
+        </w:rPr>
+        <w:t>"</w:t>
+      </w:r>
+      <w:r>
+        <w:rPr>
+          <w:rFonts w:ascii="Times New Roman" w:hAnsi="Times New Roman" w:cs="Times New Roman"/>
+          <w:color w:val="000000" w:themeColor="text1"/>
+          <w:sz w:val="28"/>
+          <w:szCs w:val="28"/>
+        </w:rPr>
+        <w:t>x</w:t>
+      </w:r>
+      <w:r>
+        <w:rPr>
+          <w:rFonts w:ascii="Times New Roman" w:hAnsi="Times New Roman" w:cs="Times New Roman"/>
+          <w:color w:val="000000" w:themeColor="text1"/>
+          <w:sz w:val="28"/>
+          <w:szCs w:val="28"/>
+          <w:lang w:val="ru-RU"/>
+        </w:rPr>
+        <w:t xml:space="preserve"> </w:t>
       </w:r>
       <w:r>
         <w:rPr>
@@ -6196,6 +6314,7 @@
           <w:color w:val="000000" w:themeColor="text1"/>
           <w:sz w:val="28"/>
           <w:szCs w:val="28"/>
+          <w:lang w:val="ru-RU"/>
         </w:rPr>
         <w:t xml:space="preserve"> 5")</w:t>
       </w:r>
@@ -6527,27 +6646,7 @@
           <w:szCs w:val="28"/>
           <w:lang w:val="ru-RU"/>
         </w:rPr>
-        <w:t>В Python</w:t>
-      </w:r>
-      <w:r>
-        <w:rPr>
-          <w:rFonts w:ascii="Times New Roman" w:hAnsi="Times New Roman" w:cs="Times New Roman"/>
-          <w:color w:val="000000" w:themeColor="text1"/>
-          <w:sz w:val="28"/>
-          <w:szCs w:val="28"/>
-          <w:lang w:val="ru-RU"/>
-        </w:rPr>
-        <w:t xml:space="preserve"> </w:t>
-      </w:r>
-      <w:r>
-        <w:rPr>
-          <w:rFonts w:ascii="Times New Roman" w:hAnsi="Times New Roman" w:cs="Times New Roman"/>
-          <w:color w:val="000000" w:themeColor="text1"/>
-          <w:sz w:val="28"/>
-          <w:szCs w:val="28"/>
-          <w:lang w:val="ru-RU"/>
-        </w:rPr>
-        <w:t>используются специальные знаки, подобные</w:t>
+        <w:t>В Python используются специальные знаки, подобные</w:t>
       </w:r>
       <w:r>
         <w:rPr>
@@ -6848,16 +6947,14 @@
           <w:color w:val="000000" w:themeColor="text1"/>
           <w:sz w:val="28"/>
           <w:szCs w:val="28"/>
-          <w:lang w:val="ru-RU"/>
-        </w:rPr>
-      </w:pPr>
-      <w:r>
-        <w:rPr>
-          <w:rFonts w:ascii="Times New Roman" w:hAnsi="Times New Roman" w:cs="Times New Roman"/>
-          <w:color w:val="000000" w:themeColor="text1"/>
-          <w:sz w:val="28"/>
-          <w:szCs w:val="28"/>
-          <w:lang w:val="ru-RU"/>
+        </w:rPr>
+      </w:pPr>
+      <w:r>
+        <w:rPr>
+          <w:rFonts w:ascii="Times New Roman" w:hAnsi="Times New Roman" w:cs="Times New Roman"/>
+          <w:color w:val="000000" w:themeColor="text1"/>
+          <w:sz w:val="28"/>
+          <w:szCs w:val="28"/>
         </w:rPr>
         <w:t>else:</w:t>
       </w:r>
@@ -6881,7 +6978,6 @@
           <w:color w:val="000000" w:themeColor="text1"/>
           <w:sz w:val="28"/>
           <w:szCs w:val="28"/>
-          <w:lang w:val="ru-RU"/>
         </w:rPr>
         <w:t xml:space="preserve">    </w:t>
       </w:r>
@@ -7207,16 +7303,36 @@
           <w:color w:val="000000" w:themeColor="text1"/>
           <w:sz w:val="28"/>
           <w:szCs w:val="28"/>
-        </w:rPr>
-      </w:pPr>
-      <w:r>
-        <w:rPr>
-          <w:rFonts w:ascii="Times New Roman" w:hAnsi="Times New Roman" w:cs="Times New Roman"/>
-          <w:color w:val="000000" w:themeColor="text1"/>
-          <w:sz w:val="28"/>
-          <w:szCs w:val="28"/>
-        </w:rPr>
-        <w:t>a = True</w:t>
+          <w:lang w:val="ru-RU"/>
+        </w:rPr>
+      </w:pPr>
+      <w:r>
+        <w:rPr>
+          <w:rFonts w:ascii="Times New Roman" w:hAnsi="Times New Roman" w:cs="Times New Roman"/>
+          <w:color w:val="000000" w:themeColor="text1"/>
+          <w:sz w:val="28"/>
+          <w:szCs w:val="28"/>
+        </w:rPr>
+        <w:t>a</w:t>
+      </w:r>
+      <w:r>
+        <w:rPr>
+          <w:rFonts w:ascii="Times New Roman" w:hAnsi="Times New Roman" w:cs="Times New Roman"/>
+          <w:color w:val="000000" w:themeColor="text1"/>
+          <w:sz w:val="28"/>
+          <w:szCs w:val="28"/>
+          <w:lang w:val="ru-RU"/>
+        </w:rPr>
+        <w:t xml:space="preserve"> = </w:t>
+      </w:r>
+      <w:r>
+        <w:rPr>
+          <w:rFonts w:ascii="Times New Roman" w:hAnsi="Times New Roman" w:cs="Times New Roman"/>
+          <w:color w:val="000000" w:themeColor="text1"/>
+          <w:sz w:val="28"/>
+          <w:szCs w:val="28"/>
+        </w:rPr>
+        <w:t>True</w:t>
       </w:r>
     </w:p>
     <w:p>
@@ -7229,16 +7345,36 @@
           <w:color w:val="000000" w:themeColor="text1"/>
           <w:sz w:val="28"/>
           <w:szCs w:val="28"/>
-        </w:rPr>
-      </w:pPr>
-      <w:r>
-        <w:rPr>
-          <w:rFonts w:ascii="Times New Roman" w:hAnsi="Times New Roman" w:cs="Times New Roman"/>
-          <w:color w:val="000000" w:themeColor="text1"/>
-          <w:sz w:val="28"/>
-          <w:szCs w:val="28"/>
-        </w:rPr>
-        <w:t>b = False</w:t>
+          <w:lang w:val="ru-RU"/>
+        </w:rPr>
+      </w:pPr>
+      <w:r>
+        <w:rPr>
+          <w:rFonts w:ascii="Times New Roman" w:hAnsi="Times New Roman" w:cs="Times New Roman"/>
+          <w:color w:val="000000" w:themeColor="text1"/>
+          <w:sz w:val="28"/>
+          <w:szCs w:val="28"/>
+        </w:rPr>
+        <w:t>b</w:t>
+      </w:r>
+      <w:r>
+        <w:rPr>
+          <w:rFonts w:ascii="Times New Roman" w:hAnsi="Times New Roman" w:cs="Times New Roman"/>
+          <w:color w:val="000000" w:themeColor="text1"/>
+          <w:sz w:val="28"/>
+          <w:szCs w:val="28"/>
+          <w:lang w:val="ru-RU"/>
+        </w:rPr>
+        <w:t xml:space="preserve"> = </w:t>
+      </w:r>
+      <w:r>
+        <w:rPr>
+          <w:rFonts w:ascii="Times New Roman" w:hAnsi="Times New Roman" w:cs="Times New Roman"/>
+          <w:color w:val="000000" w:themeColor="text1"/>
+          <w:sz w:val="28"/>
+          <w:szCs w:val="28"/>
+        </w:rPr>
+        <w:t>False</w:t>
       </w:r>
     </w:p>
     <w:p>
@@ -7251,6 +7387,7 @@
           <w:color w:val="000000" w:themeColor="text1"/>
           <w:sz w:val="28"/>
           <w:szCs w:val="28"/>
+          <w:lang w:val="ru-RU"/>
         </w:rPr>
       </w:pPr>
       <w:proofErr w:type="gramStart"/>
@@ -7261,7 +7398,17 @@
           <w:sz w:val="28"/>
           <w:szCs w:val="28"/>
         </w:rPr>
-        <w:t>print(</w:t>
+        <w:t>print</w:t>
+      </w:r>
+      <w:r>
+        <w:rPr>
+          <w:rFonts w:ascii="Times New Roman" w:hAnsi="Times New Roman" w:cs="Times New Roman"/>
+          <w:color w:val="000000" w:themeColor="text1"/>
+          <w:sz w:val="28"/>
+          <w:szCs w:val="28"/>
+          <w:lang w:val="ru-RU"/>
+        </w:rPr>
+        <w:t>(</w:t>
       </w:r>
       <w:proofErr w:type="gramEnd"/>
       <w:r>
@@ -7271,7 +7418,55 @@
           <w:sz w:val="28"/>
           <w:szCs w:val="28"/>
         </w:rPr>
-        <w:t>a or b)</w:t>
+        <w:t>a</w:t>
+      </w:r>
+      <w:r>
+        <w:rPr>
+          <w:rFonts w:ascii="Times New Roman" w:hAnsi="Times New Roman" w:cs="Times New Roman"/>
+          <w:color w:val="000000" w:themeColor="text1"/>
+          <w:sz w:val="28"/>
+          <w:szCs w:val="28"/>
+          <w:lang w:val="ru-RU"/>
+        </w:rPr>
+        <w:t xml:space="preserve"> </w:t>
+      </w:r>
+      <w:r>
+        <w:rPr>
+          <w:rFonts w:ascii="Times New Roman" w:hAnsi="Times New Roman" w:cs="Times New Roman"/>
+          <w:color w:val="000000" w:themeColor="text1"/>
+          <w:sz w:val="28"/>
+          <w:szCs w:val="28"/>
+        </w:rPr>
+        <w:t>or</w:t>
+      </w:r>
+      <w:r>
+        <w:rPr>
+          <w:rFonts w:ascii="Times New Roman" w:hAnsi="Times New Roman" w:cs="Times New Roman"/>
+          <w:color w:val="000000" w:themeColor="text1"/>
+          <w:sz w:val="28"/>
+          <w:szCs w:val="28"/>
+          <w:lang w:val="ru-RU"/>
+        </w:rPr>
+        <w:t xml:space="preserve"> </w:t>
+      </w:r>
+      <w:r>
+        <w:rPr>
+          <w:rFonts w:ascii="Times New Roman" w:hAnsi="Times New Roman" w:cs="Times New Roman"/>
+          <w:color w:val="000000" w:themeColor="text1"/>
+          <w:sz w:val="28"/>
+          <w:szCs w:val="28"/>
+        </w:rPr>
+        <w:t>b</w:t>
+      </w:r>
+      <w:r>
+        <w:rPr>
+          <w:rFonts w:ascii="Times New Roman" w:hAnsi="Times New Roman" w:cs="Times New Roman"/>
+          <w:color w:val="000000" w:themeColor="text1"/>
+          <w:sz w:val="28"/>
+          <w:szCs w:val="28"/>
+          <w:lang w:val="ru-RU"/>
+        </w:rPr>
+        <w:t>)</w:t>
       </w:r>
     </w:p>
     <w:p>
